--- a/docs/Manual de Usuario.docx
+++ b/docs/Manual de Usuario.docx
@@ -4,129 +4,1725 @@
   <w:body>
     <w:p>
       <w:pPr>
-        <w:pStyle w:val="Title"/>
-      </w:pPr>
-      <w:r>
-        <w:t xml:space="preserve">MANUAL DE USUARIO – </w:t>
-      </w:r>
-      <w:r>
-        <w:t>CICFlowMeter-4.0</w:t>
-      </w:r>
-      <w:r>
-        <w:t>-Detector</w:t>
-      </w:r>
-    </w:p>
-    <w:p>
-      <w:r>
+        <w:jc w:val="right"/>
+        <w:rPr>
+          <w:sz w:val="80"/>
+          <w:szCs w:val="80"/>
+        </w:rPr>
+      </w:pPr>
+      <w:r>
+        <w:rPr>
+          <w:noProof/>
+          <w:sz w:val="80"/>
+          <w:szCs w:val="80"/>
+        </w:rPr>
+        <mc:AlternateContent>
+          <mc:Choice Requires="wps">
+            <w:drawing>
+              <wp:anchor distT="0" distB="0" distL="114300" distR="114300" simplePos="0" relativeHeight="251659264" behindDoc="0" locked="0" layoutInCell="1" allowOverlap="1" wp14:anchorId="7635D4D8" wp14:editId="0A336825">
+                <wp:simplePos x="0" y="0"/>
+                <wp:positionH relativeFrom="page">
+                  <wp:align>right</wp:align>
+                </wp:positionH>
+                <wp:positionV relativeFrom="paragraph">
+                  <wp:posOffset>-899795</wp:posOffset>
+                </wp:positionV>
+                <wp:extent cx="7787640" cy="1280160"/>
+                <wp:effectExtent l="0" t="0" r="3810" b="0"/>
+                <wp:wrapNone/>
+                <wp:docPr id="1364772020" name="Triángulo rectángulo 2"/>
+                <wp:cNvGraphicFramePr/>
+                <a:graphic xmlns:a="http://schemas.openxmlformats.org/drawingml/2006/main">
+                  <a:graphicData uri="http://schemas.microsoft.com/office/word/2010/wordprocessingShape">
+                    <wps:wsp>
+                      <wps:cNvSpPr/>
+                      <wps:spPr>
+                        <a:xfrm flipH="1" flipV="1">
+                          <a:off x="0" y="0"/>
+                          <a:ext cx="7787640" cy="1280160"/>
+                        </a:xfrm>
+                        <a:prstGeom prst="rtTriangle">
+                          <a:avLst/>
+                        </a:prstGeom>
+                        <a:solidFill>
+                          <a:srgbClr val="002060"/>
+                        </a:solidFill>
+                        <a:ln>
+                          <a:noFill/>
+                        </a:ln>
+                      </wps:spPr>
+                      <wps:style>
+                        <a:lnRef idx="2">
+                          <a:schemeClr val="accent1">
+                            <a:shade val="15000"/>
+                          </a:schemeClr>
+                        </a:lnRef>
+                        <a:fillRef idx="1">
+                          <a:schemeClr val="accent1"/>
+                        </a:fillRef>
+                        <a:effectRef idx="0">
+                          <a:schemeClr val="accent1"/>
+                        </a:effectRef>
+                        <a:fontRef idx="minor">
+                          <a:schemeClr val="lt1"/>
+                        </a:fontRef>
+                      </wps:style>
+                      <wps:bodyPr rot="0" spcFirstLastPara="0" vertOverflow="overflow" horzOverflow="overflow" vert="horz" wrap="square" lIns="91440" tIns="45720" rIns="91440" bIns="45720" numCol="1" spcCol="0" rtlCol="0" fromWordArt="0" anchor="ctr" anchorCtr="0" forceAA="0" compatLnSpc="1">
+                        <a:prstTxWarp prst="textNoShape">
+                          <a:avLst/>
+                        </a:prstTxWarp>
+                        <a:noAutofit/>
+                      </wps:bodyPr>
+                    </wps:wsp>
+                  </a:graphicData>
+                </a:graphic>
+                <wp14:sizeRelH relativeFrom="margin">
+                  <wp14:pctWidth>0</wp14:pctWidth>
+                </wp14:sizeRelH>
+                <wp14:sizeRelV relativeFrom="margin">
+                  <wp14:pctHeight>0</wp14:pctHeight>
+                </wp14:sizeRelV>
+              </wp:anchor>
+            </w:drawing>
+          </mc:Choice>
+          <mc:Fallback>
+            <w:pict>
+              <v:shapetype w14:anchorId="3A11F82A" id="_x0000_t6" coordsize="21600,21600" o:spt="6" path="m,l,21600r21600,xe">
+                <v:stroke joinstyle="miter"/>
+                <v:path gradientshapeok="t" o:connecttype="custom" o:connectlocs="0,0;0,10800;0,21600;10800,21600;21600,21600;10800,10800" textboxrect="1800,12600,12600,19800"/>
+              </v:shapetype>
+              <v:shape id="Triángulo rectángulo 2" o:spid="_x0000_s1026" type="#_x0000_t6" style="position:absolute;margin-left:562pt;margin-top:-70.85pt;width:613.2pt;height:100.8pt;flip:x y;z-index:251659264;visibility:visible;mso-wrap-style:square;mso-width-percent:0;mso-height-percent:0;mso-wrap-distance-left:9pt;mso-wrap-distance-top:0;mso-wrap-distance-right:9pt;mso-wrap-distance-bottom:0;mso-position-horizontal:right;mso-position-horizontal-relative:page;mso-position-vertical:absolute;mso-position-vertical-relative:text;mso-width-percent:0;mso-height-percent:0;mso-width-relative:margin;mso-height-relative:margin;v-text-anchor:middle" o:gfxdata="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" fillcolor="#002060" stroked="f" strokeweight="1.5pt">
+                <w10:wrap anchorx="page"/>
+              </v:shape>
+            </w:pict>
+          </mc:Fallback>
+        </mc:AlternateContent>
+      </w:r>
+    </w:p>
+    <w:p>
+      <w:pPr>
+        <w:jc w:val="center"/>
+        <w:rPr>
+          <w:sz w:val="80"/>
+          <w:szCs w:val="80"/>
+        </w:rPr>
+      </w:pPr>
+      <w:r>
+        <w:rPr>
+          <w:noProof/>
+        </w:rPr>
+        <w:drawing>
+          <wp:inline distT="0" distB="0" distL="0" distR="0" wp14:anchorId="712F08B6" wp14:editId="346E33F1">
+            <wp:extent cx="2811780" cy="2811780"/>
+            <wp:effectExtent l="0" t="0" r="7620" b="7620"/>
+            <wp:docPr id="909614847" name="Imagen 4"/>
+            <wp:cNvGraphicFramePr>
+              <a:graphicFrameLocks xmlns:a="http://schemas.openxmlformats.org/drawingml/2006/main" noChangeAspect="1"/>
+            </wp:cNvGraphicFramePr>
+            <a:graphic xmlns:a="http://schemas.openxmlformats.org/drawingml/2006/main">
+              <a:graphicData uri="http://schemas.openxmlformats.org/drawingml/2006/picture">
+                <pic:pic xmlns:pic="http://schemas.openxmlformats.org/drawingml/2006/picture">
+                  <pic:nvPicPr>
+                    <pic:cNvPr id="0" name="Picture 1"/>
+                    <pic:cNvPicPr>
+                      <a:picLocks noChangeAspect="1" noChangeArrowheads="1"/>
+                    </pic:cNvPicPr>
+                  </pic:nvPicPr>
+                  <pic:blipFill>
+                    <a:blip r:embed="rId8">
+                      <a:extLst>
+                        <a:ext uri="{28A0092B-C50C-407E-A947-70E740481C1C}">
+                          <a14:useLocalDpi xmlns:a14="http://schemas.microsoft.com/office/drawing/2010/main" val="0"/>
+                        </a:ext>
+                      </a:extLst>
+                    </a:blip>
+                    <a:srcRect/>
+                    <a:stretch>
+                      <a:fillRect/>
+                    </a:stretch>
+                  </pic:blipFill>
+                  <pic:spPr bwMode="auto">
+                    <a:xfrm>
+                      <a:off x="0" y="0"/>
+                      <a:ext cx="2811780" cy="2811780"/>
+                    </a:xfrm>
+                    <a:prstGeom prst="rect">
+                      <a:avLst/>
+                    </a:prstGeom>
+                    <a:noFill/>
+                    <a:ln>
+                      <a:noFill/>
+                    </a:ln>
+                  </pic:spPr>
+                </pic:pic>
+              </a:graphicData>
+            </a:graphic>
+          </wp:inline>
+        </w:drawing>
+      </w:r>
+    </w:p>
+    <w:p>
+      <w:pPr>
+        <w:jc w:val="center"/>
         <w:rPr>
           <w:b/>
           <w:bCs/>
-        </w:rPr>
-        <w:t>Versión:</w:t>
-      </w:r>
-      <w:r>
-        <w:t xml:space="preserve"> 1.0</w:t>
-      </w:r>
-      <w:r>
-        <w:br/>
-      </w:r>
-      <w:r>
+          <w:color w:val="002060"/>
+        </w:rPr>
+      </w:pPr>
+    </w:p>
+    <w:p>
+      <w:pPr>
+        <w:jc w:val="center"/>
         <w:rPr>
           <w:b/>
           <w:bCs/>
-        </w:rPr>
-        <w:t>Fecha:</w:t>
-      </w:r>
-      <w:r>
-        <w:t xml:space="preserve"> 19/10/2025</w:t>
-      </w:r>
-    </w:p>
-    <w:p>
-      <w:pPr>
-        <w:pStyle w:val="Heading1"/>
-      </w:pPr>
-      <w:r>
-        <w:t>Introducción:</w:t>
-      </w:r>
-    </w:p>
-    <w:p>
+          <w:sz w:val="80"/>
+          <w:szCs w:val="80"/>
+        </w:rPr>
+      </w:pPr>
       <w:r>
         <w:rPr>
           <w:b/>
           <w:bCs/>
-        </w:rPr>
-        <w:t>Propósito del documento:</w:t>
-      </w:r>
-      <w:r>
-        <w:t xml:space="preserve"> Explicar el uso </w:t>
-      </w:r>
-      <w:r>
-        <w:t xml:space="preserve">correcto </w:t>
-      </w:r>
-      <w:r>
-        <w:t>del sistema y sus funcionalidades principales.</w:t>
-      </w:r>
-      <w:r>
-        <w:br/>
+          <w:color w:val="002060"/>
+          <w:sz w:val="80"/>
+          <w:szCs w:val="80"/>
+        </w:rPr>
+        <w:t xml:space="preserve">MANUAL DE </w:t>
       </w:r>
       <w:r>
         <w:rPr>
           <w:b/>
           <w:bCs/>
-        </w:rPr>
-        <w:t>Alcance:</w:t>
-      </w:r>
-      <w:r>
-        <w:t xml:space="preserve"> </w:t>
-      </w:r>
-      <w:r>
-        <w:t>Este manual abarcará una descripción de las funciones y capacidades básicas del sistema, así como su puesta en marcha. NO se abarcará la instalación ni la arquitectura de red recomendada. Se da por hecho de que el software ya ha sido instalado en un equipo, ya sea Windows o Linux.</w:t>
-      </w:r>
-      <w:r>
-        <w:br/>
-      </w:r>
-      <w:r>
+          <w:color w:val="002060"/>
+          <w:sz w:val="80"/>
+          <w:szCs w:val="80"/>
+        </w:rPr>
+        <w:t>USUARIO</w:t>
+      </w:r>
+    </w:p>
+    <w:p>
+      <w:pPr>
+        <w:jc w:val="right"/>
+        <w:rPr>
+          <w:color w:val="002060"/>
+        </w:rPr>
+      </w:pPr>
+    </w:p>
+    <w:p>
+      <w:pPr>
+        <w:jc w:val="right"/>
+        <w:rPr>
+          <w:color w:val="002060"/>
+        </w:rPr>
+      </w:pPr>
+    </w:p>
+    <w:p>
+      <w:pPr>
+        <w:jc w:val="right"/>
+        <w:rPr>
+          <w:color w:val="002060"/>
+        </w:rPr>
+      </w:pPr>
+    </w:p>
+    <w:p>
+      <w:pPr>
+        <w:jc w:val="right"/>
+        <w:rPr>
+          <w:color w:val="002060"/>
+        </w:rPr>
+      </w:pPr>
+    </w:p>
+    <w:p>
+      <w:pPr>
+        <w:jc w:val="right"/>
+        <w:rPr>
+          <w:color w:val="002060"/>
+        </w:rPr>
+      </w:pPr>
+    </w:p>
+    <w:p>
+      <w:pPr>
+        <w:jc w:val="right"/>
+        <w:rPr>
+          <w:color w:val="002060"/>
+        </w:rPr>
+      </w:pPr>
+    </w:p>
+    <w:p>
+      <w:pPr>
+        <w:jc w:val="right"/>
+        <w:rPr>
+          <w:color w:val="002060"/>
+        </w:rPr>
+      </w:pPr>
+    </w:p>
+    <w:p>
+      <w:pPr>
+        <w:jc w:val="right"/>
+        <w:rPr>
+          <w:color w:val="002060"/>
+        </w:rPr>
+      </w:pPr>
+    </w:p>
+    <w:p>
+      <w:pPr>
+        <w:jc w:val="right"/>
         <w:rPr>
           <w:b/>
           <w:bCs/>
         </w:rPr>
-        <w:t>Requisitos previos:</w:t>
-      </w:r>
-      <w:r>
-        <w:t xml:space="preserve"> Sistema instalado en un equipo según el manual de instalación. Conocimiento o la capacidad de identificar la interfaz de red a vigilar.</w:t>
-      </w:r>
-    </w:p>
-    <w:p>
-      <w:pPr>
-        <w:pStyle w:val="Heading2"/>
-        <w:numPr>
-          <w:ilvl w:val="0"/>
-          <w:numId w:val="1"/>
-        </w:numPr>
-        <w:rPr>
-          <w:rStyle w:val="Strong"/>
+      </w:pPr>
+      <w:r>
+        <w:rPr>
+          <w:noProof/>
+          <w:sz w:val="80"/>
+          <w:szCs w:val="80"/>
+        </w:rPr>
+        <mc:AlternateContent>
+          <mc:Choice Requires="wps">
+            <w:drawing>
+              <wp:anchor distT="0" distB="0" distL="114300" distR="114300" simplePos="0" relativeHeight="251660288" behindDoc="0" locked="0" layoutInCell="1" allowOverlap="1" wp14:anchorId="02CB67EA" wp14:editId="505E3ACC">
+                <wp:simplePos x="0" y="0"/>
+                <wp:positionH relativeFrom="page">
+                  <wp:align>left</wp:align>
+                </wp:positionH>
+                <wp:positionV relativeFrom="paragraph">
+                  <wp:posOffset>424815</wp:posOffset>
+                </wp:positionV>
+                <wp:extent cx="7787640" cy="1280160"/>
+                <wp:effectExtent l="0" t="0" r="3810" b="0"/>
+                <wp:wrapNone/>
+                <wp:docPr id="1117156413" name="Triángulo rectángulo 2"/>
+                <wp:cNvGraphicFramePr/>
+                <a:graphic xmlns:a="http://schemas.openxmlformats.org/drawingml/2006/main">
+                  <a:graphicData uri="http://schemas.microsoft.com/office/word/2010/wordprocessingShape">
+                    <wps:wsp>
+                      <wps:cNvSpPr/>
+                      <wps:spPr>
+                        <a:xfrm>
+                          <a:off x="0" y="0"/>
+                          <a:ext cx="7787640" cy="1280160"/>
+                        </a:xfrm>
+                        <a:prstGeom prst="rtTriangle">
+                          <a:avLst/>
+                        </a:prstGeom>
+                        <a:solidFill>
+                          <a:srgbClr val="002060"/>
+                        </a:solidFill>
+                        <a:ln>
+                          <a:noFill/>
+                        </a:ln>
+                      </wps:spPr>
+                      <wps:style>
+                        <a:lnRef idx="2">
+                          <a:schemeClr val="accent1">
+                            <a:shade val="15000"/>
+                          </a:schemeClr>
+                        </a:lnRef>
+                        <a:fillRef idx="1">
+                          <a:schemeClr val="accent1"/>
+                        </a:fillRef>
+                        <a:effectRef idx="0">
+                          <a:schemeClr val="accent1"/>
+                        </a:effectRef>
+                        <a:fontRef idx="minor">
+                          <a:schemeClr val="lt1"/>
+                        </a:fontRef>
+                      </wps:style>
+                      <wps:bodyPr rot="0" spcFirstLastPara="0" vertOverflow="overflow" horzOverflow="overflow" vert="horz" wrap="square" lIns="91440" tIns="45720" rIns="91440" bIns="45720" numCol="1" spcCol="0" rtlCol="0" fromWordArt="0" anchor="ctr" anchorCtr="0" forceAA="0" compatLnSpc="1">
+                        <a:prstTxWarp prst="textNoShape">
+                          <a:avLst/>
+                        </a:prstTxWarp>
+                        <a:noAutofit/>
+                      </wps:bodyPr>
+                    </wps:wsp>
+                  </a:graphicData>
+                </a:graphic>
+                <wp14:sizeRelH relativeFrom="margin">
+                  <wp14:pctWidth>0</wp14:pctWidth>
+                </wp14:sizeRelH>
+                <wp14:sizeRelV relativeFrom="margin">
+                  <wp14:pctHeight>0</wp14:pctHeight>
+                </wp14:sizeRelV>
+              </wp:anchor>
+            </w:drawing>
+          </mc:Choice>
+          <mc:Fallback>
+            <w:pict>
+              <v:shape w14:anchorId="7F43B932" id="Triángulo rectángulo 2" o:spid="_x0000_s1026" type="#_x0000_t6" style="position:absolute;margin-left:0;margin-top:33.45pt;width:613.2pt;height:100.8pt;z-index:251660288;visibility:visible;mso-wrap-style:square;mso-width-percent:0;mso-height-percent:0;mso-wrap-distance-left:9pt;mso-wrap-distance-top:0;mso-wrap-distance-right:9pt;mso-wrap-distance-bottom:0;mso-position-horizontal:left;mso-position-horizontal-relative:page;mso-position-vertical:absolute;mso-position-vertical-relative:text;mso-width-percent:0;mso-height-percent:0;mso-width-relative:margin;mso-height-relative:margin;v-text-anchor:middle" o:gfxdata="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" fillcolor="#002060" stroked="f" strokeweight="1.5pt">
+                <w10:wrap anchorx="page"/>
+              </v:shape>
+            </w:pict>
+          </mc:Fallback>
+        </mc:AlternateContent>
+      </w:r>
+      <w:r>
+        <w:rPr>
           <w:b/>
           <w:bCs/>
         </w:rPr>
-      </w:pPr>
-      <w:r>
-        <w:rPr>
-          <w:rStyle w:val="Strong"/>
+        <w:t>Versión 1.0</w:t>
+      </w:r>
+    </w:p>
+    <w:p>
+      <w:pPr>
+        <w:jc w:val="right"/>
+        <w:rPr>
+          <w:color w:val="002060"/>
+        </w:rPr>
+      </w:pPr>
+      <w:r>
+        <w:rPr>
           <w:b/>
           <w:bCs/>
         </w:rPr>
-        <w:t>Conociendo la interfaz.</w:t>
-      </w:r>
-    </w:p>
-    <w:p>
-      <w:r>
-        <w:rPr>
-          <w:noProof/>
-        </w:rPr>
+        <w:t>Octubre 19 del 2025</w:t>
+      </w:r>
+      <w:r>
+        <w:rPr>
+          <w:color w:val="002060"/>
+        </w:rPr>
+        <w:br w:type="page"/>
+      </w:r>
+    </w:p>
+    <w:sdt>
+      <w:sdtPr>
+        <w:rPr>
+          <w:lang w:val="es-MX"/>
+        </w:rPr>
+        <w:id w:val="-109899310"/>
+        <w:docPartObj>
+          <w:docPartGallery w:val="Table of Contents"/>
+          <w:docPartUnique/>
+        </w:docPartObj>
+      </w:sdtPr>
+      <w:sdtEndPr>
+        <w:rPr>
+          <w:rFonts w:ascii="Calibri" w:eastAsiaTheme="minorHAnsi" w:hAnsi="Calibri" w:cs="Calibri"/>
+          <w:b/>
+          <w:bCs/>
+          <w:color w:val="auto"/>
+          <w:kern w:val="2"/>
+          <w:sz w:val="24"/>
+          <w:szCs w:val="24"/>
+          <w:lang w:eastAsia="en-US"/>
+          <w14:ligatures w14:val="standardContextual"/>
+        </w:rPr>
+      </w:sdtEndPr>
+      <w:sdtContent>
+        <w:p>
+          <w:pPr>
+            <w:pStyle w:val="TtuloTDC"/>
+            <w:spacing w:line="360" w:lineRule="auto"/>
+          </w:pPr>
+          <w:r>
+            <w:rPr>
+              <w:b/>
+              <w:bCs/>
+              <w:lang w:val="es-MX"/>
+            </w:rPr>
+            <w:t>Tabla de contenido</w:t>
+          </w:r>
+        </w:p>
+        <w:p>
+          <w:pPr>
+            <w:pStyle w:val="TDC1"/>
+            <w:tabs>
+              <w:tab w:val="right" w:leader="dot" w:pos="8828"/>
+            </w:tabs>
+            <w:rPr>
+              <w:rFonts w:asciiTheme="minorHAnsi" w:eastAsiaTheme="minorEastAsia" w:hAnsiTheme="minorHAnsi" w:cstheme="minorBidi"/>
+              <w:noProof/>
+              <w:lang w:eastAsia="es-CO"/>
+            </w:rPr>
+          </w:pPr>
+          <w:r>
+            <w:fldChar w:fldCharType="begin"/>
+          </w:r>
+          <w:r>
+            <w:instrText xml:space="preserve"> TOC \o "1-3" \h \z \u </w:instrText>
+          </w:r>
+          <w:r>
+            <w:fldChar w:fldCharType="separate"/>
+          </w:r>
+          <w:hyperlink w:anchor="_Toc214531349" w:history="1">
+            <w:r>
+              <w:rPr>
+                <w:rStyle w:val="Hipervnculo"/>
+                <w:noProof/>
+                <w:color w:val="auto"/>
+              </w:rPr>
+              <w:t>Introducción</w:t>
+            </w:r>
+            <w:r>
+              <w:rPr>
+                <w:noProof/>
+                <w:webHidden/>
+              </w:rPr>
+              <w:tab/>
+            </w:r>
+            <w:r>
+              <w:rPr>
+                <w:noProof/>
+                <w:webHidden/>
+              </w:rPr>
+              <w:fldChar w:fldCharType="begin"/>
+            </w:r>
+            <w:r>
+              <w:rPr>
+                <w:noProof/>
+                <w:webHidden/>
+              </w:rPr>
+              <w:instrText xml:space="preserve"> PAGEREF _Toc214531349 \h </w:instrText>
+            </w:r>
+            <w:r>
+              <w:rPr>
+                <w:noProof/>
+                <w:webHidden/>
+              </w:rPr>
+            </w:r>
+            <w:r>
+              <w:rPr>
+                <w:noProof/>
+                <w:webHidden/>
+              </w:rPr>
+              <w:fldChar w:fldCharType="separate"/>
+            </w:r>
+            <w:r>
+              <w:rPr>
+                <w:noProof/>
+                <w:webHidden/>
+              </w:rPr>
+              <w:t>3</w:t>
+            </w:r>
+            <w:r>
+              <w:rPr>
+                <w:noProof/>
+                <w:webHidden/>
+              </w:rPr>
+              <w:fldChar w:fldCharType="end"/>
+            </w:r>
+          </w:hyperlink>
+        </w:p>
+        <w:p>
+          <w:pPr>
+            <w:pStyle w:val="TDC2"/>
+            <w:tabs>
+              <w:tab w:val="right" w:leader="dot" w:pos="8828"/>
+            </w:tabs>
+            <w:rPr>
+              <w:rFonts w:asciiTheme="minorHAnsi" w:eastAsiaTheme="minorEastAsia" w:hAnsiTheme="minorHAnsi" w:cstheme="minorBidi"/>
+              <w:noProof/>
+              <w:lang w:eastAsia="es-CO"/>
+            </w:rPr>
+          </w:pPr>
+          <w:hyperlink w:anchor="_Toc214531350" w:history="1">
+            <w:r>
+              <w:rPr>
+                <w:rStyle w:val="Hipervnculo"/>
+                <w:noProof/>
+                <w:color w:val="auto"/>
+              </w:rPr>
+              <w:t>Propósito del Documento</w:t>
+            </w:r>
+            <w:r>
+              <w:rPr>
+                <w:noProof/>
+                <w:webHidden/>
+              </w:rPr>
+              <w:tab/>
+            </w:r>
+            <w:r>
+              <w:rPr>
+                <w:noProof/>
+                <w:webHidden/>
+              </w:rPr>
+              <w:fldChar w:fldCharType="begin"/>
+            </w:r>
+            <w:r>
+              <w:rPr>
+                <w:noProof/>
+                <w:webHidden/>
+              </w:rPr>
+              <w:instrText xml:space="preserve"> PAGEREF _Toc214531350 \h </w:instrText>
+            </w:r>
+            <w:r>
+              <w:rPr>
+                <w:noProof/>
+                <w:webHidden/>
+              </w:rPr>
+            </w:r>
+            <w:r>
+              <w:rPr>
+                <w:noProof/>
+                <w:webHidden/>
+              </w:rPr>
+              <w:fldChar w:fldCharType="separate"/>
+            </w:r>
+            <w:r>
+              <w:rPr>
+                <w:noProof/>
+                <w:webHidden/>
+              </w:rPr>
+              <w:t>3</w:t>
+            </w:r>
+            <w:r>
+              <w:rPr>
+                <w:noProof/>
+                <w:webHidden/>
+              </w:rPr>
+              <w:fldChar w:fldCharType="end"/>
+            </w:r>
+          </w:hyperlink>
+        </w:p>
+        <w:p>
+          <w:pPr>
+            <w:pStyle w:val="TDC2"/>
+            <w:tabs>
+              <w:tab w:val="right" w:leader="dot" w:pos="8828"/>
+            </w:tabs>
+            <w:rPr>
+              <w:rFonts w:asciiTheme="minorHAnsi" w:eastAsiaTheme="minorEastAsia" w:hAnsiTheme="minorHAnsi" w:cstheme="minorBidi"/>
+              <w:noProof/>
+              <w:lang w:eastAsia="es-CO"/>
+            </w:rPr>
+          </w:pPr>
+          <w:hyperlink w:anchor="_Toc214531351" w:history="1">
+            <w:r>
+              <w:rPr>
+                <w:rStyle w:val="Hipervnculo"/>
+                <w:noProof/>
+                <w:color w:val="auto"/>
+              </w:rPr>
+              <w:t>Alcance</w:t>
+            </w:r>
+            <w:r>
+              <w:rPr>
+                <w:noProof/>
+                <w:webHidden/>
+              </w:rPr>
+              <w:tab/>
+            </w:r>
+            <w:r>
+              <w:rPr>
+                <w:noProof/>
+                <w:webHidden/>
+              </w:rPr>
+              <w:fldChar w:fldCharType="begin"/>
+            </w:r>
+            <w:r>
+              <w:rPr>
+                <w:noProof/>
+                <w:webHidden/>
+              </w:rPr>
+              <w:instrText xml:space="preserve"> PAGEREF _Toc214531351 \h </w:instrText>
+            </w:r>
+            <w:r>
+              <w:rPr>
+                <w:noProof/>
+                <w:webHidden/>
+              </w:rPr>
+            </w:r>
+            <w:r>
+              <w:rPr>
+                <w:noProof/>
+                <w:webHidden/>
+              </w:rPr>
+              <w:fldChar w:fldCharType="separate"/>
+            </w:r>
+            <w:r>
+              <w:rPr>
+                <w:noProof/>
+                <w:webHidden/>
+              </w:rPr>
+              <w:t>3</w:t>
+            </w:r>
+            <w:r>
+              <w:rPr>
+                <w:noProof/>
+                <w:webHidden/>
+              </w:rPr>
+              <w:fldChar w:fldCharType="end"/>
+            </w:r>
+          </w:hyperlink>
+        </w:p>
+        <w:p>
+          <w:pPr>
+            <w:pStyle w:val="TDC2"/>
+            <w:tabs>
+              <w:tab w:val="right" w:leader="dot" w:pos="8828"/>
+            </w:tabs>
+            <w:rPr>
+              <w:rFonts w:asciiTheme="minorHAnsi" w:eastAsiaTheme="minorEastAsia" w:hAnsiTheme="minorHAnsi" w:cstheme="minorBidi"/>
+              <w:noProof/>
+              <w:lang w:eastAsia="es-CO"/>
+            </w:rPr>
+          </w:pPr>
+          <w:hyperlink w:anchor="_Toc214531352" w:history="1">
+            <w:r>
+              <w:rPr>
+                <w:rStyle w:val="Hipervnculo"/>
+                <w:noProof/>
+                <w:color w:val="auto"/>
+              </w:rPr>
+              <w:t>Requisitos Previos</w:t>
+            </w:r>
+            <w:r>
+              <w:rPr>
+                <w:noProof/>
+                <w:webHidden/>
+              </w:rPr>
+              <w:tab/>
+            </w:r>
+            <w:r>
+              <w:rPr>
+                <w:noProof/>
+                <w:webHidden/>
+              </w:rPr>
+              <w:fldChar w:fldCharType="begin"/>
+            </w:r>
+            <w:r>
+              <w:rPr>
+                <w:noProof/>
+                <w:webHidden/>
+              </w:rPr>
+              <w:instrText xml:space="preserve"> PAGEREF _Toc214531352 \h </w:instrText>
+            </w:r>
+            <w:r>
+              <w:rPr>
+                <w:noProof/>
+                <w:webHidden/>
+              </w:rPr>
+            </w:r>
+            <w:r>
+              <w:rPr>
+                <w:noProof/>
+                <w:webHidden/>
+              </w:rPr>
+              <w:fldChar w:fldCharType="separate"/>
+            </w:r>
+            <w:r>
+              <w:rPr>
+                <w:noProof/>
+                <w:webHidden/>
+              </w:rPr>
+              <w:t>3</w:t>
+            </w:r>
+            <w:r>
+              <w:rPr>
+                <w:noProof/>
+                <w:webHidden/>
+              </w:rPr>
+              <w:fldChar w:fldCharType="end"/>
+            </w:r>
+          </w:hyperlink>
+        </w:p>
+        <w:p>
+          <w:pPr>
+            <w:pStyle w:val="TDC1"/>
+            <w:tabs>
+              <w:tab w:val="right" w:leader="dot" w:pos="8828"/>
+            </w:tabs>
+            <w:rPr>
+              <w:rFonts w:asciiTheme="minorHAnsi" w:eastAsiaTheme="minorEastAsia" w:hAnsiTheme="minorHAnsi" w:cstheme="minorBidi"/>
+              <w:noProof/>
+              <w:lang w:eastAsia="es-CO"/>
+            </w:rPr>
+          </w:pPr>
+          <w:hyperlink w:anchor="_Toc214531353" w:history="1">
+            <w:r>
+              <w:rPr>
+                <w:rStyle w:val="Hipervnculo"/>
+                <w:noProof/>
+                <w:color w:val="auto"/>
+              </w:rPr>
+              <w:t>1. Conociendo la Interfaz</w:t>
+            </w:r>
+            <w:r>
+              <w:rPr>
+                <w:noProof/>
+                <w:webHidden/>
+              </w:rPr>
+              <w:tab/>
+            </w:r>
+            <w:r>
+              <w:rPr>
+                <w:noProof/>
+                <w:webHidden/>
+              </w:rPr>
+              <w:fldChar w:fldCharType="begin"/>
+            </w:r>
+            <w:r>
+              <w:rPr>
+                <w:noProof/>
+                <w:webHidden/>
+              </w:rPr>
+              <w:instrText xml:space="preserve"> PAGEREF _Toc214531353 \h </w:instrText>
+            </w:r>
+            <w:r>
+              <w:rPr>
+                <w:noProof/>
+                <w:webHidden/>
+              </w:rPr>
+            </w:r>
+            <w:r>
+              <w:rPr>
+                <w:noProof/>
+                <w:webHidden/>
+              </w:rPr>
+              <w:fldChar w:fldCharType="separate"/>
+            </w:r>
+            <w:r>
+              <w:rPr>
+                <w:noProof/>
+                <w:webHidden/>
+              </w:rPr>
+              <w:t>4</w:t>
+            </w:r>
+            <w:r>
+              <w:rPr>
+                <w:noProof/>
+                <w:webHidden/>
+              </w:rPr>
+              <w:fldChar w:fldCharType="end"/>
+            </w:r>
+          </w:hyperlink>
+        </w:p>
+        <w:p>
+          <w:pPr>
+            <w:pStyle w:val="TDC2"/>
+            <w:tabs>
+              <w:tab w:val="right" w:leader="dot" w:pos="8828"/>
+            </w:tabs>
+            <w:rPr>
+              <w:rFonts w:asciiTheme="minorHAnsi" w:eastAsiaTheme="minorEastAsia" w:hAnsiTheme="minorHAnsi" w:cstheme="minorBidi"/>
+              <w:noProof/>
+              <w:lang w:eastAsia="es-CO"/>
+            </w:rPr>
+          </w:pPr>
+          <w:hyperlink w:anchor="_Toc214531354" w:history="1">
+            <w:r>
+              <w:rPr>
+                <w:rStyle w:val="Hipervnculo"/>
+                <w:noProof/>
+                <w:color w:val="auto"/>
+              </w:rPr>
+              <w:t>Sección 1: Ruta de Notificación</w:t>
+            </w:r>
+            <w:r>
+              <w:rPr>
+                <w:noProof/>
+                <w:webHidden/>
+              </w:rPr>
+              <w:tab/>
+            </w:r>
+            <w:r>
+              <w:rPr>
+                <w:noProof/>
+                <w:webHidden/>
+              </w:rPr>
+              <w:fldChar w:fldCharType="begin"/>
+            </w:r>
+            <w:r>
+              <w:rPr>
+                <w:noProof/>
+                <w:webHidden/>
+              </w:rPr>
+              <w:instrText xml:space="preserve"> PAGEREF _Toc214531354 \h </w:instrText>
+            </w:r>
+            <w:r>
+              <w:rPr>
+                <w:noProof/>
+                <w:webHidden/>
+              </w:rPr>
+            </w:r>
+            <w:r>
+              <w:rPr>
+                <w:noProof/>
+                <w:webHidden/>
+              </w:rPr>
+              <w:fldChar w:fldCharType="separate"/>
+            </w:r>
+            <w:r>
+              <w:rPr>
+                <w:noProof/>
+                <w:webHidden/>
+              </w:rPr>
+              <w:t>4</w:t>
+            </w:r>
+            <w:r>
+              <w:rPr>
+                <w:noProof/>
+                <w:webHidden/>
+              </w:rPr>
+              <w:fldChar w:fldCharType="end"/>
+            </w:r>
+          </w:hyperlink>
+        </w:p>
+        <w:p>
+          <w:pPr>
+            <w:pStyle w:val="TDC2"/>
+            <w:tabs>
+              <w:tab w:val="right" w:leader="dot" w:pos="8828"/>
+            </w:tabs>
+            <w:rPr>
+              <w:rFonts w:asciiTheme="minorHAnsi" w:eastAsiaTheme="minorEastAsia" w:hAnsiTheme="minorHAnsi" w:cstheme="minorBidi"/>
+              <w:noProof/>
+              <w:lang w:eastAsia="es-CO"/>
+            </w:rPr>
+          </w:pPr>
+          <w:hyperlink w:anchor="_Toc214531355" w:history="1">
+            <w:r>
+              <w:rPr>
+                <w:rStyle w:val="Hipervnculo"/>
+                <w:noProof/>
+                <w:color w:val="auto"/>
+              </w:rPr>
+              <w:t>Sección 2: Botones</w:t>
+            </w:r>
+            <w:r>
+              <w:rPr>
+                <w:noProof/>
+                <w:webHidden/>
+              </w:rPr>
+              <w:tab/>
+            </w:r>
+            <w:r>
+              <w:rPr>
+                <w:noProof/>
+                <w:webHidden/>
+              </w:rPr>
+              <w:fldChar w:fldCharType="begin"/>
+            </w:r>
+            <w:r>
+              <w:rPr>
+                <w:noProof/>
+                <w:webHidden/>
+              </w:rPr>
+              <w:instrText xml:space="preserve"> PAGEREF _Toc214531355 \h </w:instrText>
+            </w:r>
+            <w:r>
+              <w:rPr>
+                <w:noProof/>
+                <w:webHidden/>
+              </w:rPr>
+            </w:r>
+            <w:r>
+              <w:rPr>
+                <w:noProof/>
+                <w:webHidden/>
+              </w:rPr>
+              <w:fldChar w:fldCharType="separate"/>
+            </w:r>
+            <w:r>
+              <w:rPr>
+                <w:noProof/>
+                <w:webHidden/>
+              </w:rPr>
+              <w:t>4</w:t>
+            </w:r>
+            <w:r>
+              <w:rPr>
+                <w:noProof/>
+                <w:webHidden/>
+              </w:rPr>
+              <w:fldChar w:fldCharType="end"/>
+            </w:r>
+          </w:hyperlink>
+        </w:p>
+        <w:p>
+          <w:pPr>
+            <w:pStyle w:val="TDC2"/>
+            <w:tabs>
+              <w:tab w:val="right" w:leader="dot" w:pos="8828"/>
+            </w:tabs>
+            <w:rPr>
+              <w:rFonts w:asciiTheme="minorHAnsi" w:eastAsiaTheme="minorEastAsia" w:hAnsiTheme="minorHAnsi" w:cstheme="minorBidi"/>
+              <w:noProof/>
+              <w:lang w:eastAsia="es-CO"/>
+            </w:rPr>
+          </w:pPr>
+          <w:hyperlink w:anchor="_Toc214531356" w:history="1">
+            <w:r>
+              <w:rPr>
+                <w:rStyle w:val="Hipervnculo"/>
+                <w:noProof/>
+                <w:color w:val="auto"/>
+              </w:rPr>
+              <w:t>Sección 3: Lista de Interfaces</w:t>
+            </w:r>
+            <w:r>
+              <w:rPr>
+                <w:noProof/>
+                <w:webHidden/>
+              </w:rPr>
+              <w:tab/>
+            </w:r>
+            <w:r>
+              <w:rPr>
+                <w:noProof/>
+                <w:webHidden/>
+              </w:rPr>
+              <w:fldChar w:fldCharType="begin"/>
+            </w:r>
+            <w:r>
+              <w:rPr>
+                <w:noProof/>
+                <w:webHidden/>
+              </w:rPr>
+              <w:instrText xml:space="preserve"> PAGEREF _Toc214531356 \h </w:instrText>
+            </w:r>
+            <w:r>
+              <w:rPr>
+                <w:noProof/>
+                <w:webHidden/>
+              </w:rPr>
+            </w:r>
+            <w:r>
+              <w:rPr>
+                <w:noProof/>
+                <w:webHidden/>
+              </w:rPr>
+              <w:fldChar w:fldCharType="separate"/>
+            </w:r>
+            <w:r>
+              <w:rPr>
+                <w:noProof/>
+                <w:webHidden/>
+              </w:rPr>
+              <w:t>4</w:t>
+            </w:r>
+            <w:r>
+              <w:rPr>
+                <w:noProof/>
+                <w:webHidden/>
+              </w:rPr>
+              <w:fldChar w:fldCharType="end"/>
+            </w:r>
+          </w:hyperlink>
+        </w:p>
+        <w:p>
+          <w:pPr>
+            <w:pStyle w:val="TDC1"/>
+            <w:tabs>
+              <w:tab w:val="right" w:leader="dot" w:pos="8828"/>
+            </w:tabs>
+            <w:rPr>
+              <w:rFonts w:asciiTheme="minorHAnsi" w:eastAsiaTheme="minorEastAsia" w:hAnsiTheme="minorHAnsi" w:cstheme="minorBidi"/>
+              <w:noProof/>
+              <w:lang w:eastAsia="es-CO"/>
+            </w:rPr>
+          </w:pPr>
+          <w:hyperlink w:anchor="_Toc214531357" w:history="1">
+            <w:r>
+              <w:rPr>
+                <w:rStyle w:val="Hipervnculo"/>
+                <w:noProof/>
+                <w:color w:val="auto"/>
+              </w:rPr>
+              <w:t>2. Flujo del Programa</w:t>
+            </w:r>
+            <w:r>
+              <w:rPr>
+                <w:noProof/>
+                <w:webHidden/>
+              </w:rPr>
+              <w:tab/>
+            </w:r>
+            <w:r>
+              <w:rPr>
+                <w:noProof/>
+                <w:webHidden/>
+              </w:rPr>
+              <w:fldChar w:fldCharType="begin"/>
+            </w:r>
+            <w:r>
+              <w:rPr>
+                <w:noProof/>
+                <w:webHidden/>
+              </w:rPr>
+              <w:instrText xml:space="preserve"> PAGEREF _Toc214531357 \h </w:instrText>
+            </w:r>
+            <w:r>
+              <w:rPr>
+                <w:noProof/>
+                <w:webHidden/>
+              </w:rPr>
+            </w:r>
+            <w:r>
+              <w:rPr>
+                <w:noProof/>
+                <w:webHidden/>
+              </w:rPr>
+              <w:fldChar w:fldCharType="separate"/>
+            </w:r>
+            <w:r>
+              <w:rPr>
+                <w:noProof/>
+                <w:webHidden/>
+              </w:rPr>
+              <w:t>5</w:t>
+            </w:r>
+            <w:r>
+              <w:rPr>
+                <w:noProof/>
+                <w:webHidden/>
+              </w:rPr>
+              <w:fldChar w:fldCharType="end"/>
+            </w:r>
+          </w:hyperlink>
+        </w:p>
+        <w:p>
+          <w:pPr>
+            <w:pStyle w:val="TDC2"/>
+            <w:tabs>
+              <w:tab w:val="right" w:leader="dot" w:pos="8828"/>
+            </w:tabs>
+            <w:rPr>
+              <w:rFonts w:asciiTheme="minorHAnsi" w:eastAsiaTheme="minorEastAsia" w:hAnsiTheme="minorHAnsi" w:cstheme="minorBidi"/>
+              <w:noProof/>
+              <w:lang w:eastAsia="es-CO"/>
+            </w:rPr>
+          </w:pPr>
+          <w:hyperlink w:anchor="_Toc214531358" w:history="1">
+            <w:r>
+              <w:rPr>
+                <w:rStyle w:val="Hipervnculo"/>
+                <w:noProof/>
+                <w:color w:val="auto"/>
+              </w:rPr>
+              <w:t>Estado de Inicio</w:t>
+            </w:r>
+            <w:r>
+              <w:rPr>
+                <w:noProof/>
+                <w:webHidden/>
+              </w:rPr>
+              <w:tab/>
+            </w:r>
+            <w:r>
+              <w:rPr>
+                <w:noProof/>
+                <w:webHidden/>
+              </w:rPr>
+              <w:fldChar w:fldCharType="begin"/>
+            </w:r>
+            <w:r>
+              <w:rPr>
+                <w:noProof/>
+                <w:webHidden/>
+              </w:rPr>
+              <w:instrText xml:space="preserve"> PAGEREF _Toc214531358 \h </w:instrText>
+            </w:r>
+            <w:r>
+              <w:rPr>
+                <w:noProof/>
+                <w:webHidden/>
+              </w:rPr>
+            </w:r>
+            <w:r>
+              <w:rPr>
+                <w:noProof/>
+                <w:webHidden/>
+              </w:rPr>
+              <w:fldChar w:fldCharType="separate"/>
+            </w:r>
+            <w:r>
+              <w:rPr>
+                <w:noProof/>
+                <w:webHidden/>
+              </w:rPr>
+              <w:t>5</w:t>
+            </w:r>
+            <w:r>
+              <w:rPr>
+                <w:noProof/>
+                <w:webHidden/>
+              </w:rPr>
+              <w:fldChar w:fldCharType="end"/>
+            </w:r>
+          </w:hyperlink>
+        </w:p>
+        <w:p>
+          <w:pPr>
+            <w:pStyle w:val="TDC2"/>
+            <w:tabs>
+              <w:tab w:val="right" w:leader="dot" w:pos="8828"/>
+            </w:tabs>
+            <w:rPr>
+              <w:rFonts w:asciiTheme="minorHAnsi" w:eastAsiaTheme="minorEastAsia" w:hAnsiTheme="minorHAnsi" w:cstheme="minorBidi"/>
+              <w:noProof/>
+              <w:lang w:eastAsia="es-CO"/>
+            </w:rPr>
+          </w:pPr>
+          <w:hyperlink w:anchor="_Toc214531359" w:history="1">
+            <w:r>
+              <w:rPr>
+                <w:rStyle w:val="Hipervnculo"/>
+                <w:noProof/>
+                <w:color w:val="auto"/>
+              </w:rPr>
+              <w:t>Estado de Espera o Selección de Interfaz</w:t>
+            </w:r>
+            <w:r>
+              <w:rPr>
+                <w:noProof/>
+                <w:webHidden/>
+              </w:rPr>
+              <w:tab/>
+            </w:r>
+            <w:r>
+              <w:rPr>
+                <w:noProof/>
+                <w:webHidden/>
+              </w:rPr>
+              <w:fldChar w:fldCharType="begin"/>
+            </w:r>
+            <w:r>
+              <w:rPr>
+                <w:noProof/>
+                <w:webHidden/>
+              </w:rPr>
+              <w:instrText xml:space="preserve"> PAGEREF _Toc214531359 \h </w:instrText>
+            </w:r>
+            <w:r>
+              <w:rPr>
+                <w:noProof/>
+                <w:webHidden/>
+              </w:rPr>
+            </w:r>
+            <w:r>
+              <w:rPr>
+                <w:noProof/>
+                <w:webHidden/>
+              </w:rPr>
+              <w:fldChar w:fldCharType="separate"/>
+            </w:r>
+            <w:r>
+              <w:rPr>
+                <w:noProof/>
+                <w:webHidden/>
+              </w:rPr>
+              <w:t>5</w:t>
+            </w:r>
+            <w:r>
+              <w:rPr>
+                <w:noProof/>
+                <w:webHidden/>
+              </w:rPr>
+              <w:fldChar w:fldCharType="end"/>
+            </w:r>
+          </w:hyperlink>
+        </w:p>
+        <w:p>
+          <w:pPr>
+            <w:pStyle w:val="TDC2"/>
+            <w:tabs>
+              <w:tab w:val="right" w:leader="dot" w:pos="8828"/>
+            </w:tabs>
+            <w:rPr>
+              <w:rFonts w:asciiTheme="minorHAnsi" w:eastAsiaTheme="minorEastAsia" w:hAnsiTheme="minorHAnsi" w:cstheme="minorBidi"/>
+              <w:noProof/>
+              <w:lang w:eastAsia="es-CO"/>
+            </w:rPr>
+          </w:pPr>
+          <w:hyperlink w:anchor="_Toc214531360" w:history="1">
+            <w:r>
+              <w:rPr>
+                <w:rStyle w:val="Hipervnculo"/>
+                <w:noProof/>
+                <w:color w:val="auto"/>
+              </w:rPr>
+              <w:t>Estado de Escucha o Análisis de Tráfico</w:t>
+            </w:r>
+            <w:r>
+              <w:rPr>
+                <w:noProof/>
+                <w:webHidden/>
+              </w:rPr>
+              <w:tab/>
+            </w:r>
+            <w:r>
+              <w:rPr>
+                <w:noProof/>
+                <w:webHidden/>
+              </w:rPr>
+              <w:fldChar w:fldCharType="begin"/>
+            </w:r>
+            <w:r>
+              <w:rPr>
+                <w:noProof/>
+                <w:webHidden/>
+              </w:rPr>
+              <w:instrText xml:space="preserve"> PAGEREF _Toc214531360 \h </w:instrText>
+            </w:r>
+            <w:r>
+              <w:rPr>
+                <w:noProof/>
+                <w:webHidden/>
+              </w:rPr>
+            </w:r>
+            <w:r>
+              <w:rPr>
+                <w:noProof/>
+                <w:webHidden/>
+              </w:rPr>
+              <w:fldChar w:fldCharType="separate"/>
+            </w:r>
+            <w:r>
+              <w:rPr>
+                <w:noProof/>
+                <w:webHidden/>
+              </w:rPr>
+              <w:t>6</w:t>
+            </w:r>
+            <w:r>
+              <w:rPr>
+                <w:noProof/>
+                <w:webHidden/>
+              </w:rPr>
+              <w:fldChar w:fldCharType="end"/>
+            </w:r>
+          </w:hyperlink>
+        </w:p>
+        <w:p>
+          <w:pPr>
+            <w:pStyle w:val="TDC2"/>
+            <w:tabs>
+              <w:tab w:val="right" w:leader="dot" w:pos="8828"/>
+            </w:tabs>
+            <w:rPr>
+              <w:rFonts w:asciiTheme="minorHAnsi" w:eastAsiaTheme="minorEastAsia" w:hAnsiTheme="minorHAnsi" w:cstheme="minorBidi"/>
+              <w:noProof/>
+              <w:lang w:eastAsia="es-CO"/>
+            </w:rPr>
+          </w:pPr>
+          <w:hyperlink w:anchor="_Toc214531361" w:history="1">
+            <w:r>
+              <w:rPr>
+                <w:rStyle w:val="Hipervnculo"/>
+                <w:noProof/>
+                <w:color w:val="auto"/>
+              </w:rPr>
+              <w:t>Notificación de Ataque</w:t>
+            </w:r>
+            <w:r>
+              <w:rPr>
+                <w:noProof/>
+                <w:webHidden/>
+              </w:rPr>
+              <w:tab/>
+            </w:r>
+            <w:r>
+              <w:rPr>
+                <w:noProof/>
+                <w:webHidden/>
+              </w:rPr>
+              <w:fldChar w:fldCharType="begin"/>
+            </w:r>
+            <w:r>
+              <w:rPr>
+                <w:noProof/>
+                <w:webHidden/>
+              </w:rPr>
+              <w:instrText xml:space="preserve"> PAGEREF _Toc214531361 \h </w:instrText>
+            </w:r>
+            <w:r>
+              <w:rPr>
+                <w:noProof/>
+                <w:webHidden/>
+              </w:rPr>
+            </w:r>
+            <w:r>
+              <w:rPr>
+                <w:noProof/>
+                <w:webHidden/>
+              </w:rPr>
+              <w:fldChar w:fldCharType="separate"/>
+            </w:r>
+            <w:r>
+              <w:rPr>
+                <w:noProof/>
+                <w:webHidden/>
+              </w:rPr>
+              <w:t>7</w:t>
+            </w:r>
+            <w:r>
+              <w:rPr>
+                <w:noProof/>
+                <w:webHidden/>
+              </w:rPr>
+              <w:fldChar w:fldCharType="end"/>
+            </w:r>
+          </w:hyperlink>
+        </w:p>
+        <w:p>
+          <w:pPr>
+            <w:pStyle w:val="TDC3"/>
+            <w:tabs>
+              <w:tab w:val="right" w:leader="dot" w:pos="8828"/>
+            </w:tabs>
+            <w:rPr>
+              <w:rFonts w:asciiTheme="minorHAnsi" w:eastAsiaTheme="minorEastAsia" w:hAnsiTheme="minorHAnsi" w:cstheme="minorBidi"/>
+              <w:noProof/>
+              <w:lang w:eastAsia="es-CO"/>
+            </w:rPr>
+          </w:pPr>
+          <w:hyperlink w:anchor="_Toc214531362" w:history="1">
+            <w:r>
+              <w:rPr>
+                <w:rStyle w:val="Hipervnculo"/>
+                <w:noProof/>
+                <w:color w:val="auto"/>
+              </w:rPr>
+              <w:t>Formato de Notificación</w:t>
+            </w:r>
+            <w:r>
+              <w:rPr>
+                <w:noProof/>
+                <w:webHidden/>
+              </w:rPr>
+              <w:tab/>
+            </w:r>
+            <w:r>
+              <w:rPr>
+                <w:noProof/>
+                <w:webHidden/>
+              </w:rPr>
+              <w:fldChar w:fldCharType="begin"/>
+            </w:r>
+            <w:r>
+              <w:rPr>
+                <w:noProof/>
+                <w:webHidden/>
+              </w:rPr>
+              <w:instrText xml:space="preserve"> PAGEREF _Toc214531362 \h </w:instrText>
+            </w:r>
+            <w:r>
+              <w:rPr>
+                <w:noProof/>
+                <w:webHidden/>
+              </w:rPr>
+            </w:r>
+            <w:r>
+              <w:rPr>
+                <w:noProof/>
+                <w:webHidden/>
+              </w:rPr>
+              <w:fldChar w:fldCharType="separate"/>
+            </w:r>
+            <w:r>
+              <w:rPr>
+                <w:noProof/>
+                <w:webHidden/>
+              </w:rPr>
+              <w:t>7</w:t>
+            </w:r>
+            <w:r>
+              <w:rPr>
+                <w:noProof/>
+                <w:webHidden/>
+              </w:rPr>
+              <w:fldChar w:fldCharType="end"/>
+            </w:r>
+          </w:hyperlink>
+        </w:p>
+        <w:p>
+          <w:r>
+            <w:rPr>
+              <w:b/>
+              <w:bCs/>
+              <w:lang w:val="es-MX"/>
+            </w:rPr>
+            <w:fldChar w:fldCharType="end"/>
+          </w:r>
+        </w:p>
+      </w:sdtContent>
+    </w:sdt>
+    <w:p>
+      <w:pPr>
+        <w:rPr>
+          <w:b/>
+          <w:bCs/>
+          <w:sz w:val="40"/>
+          <w:szCs w:val="40"/>
+        </w:rPr>
+      </w:pPr>
+      <w:r>
+        <w:br w:type="page"/>
+      </w:r>
+    </w:p>
+    <w:p>
+      <w:pPr>
+        <w:pStyle w:val="Ttulo1"/>
+        <w:jc w:val="both"/>
+        <w:rPr>
+          <w:color w:val="002060"/>
+          <w:sz w:val="32"/>
+          <w:szCs w:val="32"/>
+        </w:rPr>
+      </w:pPr>
+      <w:bookmarkStart w:id="0" w:name="_Toc214531349"/>
+      <w:r>
+        <w:rPr>
+          <w:color w:val="002060"/>
+          <w:sz w:val="32"/>
+          <w:szCs w:val="32"/>
+        </w:rPr>
+        <w:lastRenderedPageBreak/>
+        <w:t>Introducción</w:t>
+      </w:r>
+      <w:bookmarkEnd w:id="0"/>
+    </w:p>
+    <w:p>
+      <w:pPr>
+        <w:pStyle w:val="Ttulo2"/>
+        <w:jc w:val="both"/>
+        <w:rPr>
+          <w:color w:val="0F4761" w:themeColor="accent1" w:themeShade="BF"/>
+          <w:sz w:val="28"/>
+          <w:szCs w:val="28"/>
+        </w:rPr>
+      </w:pPr>
+      <w:bookmarkStart w:id="1" w:name="_Toc214531350"/>
+      <w:r>
+        <w:rPr>
+          <w:color w:val="0F4761" w:themeColor="accent1" w:themeShade="BF"/>
+          <w:sz w:val="28"/>
+          <w:szCs w:val="28"/>
+        </w:rPr>
+        <w:t xml:space="preserve">Propósito del </w:t>
+      </w:r>
+      <w:r>
+        <w:rPr>
+          <w:color w:val="0F4761" w:themeColor="accent1" w:themeShade="BF"/>
+          <w:sz w:val="28"/>
+          <w:szCs w:val="28"/>
+        </w:rPr>
+        <w:t>D</w:t>
+      </w:r>
+      <w:r>
+        <w:rPr>
+          <w:color w:val="0F4761" w:themeColor="accent1" w:themeShade="BF"/>
+          <w:sz w:val="28"/>
+          <w:szCs w:val="28"/>
+        </w:rPr>
+        <w:t>ocumento</w:t>
+      </w:r>
+      <w:bookmarkEnd w:id="1"/>
+    </w:p>
+    <w:p>
+      <w:pPr>
+        <w:jc w:val="both"/>
+        <w:rPr>
+          <w:b/>
+          <w:bCs/>
+        </w:rPr>
+      </w:pPr>
+      <w:r>
+        <w:t xml:space="preserve">Explicar el uso </w:t>
+      </w:r>
+      <w:r>
+        <w:t xml:space="preserve">correcto </w:t>
+      </w:r>
+      <w:r>
+        <w:t>del sistema y sus funcionalidades principales.</w:t>
+      </w:r>
+    </w:p>
+    <w:p>
+      <w:pPr>
+        <w:pStyle w:val="Ttulo2"/>
+        <w:jc w:val="both"/>
+        <w:rPr>
+          <w:color w:val="0F4761" w:themeColor="accent1" w:themeShade="BF"/>
+          <w:sz w:val="28"/>
+          <w:szCs w:val="28"/>
+        </w:rPr>
+      </w:pPr>
+      <w:bookmarkStart w:id="2" w:name="_Toc214531351"/>
+      <w:r>
+        <w:rPr>
+          <w:color w:val="0F4761" w:themeColor="accent1" w:themeShade="BF"/>
+          <w:sz w:val="28"/>
+          <w:szCs w:val="28"/>
+        </w:rPr>
+        <w:t>Alcance</w:t>
+      </w:r>
+      <w:bookmarkEnd w:id="2"/>
+    </w:p>
+    <w:p>
+      <w:pPr>
+        <w:jc w:val="both"/>
+        <w:rPr>
+          <w:rStyle w:val="Ttulo2Car"/>
+        </w:rPr>
+      </w:pPr>
+      <w:r>
+        <w:t xml:space="preserve">Este manual abarcará una descripción de las funciones y capacidades básicas del sistema, así como su puesta en marcha. </w:t>
+      </w:r>
+      <w:r>
+        <w:rPr>
+          <w:b/>
+          <w:bCs/>
+        </w:rPr>
+        <w:t>NO</w:t>
+      </w:r>
+      <w:r>
+        <w:t xml:space="preserve"> se abarcará la instalación ni la arquitectura de red recomendada. Se da por hecho de que el software ya ha sido instalado en un equipo, ya sea Windows o Linux.</w:t>
+      </w:r>
+    </w:p>
+    <w:p>
+      <w:pPr>
+        <w:jc w:val="both"/>
+        <w:rPr>
+          <w:rStyle w:val="Ttulo2Car"/>
+          <w:color w:val="0F4761" w:themeColor="accent1" w:themeShade="BF"/>
+          <w:sz w:val="28"/>
+          <w:szCs w:val="28"/>
+        </w:rPr>
+      </w:pPr>
+      <w:bookmarkStart w:id="3" w:name="_Toc214531352"/>
+      <w:r>
+        <w:rPr>
+          <w:rStyle w:val="Ttulo2Car"/>
+          <w:color w:val="0F4761" w:themeColor="accent1" w:themeShade="BF"/>
+          <w:sz w:val="28"/>
+          <w:szCs w:val="28"/>
+        </w:rPr>
+        <w:t xml:space="preserve">Requisitos </w:t>
+      </w:r>
+      <w:r>
+        <w:rPr>
+          <w:rStyle w:val="Ttulo2Car"/>
+          <w:color w:val="0F4761" w:themeColor="accent1" w:themeShade="BF"/>
+          <w:sz w:val="28"/>
+          <w:szCs w:val="28"/>
+        </w:rPr>
+        <w:t>P</w:t>
+      </w:r>
+      <w:r>
+        <w:rPr>
+          <w:rStyle w:val="Ttulo2Car"/>
+          <w:color w:val="0F4761" w:themeColor="accent1" w:themeShade="BF"/>
+          <w:sz w:val="28"/>
+          <w:szCs w:val="28"/>
+        </w:rPr>
+        <w:t>revios</w:t>
+      </w:r>
+      <w:bookmarkEnd w:id="3"/>
+    </w:p>
+    <w:p>
+      <w:pPr>
+        <w:jc w:val="both"/>
+      </w:pPr>
+      <w:r>
+        <w:t>Sistema instalado en un equipo según el manual de instalación. Conocimiento o la capacidad de identificar la interfaz de red a vigilar.</w:t>
+      </w:r>
+    </w:p>
+    <w:p>
+      <w:r>
+        <w:br w:type="page"/>
+      </w:r>
+    </w:p>
+    <w:p>
+      <w:pPr>
+        <w:pStyle w:val="Ttulo1"/>
+        <w:rPr>
+          <w:rStyle w:val="Textoennegrita"/>
+          <w:b/>
+          <w:bCs/>
+          <w:color w:val="002060"/>
+          <w:sz w:val="32"/>
+          <w:szCs w:val="32"/>
+        </w:rPr>
+      </w:pPr>
+      <w:bookmarkStart w:id="4" w:name="_Toc214531353"/>
+      <w:r>
+        <w:rPr>
+          <w:rStyle w:val="Textoennegrita"/>
+          <w:b/>
+          <w:bCs/>
+          <w:color w:val="002060"/>
+          <w:sz w:val="32"/>
+          <w:szCs w:val="32"/>
+        </w:rPr>
+        <w:lastRenderedPageBreak/>
+        <w:t>1.</w:t>
+      </w:r>
+      <w:r>
+        <w:rPr>
+          <w:rStyle w:val="Textoennegrita"/>
+          <w:b/>
+          <w:bCs/>
+          <w:color w:val="002060"/>
+          <w:sz w:val="32"/>
+          <w:szCs w:val="32"/>
+        </w:rPr>
+        <w:t xml:space="preserve"> </w:t>
+      </w:r>
+      <w:r>
+        <w:rPr>
+          <w:rStyle w:val="Textoennegrita"/>
+          <w:b/>
+          <w:bCs/>
+          <w:color w:val="002060"/>
+          <w:sz w:val="32"/>
+          <w:szCs w:val="32"/>
+        </w:rPr>
+        <w:t xml:space="preserve">Conociendo la </w:t>
+      </w:r>
+      <w:r>
+        <w:rPr>
+          <w:rStyle w:val="Textoennegrita"/>
+          <w:b/>
+          <w:bCs/>
+          <w:color w:val="002060"/>
+          <w:sz w:val="32"/>
+          <w:szCs w:val="32"/>
+        </w:rPr>
+        <w:t>I</w:t>
+      </w:r>
+      <w:r>
+        <w:rPr>
+          <w:rStyle w:val="Textoennegrita"/>
+          <w:b/>
+          <w:bCs/>
+          <w:color w:val="002060"/>
+          <w:sz w:val="32"/>
+          <w:szCs w:val="32"/>
+        </w:rPr>
+        <w:t>nterfaz</w:t>
+      </w:r>
+      <w:bookmarkEnd w:id="4"/>
+    </w:p>
+    <w:p>
+      <w:r>
+        <w:t xml:space="preserve">La interfaz cuenta con </w:t>
+      </w:r>
+      <w:r>
+        <w:t>tres (3)</w:t>
+      </w:r>
+      <w:r>
+        <w:t xml:space="preserve"> secciones principales vistas en la Fig</w:t>
+      </w:r>
+      <w:r>
+        <w:t>ura</w:t>
+      </w:r>
+      <w:r>
+        <w:t xml:space="preserve"> 1.</w:t>
+      </w:r>
+    </w:p>
+    <w:p>
+      <w:pPr>
+        <w:jc w:val="center"/>
+      </w:pPr>
+      <w:r>
         <w:drawing>
-          <wp:inline distT="0" distB="0" distL="0" distR="0" wp14:anchorId="63AD667D" wp14:editId="662E62F2">
-            <wp:extent cx="5213350" cy="3517900"/>
-            <wp:effectExtent l="0" t="0" r="6350" b="6350"/>
+          <wp:inline distT="0" distB="0" distL="0" distR="0" wp14:anchorId="63AD667D" wp14:editId="11334695">
+            <wp:extent cx="3923652" cy="2647628"/>
+            <wp:effectExtent l="0" t="0" r="1270" b="635"/>
             <wp:docPr id="1478243535" name="Picture 2"/>
             <wp:cNvGraphicFramePr>
               <a:graphicFrameLocks xmlns:a="http://schemas.openxmlformats.org/drawingml/2006/main" noChangeAspect="1"/>
@@ -141,7 +1737,7 @@
                     </pic:cNvPicPr>
                   </pic:nvPicPr>
                   <pic:blipFill>
-                    <a:blip r:embed="rId5">
+                    <a:blip r:embed="rId9">
                       <a:extLst>
                         <a:ext uri="{28A0092B-C50C-407E-A947-70E740481C1C}">
                           <a14:useLocalDpi xmlns:a14="http://schemas.microsoft.com/office/drawing/2010/main" val="0"/>
@@ -156,7 +1752,7 @@
                   <pic:spPr bwMode="auto">
                     <a:xfrm>
                       <a:off x="0" y="0"/>
-                      <a:ext cx="5213350" cy="3517900"/>
+                      <a:ext cx="3941308" cy="2659542"/>
                     </a:xfrm>
                     <a:prstGeom prst="rect">
                       <a:avLst/>
@@ -177,97 +1773,241 @@
       </w:r>
       <w:r>
         <w:rPr>
-          <w:rStyle w:val="SubtleReference"/>
-        </w:rPr>
-        <w:t xml:space="preserve">Fig 1. </w:t>
-      </w:r>
-      <w:r>
-        <w:rPr>
-          <w:rStyle w:val="SubtleReference"/>
+          <w:rStyle w:val="Referenciasutil"/>
+        </w:rPr>
+        <w:t>Fig</w:t>
+      </w:r>
+      <w:r>
+        <w:rPr>
+          <w:rStyle w:val="Referenciasutil"/>
+        </w:rPr>
+        <w:t>ura</w:t>
+      </w:r>
+      <w:r>
+        <w:rPr>
+          <w:rStyle w:val="Referenciasutil"/>
+        </w:rPr>
+        <w:t xml:space="preserve"> 1. </w:t>
+      </w:r>
+      <w:r>
+        <w:rPr>
+          <w:rStyle w:val="Referenciasutil"/>
           <w:b w:val="0"/>
           <w:bCs w:val="0"/>
         </w:rPr>
-        <w:t>Interfaz de inicio del sistema</w:t>
-      </w:r>
-    </w:p>
-    <w:p>
-      <w:r>
-        <w:t xml:space="preserve">La interfaz cuenta con 3 secciones principales </w:t>
-      </w:r>
-      <w:r>
-        <w:t>vistas en la Fig 1.</w:t>
-      </w:r>
+        <w:t xml:space="preserve">Interfaz de </w:t>
+      </w:r>
+      <w:r>
+        <w:rPr>
+          <w:rStyle w:val="Referenciasutil"/>
+          <w:b w:val="0"/>
+          <w:bCs w:val="0"/>
+        </w:rPr>
+        <w:t>I</w:t>
+      </w:r>
+      <w:r>
+        <w:rPr>
+          <w:rStyle w:val="Referenciasutil"/>
+          <w:b w:val="0"/>
+          <w:bCs w:val="0"/>
+        </w:rPr>
+        <w:t xml:space="preserve">nicio del </w:t>
+      </w:r>
+      <w:r>
+        <w:rPr>
+          <w:rStyle w:val="Referenciasutil"/>
+          <w:b w:val="0"/>
+          <w:bCs w:val="0"/>
+        </w:rPr>
+        <w:t>S</w:t>
+      </w:r>
+      <w:r>
+        <w:rPr>
+          <w:rStyle w:val="Referenciasutil"/>
+          <w:b w:val="0"/>
+          <w:bCs w:val="0"/>
+        </w:rPr>
+        <w:t>istema</w:t>
+      </w:r>
+    </w:p>
+    <w:p>
+      <w:r>
+        <w:t>Estas secciones</w:t>
+      </w:r>
+      <w:r>
+        <w:t xml:space="preserve"> se describirán a continuación:</w:t>
+      </w:r>
+    </w:p>
+    <w:p>
+      <w:pPr>
+        <w:pStyle w:val="Ttulo2"/>
+        <w:rPr>
+          <w:color w:val="0F4761" w:themeColor="accent1" w:themeShade="BF"/>
+          <w:sz w:val="28"/>
+          <w:szCs w:val="28"/>
+        </w:rPr>
+      </w:pPr>
+      <w:bookmarkStart w:id="5" w:name="_Toc214531354"/>
+      <w:r>
+        <w:rPr>
+          <w:color w:val="0F4761" w:themeColor="accent1" w:themeShade="BF"/>
+          <w:sz w:val="28"/>
+          <w:szCs w:val="28"/>
+        </w:rPr>
+        <w:t>Sección 1</w:t>
+      </w:r>
+      <w:r>
+        <w:rPr>
+          <w:color w:val="0F4761" w:themeColor="accent1" w:themeShade="BF"/>
+          <w:sz w:val="28"/>
+          <w:szCs w:val="28"/>
+        </w:rPr>
+        <w:t>:</w:t>
+      </w:r>
+      <w:r>
+        <w:rPr>
+          <w:color w:val="0F4761" w:themeColor="accent1" w:themeShade="BF"/>
+          <w:sz w:val="28"/>
+          <w:szCs w:val="28"/>
+        </w:rPr>
+        <w:t xml:space="preserve"> Ruta de </w:t>
+      </w:r>
+      <w:r>
+        <w:rPr>
+          <w:color w:val="0F4761" w:themeColor="accent1" w:themeShade="BF"/>
+          <w:sz w:val="28"/>
+          <w:szCs w:val="28"/>
+        </w:rPr>
+        <w:t>N</w:t>
+      </w:r>
+      <w:r>
+        <w:rPr>
+          <w:color w:val="0F4761" w:themeColor="accent1" w:themeShade="BF"/>
+          <w:sz w:val="28"/>
+          <w:szCs w:val="28"/>
+        </w:rPr>
+        <w:t>otificación</w:t>
+      </w:r>
+      <w:bookmarkEnd w:id="5"/>
+    </w:p>
+    <w:p>
+      <w:pPr>
+        <w:jc w:val="both"/>
+      </w:pPr>
+      <w:r>
+        <w:t>En esta sección se encuentra un cuadro de texto identificado como “</w:t>
+      </w:r>
+      <w:proofErr w:type="spellStart"/>
+      <w:r>
+        <w:t>Notification</w:t>
+      </w:r>
+      <w:proofErr w:type="spellEnd"/>
       <w:r>
         <w:t xml:space="preserve"> </w:t>
       </w:r>
-      <w:r>
-        <w:t xml:space="preserve">Las cuales </w:t>
-      </w:r>
-      <w:r>
-        <w:t>se describirán a continuación:</w:t>
-      </w:r>
-    </w:p>
-    <w:p>
-      <w:r>
-        <w:rPr>
-          <w:b/>
-          <w:bCs/>
-        </w:rPr>
-        <w:t>Sección 1</w:t>
-      </w:r>
-      <w:r>
-        <w:rPr>
-          <w:b/>
-          <w:bCs/>
-        </w:rPr>
-        <w:t>. Ruta de notificación</w:t>
-      </w:r>
-      <w:r>
-        <w:rPr>
-          <w:b/>
-          <w:bCs/>
+      <w:proofErr w:type="spellStart"/>
+      <w:r>
+        <w:t>Route</w:t>
+      </w:r>
+      <w:proofErr w:type="spellEnd"/>
+      <w:r>
+        <w:t xml:space="preserve">”. En el cuadro de texto se puede ingresar una URL o </w:t>
+      </w:r>
+      <w:proofErr w:type="spellStart"/>
+      <w:r>
+        <w:t>end-point</w:t>
+      </w:r>
+      <w:proofErr w:type="spellEnd"/>
+      <w:r>
+        <w:t xml:space="preserve"> al cual se le enviarán notificaciones cada vez que el sistema detecte un ataque</w:t>
+      </w:r>
+      <w:r>
+        <w:t>.</w:t>
+      </w:r>
+    </w:p>
+    <w:p>
+      <w:pPr>
+        <w:jc w:val="both"/>
+      </w:pPr>
+      <w:r>
+        <w:t>El cuadro de texto se desactivará para la edición una vez el programa empiece a escuchar el tráfico.</w:t>
+      </w:r>
+    </w:p>
+    <w:p>
+      <w:pPr>
+        <w:pStyle w:val="Ttulo2"/>
+        <w:rPr>
+          <w:color w:val="0F4761" w:themeColor="accent1" w:themeShade="BF"/>
+          <w:sz w:val="28"/>
+          <w:szCs w:val="28"/>
+        </w:rPr>
+      </w:pPr>
+      <w:bookmarkStart w:id="6" w:name="_Toc214531355"/>
+      <w:r>
+        <w:rPr>
+          <w:color w:val="0F4761" w:themeColor="accent1" w:themeShade="BF"/>
+          <w:sz w:val="28"/>
+          <w:szCs w:val="28"/>
+        </w:rPr>
+        <w:t>Sección 2</w:t>
+      </w:r>
+      <w:r>
+        <w:rPr>
+          <w:color w:val="0F4761" w:themeColor="accent1" w:themeShade="BF"/>
+          <w:sz w:val="28"/>
+          <w:szCs w:val="28"/>
         </w:rPr>
         <w:t>:</w:t>
       </w:r>
       <w:r>
-        <w:t xml:space="preserve"> En esta sección se encuentra un cuadro de texto identificado como “Notification Route”. En el cuadro de texto se puede ingresar una URL o </w:t>
-      </w:r>
-      <w:r>
-        <w:lastRenderedPageBreak/>
-        <w:t>end-point al cual se le enviarán notificaciones cada vez que el sistema detecte un ataque</w:t>
-      </w:r>
-      <w:r>
-        <w:rPr>
-          <w:highlight w:val="green"/>
-        </w:rPr>
+        <w:rPr>
+          <w:color w:val="0F4761" w:themeColor="accent1" w:themeShade="BF"/>
+          <w:sz w:val="28"/>
+          <w:szCs w:val="28"/>
+        </w:rPr>
+        <w:t xml:space="preserve"> Botones</w:t>
+      </w:r>
+      <w:bookmarkEnd w:id="6"/>
+      <w:r>
+        <w:rPr>
+          <w:color w:val="0F4761" w:themeColor="accent1" w:themeShade="BF"/>
+          <w:sz w:val="28"/>
+          <w:szCs w:val="28"/>
+        </w:rPr>
+        <w:t xml:space="preserve"> </w:t>
+      </w:r>
+    </w:p>
+    <w:p>
+      <w:pPr>
+        <w:jc w:val="both"/>
+      </w:pPr>
+      <w:r>
+        <w:t xml:space="preserve">Esta sección cuenta con </w:t>
+      </w:r>
+      <w:r>
+        <w:t>tres (</w:t>
+      </w:r>
+      <w:r>
+        <w:t>3</w:t>
+      </w:r>
+      <w:r>
+        <w:t>)</w:t>
+      </w:r>
+      <w:r>
+        <w:t xml:space="preserve"> botones, los cuales se activarán y desactivarán según el flujo del programa (se detallará más adelante)</w:t>
+      </w:r>
+      <w:r>
         <w:t>.</w:t>
       </w:r>
-      <w:r>
-        <w:br/>
-      </w:r>
-      <w:r>
-        <w:t>El cuadro de texto se desactivará para la edición una vez el programa empiece a escuchar el tráfico.</w:t>
-      </w:r>
-    </w:p>
-    <w:p>
-      <w:r>
-        <w:rPr>
-          <w:b/>
-          <w:bCs/>
-        </w:rPr>
-        <w:t>Sección 2. Botones:</w:t>
-      </w:r>
-      <w:r>
-        <w:t xml:space="preserve"> Esta sección cuenta con 3 botones, los cuales se activarán y desactivarán según el flujo del programa (se detallará más adelante).</w:t>
-      </w:r>
-    </w:p>
-    <w:p>
-      <w:pPr>
-        <w:pStyle w:val="ListParagraph"/>
+    </w:p>
+    <w:p>
+      <w:pPr>
+        <w:pStyle w:val="Prrafodelista"/>
         <w:numPr>
           <w:ilvl w:val="0"/>
           <w:numId w:val="2"/>
         </w:numPr>
+        <w:jc w:val="both"/>
       </w:pPr>
       <w:r>
         <w:t xml:space="preserve">El botón </w:t>
@@ -282,14 +2022,18 @@
       <w:r>
         <w:t xml:space="preserve"> Cargará las interfaces de red disponibles para la escucha</w:t>
       </w:r>
-    </w:p>
-    <w:p>
-      <w:pPr>
-        <w:pStyle w:val="ListParagraph"/>
+      <w:r>
+        <w:t>.</w:t>
+      </w:r>
+    </w:p>
+    <w:p>
+      <w:pPr>
+        <w:pStyle w:val="Prrafodelista"/>
         <w:numPr>
           <w:ilvl w:val="0"/>
           <w:numId w:val="2"/>
         </w:numPr>
+        <w:jc w:val="both"/>
       </w:pPr>
       <w:r>
         <w:t xml:space="preserve">El botón </w:t>
@@ -299,19 +2043,39 @@
           <w:i/>
           <w:iCs/>
         </w:rPr>
-        <w:t>“Start”</w:t>
+        <w:t>“</w:t>
+      </w:r>
+      <w:proofErr w:type="spellStart"/>
+      <w:r>
+        <w:rPr>
+          <w:i/>
+          <w:iCs/>
+        </w:rPr>
+        <w:t>Start</w:t>
+      </w:r>
+      <w:proofErr w:type="spellEnd"/>
+      <w:r>
+        <w:rPr>
+          <w:i/>
+          <w:iCs/>
+        </w:rPr>
+        <w:t>”</w:t>
       </w:r>
       <w:r>
         <w:t xml:space="preserve"> Iniciará la escucha en la interfaz de red seleccionada</w:t>
       </w:r>
-    </w:p>
-    <w:p>
-      <w:pPr>
-        <w:pStyle w:val="ListParagraph"/>
+      <w:r>
+        <w:t>.</w:t>
+      </w:r>
+    </w:p>
+    <w:p>
+      <w:pPr>
+        <w:pStyle w:val="Prrafodelista"/>
         <w:numPr>
           <w:ilvl w:val="0"/>
           <w:numId w:val="2"/>
         </w:numPr>
+        <w:jc w:val="both"/>
       </w:pPr>
       <w:r>
         <w:t xml:space="preserve">El botón </w:t>
@@ -328,28 +2092,92 @@
       </w:r>
     </w:p>
     <w:p>
-      <w:r>
-        <w:rPr>
-          <w:b/>
-          <w:bCs/>
-        </w:rPr>
-        <w:t>Sección 3. Lista de interfaces:</w:t>
-      </w:r>
-      <w:r>
-        <w:t xml:space="preserve"> En esta sección de podrá visualizar la lista de interfaces de red detectadas para la escucha. Se debe seleccionar una interfaz antes de presionar el botón </w:t>
+      <w:pPr>
+        <w:pStyle w:val="Ttulo2"/>
+        <w:rPr>
+          <w:color w:val="0F4761" w:themeColor="accent1" w:themeShade="BF"/>
+          <w:sz w:val="28"/>
+          <w:szCs w:val="28"/>
+        </w:rPr>
+      </w:pPr>
+      <w:bookmarkStart w:id="7" w:name="_Toc214531356"/>
+      <w:r>
+        <w:rPr>
+          <w:color w:val="0F4761" w:themeColor="accent1" w:themeShade="BF"/>
+          <w:sz w:val="28"/>
+          <w:szCs w:val="28"/>
+        </w:rPr>
+        <w:t>Sección 3</w:t>
+      </w:r>
+      <w:r>
+        <w:rPr>
+          <w:color w:val="0F4761" w:themeColor="accent1" w:themeShade="BF"/>
+          <w:sz w:val="28"/>
+          <w:szCs w:val="28"/>
+        </w:rPr>
+        <w:t>:</w:t>
+      </w:r>
+      <w:r>
+        <w:rPr>
+          <w:color w:val="0F4761" w:themeColor="accent1" w:themeShade="BF"/>
+          <w:sz w:val="28"/>
+          <w:szCs w:val="28"/>
+        </w:rPr>
+        <w:t xml:space="preserve"> Lista de </w:t>
+      </w:r>
+      <w:r>
+        <w:rPr>
+          <w:color w:val="0F4761" w:themeColor="accent1" w:themeShade="BF"/>
+          <w:sz w:val="28"/>
+          <w:szCs w:val="28"/>
+        </w:rPr>
+        <w:t>I</w:t>
+      </w:r>
+      <w:r>
+        <w:rPr>
+          <w:color w:val="0F4761" w:themeColor="accent1" w:themeShade="BF"/>
+          <w:sz w:val="28"/>
+          <w:szCs w:val="28"/>
+        </w:rPr>
+        <w:t>nterfaces</w:t>
+      </w:r>
+      <w:bookmarkEnd w:id="7"/>
+    </w:p>
+    <w:p>
+      <w:pPr>
+        <w:jc w:val="both"/>
+      </w:pPr>
+      <w:r>
+        <w:t xml:space="preserve">En esta sección de podrá visualizar la lista de interfaces de red detectadas para la escucha. Se debe seleccionar una interfaz antes de presionar el botón </w:t>
       </w:r>
       <w:r>
         <w:rPr>
           <w:i/>
           <w:iCs/>
         </w:rPr>
-        <w:t>“Start”</w:t>
-      </w:r>
+        <w:t>“</w:t>
+      </w:r>
+      <w:proofErr w:type="spellStart"/>
       <w:r>
         <w:rPr>
           <w:i/>
           <w:iCs/>
         </w:rPr>
+        <w:t>Start</w:t>
+      </w:r>
+      <w:proofErr w:type="spellEnd"/>
+      <w:r>
+        <w:rPr>
+          <w:i/>
+          <w:iCs/>
+        </w:rPr>
+        <w:t>”</w:t>
+      </w:r>
+      <w:r>
+        <w:rPr>
+          <w:i/>
+          <w:iCs/>
+        </w:rPr>
         <w:t>.</w:t>
       </w:r>
       <w:r>
@@ -358,34 +2186,89 @@
     </w:p>
     <w:p>
       <w:pPr>
-        <w:pStyle w:val="Heading2"/>
-        <w:numPr>
-          <w:ilvl w:val="0"/>
-          <w:numId w:val="1"/>
-        </w:numPr>
-      </w:pPr>
-      <w:r>
-        <w:t>Flujo del programa.</w:t>
-      </w:r>
-    </w:p>
-    <w:p>
-      <w:r>
-        <w:t>El programa cuenta con 3 estados principales, en los que se pueden llevar a cabo distintas operaciones, y los cuales si listarán a continuación:</w:t>
-      </w:r>
-    </w:p>
-    <w:p>
-      <w:pPr>
-        <w:pStyle w:val="Heading3"/>
-      </w:pPr>
-      <w:r>
-        <w:t>Estado de inicio.</w:t>
-      </w:r>
-    </w:p>
-    <w:p>
-      <w:pPr>
-        <w:pStyle w:val="ListParagraph"/>
-        <w:rPr>
-          <w:rStyle w:val="SubtleReference"/>
+        <w:pStyle w:val="Ttulo1"/>
+        <w:rPr>
+          <w:color w:val="002060"/>
+          <w:sz w:val="32"/>
+          <w:szCs w:val="32"/>
+        </w:rPr>
+      </w:pPr>
+      <w:bookmarkStart w:id="8" w:name="_Toc214531357"/>
+      <w:r>
+        <w:rPr>
+          <w:color w:val="002060"/>
+          <w:sz w:val="32"/>
+          <w:szCs w:val="32"/>
+        </w:rPr>
+        <w:lastRenderedPageBreak/>
+        <w:t>2. Flujo del Programa</w:t>
+      </w:r>
+      <w:bookmarkEnd w:id="8"/>
+    </w:p>
+    <w:p>
+      <w:pPr>
+        <w:jc w:val="both"/>
+      </w:pPr>
+      <w:r>
+        <w:t xml:space="preserve">El programa cuenta con </w:t>
+      </w:r>
+      <w:r>
+        <w:t>tres (3)</w:t>
+      </w:r>
+      <w:r>
+        <w:t xml:space="preserve"> estados principales, en los que se pueden llevar a cabo distintas operaciones, y los cuales si listarán a continuación:</w:t>
+      </w:r>
+    </w:p>
+    <w:p>
+      <w:pPr>
+        <w:pStyle w:val="Ttulo2"/>
+        <w:jc w:val="both"/>
+        <w:rPr>
+          <w:color w:val="0F4761" w:themeColor="accent1" w:themeShade="BF"/>
+          <w:sz w:val="28"/>
+          <w:szCs w:val="28"/>
+        </w:rPr>
+      </w:pPr>
+      <w:bookmarkStart w:id="9" w:name="_Toc214531358"/>
+      <w:r>
+        <w:rPr>
+          <w:color w:val="0F4761" w:themeColor="accent1" w:themeShade="BF"/>
+          <w:sz w:val="28"/>
+          <w:szCs w:val="28"/>
+        </w:rPr>
+        <w:t xml:space="preserve">Estado de </w:t>
+      </w:r>
+      <w:r>
+        <w:rPr>
+          <w:color w:val="0F4761" w:themeColor="accent1" w:themeShade="BF"/>
+          <w:sz w:val="28"/>
+          <w:szCs w:val="28"/>
+        </w:rPr>
+        <w:t>I</w:t>
+      </w:r>
+      <w:r>
+        <w:rPr>
+          <w:color w:val="0F4761" w:themeColor="accent1" w:themeShade="BF"/>
+          <w:sz w:val="28"/>
+          <w:szCs w:val="28"/>
+        </w:rPr>
+        <w:t>nicio</w:t>
+      </w:r>
+      <w:bookmarkEnd w:id="9"/>
+    </w:p>
+    <w:p>
+      <w:pPr>
+        <w:jc w:val="both"/>
+      </w:pPr>
+      <w:r>
+        <w:t>Es el estado visto en la sección anterior y el que se encuentra al iniciar el programa.</w:t>
+      </w:r>
+    </w:p>
+    <w:p>
+      <w:pPr>
+        <w:jc w:val="center"/>
+        <w:rPr>
+          <w:rStyle w:val="Referenciasutil"/>
           <w:b w:val="0"/>
           <w:bCs w:val="0"/>
         </w:rPr>
@@ -397,9 +2280,9 @@
           <w:noProof/>
         </w:rPr>
         <w:drawing>
-          <wp:inline distT="0" distB="0" distL="0" distR="0" wp14:anchorId="05F43F99" wp14:editId="79527068">
-            <wp:extent cx="3689350" cy="2491710"/>
-            <wp:effectExtent l="0" t="0" r="6350" b="4445"/>
+          <wp:inline distT="0" distB="0" distL="0" distR="0" wp14:anchorId="05F43F99" wp14:editId="499D3CAF">
+            <wp:extent cx="4738672" cy="3200400"/>
+            <wp:effectExtent l="0" t="0" r="5080" b="0"/>
             <wp:docPr id="667799840" name="Picture 1"/>
             <wp:cNvGraphicFramePr>
               <a:graphicFrameLocks xmlns:a="http://schemas.openxmlformats.org/drawingml/2006/main" noChangeAspect="1"/>
@@ -412,7 +2295,7 @@
                     <pic:cNvPicPr/>
                   </pic:nvPicPr>
                   <pic:blipFill>
-                    <a:blip r:embed="rId6"/>
+                    <a:blip r:embed="rId10"/>
                     <a:stretch>
                       <a:fillRect/>
                     </a:stretch>
@@ -420,7 +2303,7 @@
                   <pic:spPr>
                     <a:xfrm>
                       <a:off x="0" y="0"/>
-                      <a:ext cx="3693482" cy="2494501"/>
+                      <a:ext cx="4764582" cy="3217899"/>
                     </a:xfrm>
                     <a:prstGeom prst="rect">
                       <a:avLst/>
@@ -441,55 +2324,76 @@
       </w:r>
       <w:r>
         <w:rPr>
-          <w:rStyle w:val="SubtleReference"/>
-        </w:rPr>
-        <w:t xml:space="preserve">Fig 2. </w:t>
-      </w:r>
-      <w:r>
-        <w:rPr>
-          <w:rStyle w:val="SubtleReference"/>
+          <w:rStyle w:val="Referenciasutil"/>
+        </w:rPr>
+        <w:t>Fig</w:t>
+      </w:r>
+      <w:r>
+        <w:rPr>
+          <w:rStyle w:val="Referenciasutil"/>
+        </w:rPr>
+        <w:t>ura</w:t>
+      </w:r>
+      <w:r>
+        <w:rPr>
+          <w:rStyle w:val="Referenciasutil"/>
+        </w:rPr>
+        <w:t xml:space="preserve"> 2. </w:t>
+      </w:r>
+      <w:r>
+        <w:rPr>
+          <w:rStyle w:val="Referenciasutil"/>
           <w:b w:val="0"/>
           <w:bCs w:val="0"/>
         </w:rPr>
-        <w:t>Estado Inicial</w:t>
-      </w:r>
-    </w:p>
-    <w:p>
-      <w:r>
-        <w:t xml:space="preserve">Es el estado visto en la sección anterior y el que se encuentra al iniciar el programa. En este estado el sistema se encuentra cargando los modelos de </w:t>
-      </w:r>
-      <w:r>
-        <w:rPr>
-          <w:highlight w:val="yellow"/>
-        </w:rPr>
-        <w:t>M</w:t>
-      </w:r>
-      <w:r>
-        <w:rPr>
-          <w:highlight w:val="yellow"/>
-        </w:rPr>
+        <w:t xml:space="preserve">Estado </w:t>
+      </w:r>
+      <w:r>
+        <w:rPr>
+          <w:rStyle w:val="Referenciasutil"/>
+          <w:b w:val="0"/>
+          <w:bCs w:val="0"/>
+        </w:rPr>
+        <w:t>de Inicio</w:t>
+      </w:r>
+    </w:p>
+    <w:p>
+      <w:pPr>
+        <w:jc w:val="both"/>
+      </w:pPr>
+      <w:r>
+        <w:t xml:space="preserve">En este estado el sistema se encuentra cargando los modelos </w:t>
+      </w:r>
+      <w:r>
+        <w:t>de M</w:t>
+      </w:r>
+      <w:r>
         <w:t xml:space="preserve">achine </w:t>
       </w:r>
-      <w:r>
-        <w:rPr>
-          <w:highlight w:val="yellow"/>
-        </w:rPr>
+      <w:proofErr w:type="spellStart"/>
+      <w:r>
         <w:t>L</w:t>
       </w:r>
       <w:r>
         <w:t>earning</w:t>
       </w:r>
-      <w:r>
-        <w:t xml:space="preserve"> y permite realizar acciones como ingresar un </w:t>
-      </w:r>
-      <w:r>
-        <w:rPr>
-          <w:highlight w:val="yellow"/>
-        </w:rPr>
+      <w:proofErr w:type="spellEnd"/>
+      <w:r>
+        <w:t xml:space="preserve"> y permite realizar acciones como </w:t>
+      </w:r>
+      <w:r>
+        <w:t xml:space="preserve">ingresar un </w:t>
+      </w:r>
+      <w:proofErr w:type="spellStart"/>
+      <w:r>
         <w:t>end-point</w:t>
       </w:r>
-      <w:r>
-        <w:t xml:space="preserve"> o ruta de notificación, así como presionar el botón </w:t>
+      <w:proofErr w:type="spellEnd"/>
+      <w:r>
+        <w:t xml:space="preserve"> o ruta</w:t>
+      </w:r>
+      <w:r>
+        <w:t xml:space="preserve"> de notificación, así como presionar el botón </w:t>
       </w:r>
       <w:r>
         <w:rPr>
@@ -503,40 +2407,229 @@
       </w:r>
     </w:p>
     <w:p>
+      <w:pPr>
+        <w:jc w:val="both"/>
+      </w:pPr>
       <w:r>
         <w:t>Al presionar el botón load se pasará al siguiente estado, el estado de selección de interfaz.</w:t>
       </w:r>
     </w:p>
     <w:p>
       <w:pPr>
-        <w:pStyle w:val="Heading3"/>
-      </w:pPr>
-      <w:r>
-        <w:lastRenderedPageBreak/>
+        <w:pStyle w:val="Ttulo2"/>
+        <w:rPr>
+          <w:color w:val="0F4761" w:themeColor="accent1" w:themeShade="BF"/>
+          <w:sz w:val="28"/>
+          <w:szCs w:val="28"/>
+        </w:rPr>
+      </w:pPr>
+      <w:bookmarkStart w:id="10" w:name="_Toc214531359"/>
+      <w:r>
+        <w:rPr>
+          <w:color w:val="0F4761" w:themeColor="accent1" w:themeShade="BF"/>
+          <w:sz w:val="28"/>
+          <w:szCs w:val="28"/>
+        </w:rPr>
         <w:t>Estado de</w:t>
       </w:r>
       <w:r>
-        <w:t xml:space="preserve"> espera o</w:t>
-      </w:r>
-      <w:r>
-        <w:t xml:space="preserve"> selección de interfaz.</w:t>
-      </w:r>
-    </w:p>
-    <w:p>
-      <w:pPr>
-        <w:rPr>
-          <w:rStyle w:val="SubtleReference"/>
+        <w:rPr>
+          <w:color w:val="0F4761" w:themeColor="accent1" w:themeShade="BF"/>
+          <w:sz w:val="28"/>
+          <w:szCs w:val="28"/>
+        </w:rPr>
+        <w:t xml:space="preserve"> </w:t>
+      </w:r>
+      <w:r>
+        <w:rPr>
+          <w:color w:val="0F4761" w:themeColor="accent1" w:themeShade="BF"/>
+          <w:sz w:val="28"/>
+          <w:szCs w:val="28"/>
+        </w:rPr>
+        <w:t>E</w:t>
+      </w:r>
+      <w:r>
+        <w:rPr>
+          <w:color w:val="0F4761" w:themeColor="accent1" w:themeShade="BF"/>
+          <w:sz w:val="28"/>
+          <w:szCs w:val="28"/>
+        </w:rPr>
+        <w:t>spera o</w:t>
+      </w:r>
+      <w:r>
+        <w:rPr>
+          <w:color w:val="0F4761" w:themeColor="accent1" w:themeShade="BF"/>
+          <w:sz w:val="28"/>
+          <w:szCs w:val="28"/>
+        </w:rPr>
+        <w:t xml:space="preserve"> </w:t>
+      </w:r>
+      <w:r>
+        <w:rPr>
+          <w:color w:val="0F4761" w:themeColor="accent1" w:themeShade="BF"/>
+          <w:sz w:val="28"/>
+          <w:szCs w:val="28"/>
+        </w:rPr>
+        <w:t>S</w:t>
+      </w:r>
+      <w:r>
+        <w:rPr>
+          <w:color w:val="0F4761" w:themeColor="accent1" w:themeShade="BF"/>
+          <w:sz w:val="28"/>
+          <w:szCs w:val="28"/>
+        </w:rPr>
+        <w:t xml:space="preserve">elección de </w:t>
+      </w:r>
+      <w:r>
+        <w:rPr>
+          <w:color w:val="0F4761" w:themeColor="accent1" w:themeShade="BF"/>
+          <w:sz w:val="28"/>
+          <w:szCs w:val="28"/>
+        </w:rPr>
+        <w:t>I</w:t>
+      </w:r>
+      <w:r>
+        <w:rPr>
+          <w:color w:val="0F4761" w:themeColor="accent1" w:themeShade="BF"/>
+          <w:sz w:val="28"/>
+          <w:szCs w:val="28"/>
+        </w:rPr>
+        <w:t>nterfaz</w:t>
+      </w:r>
+      <w:bookmarkEnd w:id="10"/>
+    </w:p>
+    <w:p>
+      <w:pPr>
+        <w:jc w:val="both"/>
+        <w:rPr>
+          <w:rStyle w:val="Referenciasutil"/>
           <w:b w:val="0"/>
           <w:bCs w:val="0"/>
+          <w:sz w:val="24"/>
+          <w:szCs w:val="24"/>
+        </w:rPr>
+      </w:pPr>
+      <w:r>
+        <w:rPr>
+          <w:rStyle w:val="Referenciasutil"/>
+          <w:b w:val="0"/>
+          <w:bCs w:val="0"/>
+          <w:sz w:val="24"/>
+          <w:szCs w:val="24"/>
+        </w:rPr>
+        <w:t>Al haber presionado el botón “Load”</w:t>
+      </w:r>
+      <w:r>
+        <w:rPr>
+          <w:rStyle w:val="Referenciasutil"/>
+          <w:b w:val="0"/>
+          <w:bCs w:val="0"/>
+          <w:sz w:val="24"/>
+          <w:szCs w:val="24"/>
+        </w:rPr>
+        <w:t xml:space="preserve"> se cargará </w:t>
+      </w:r>
+      <w:r>
+        <w:rPr>
+          <w:rStyle w:val="Referenciasutil"/>
+          <w:b w:val="0"/>
+          <w:bCs w:val="0"/>
+          <w:sz w:val="24"/>
+          <w:szCs w:val="24"/>
+        </w:rPr>
+        <w:t xml:space="preserve">o actualizará </w:t>
+      </w:r>
+      <w:r>
+        <w:rPr>
+          <w:rStyle w:val="Referenciasutil"/>
+          <w:b w:val="0"/>
+          <w:bCs w:val="0"/>
+          <w:sz w:val="24"/>
+          <w:szCs w:val="24"/>
+        </w:rPr>
+        <w:t xml:space="preserve">una lista con todas las interfaces de red disponibles para el equipo. </w:t>
+      </w:r>
+    </w:p>
+    <w:p>
+      <w:pPr>
+        <w:jc w:val="both"/>
+      </w:pPr>
+      <w:r>
+        <w:rPr>
+          <w:rStyle w:val="Referenciasutil"/>
+          <w:b w:val="0"/>
+          <w:bCs w:val="0"/>
+          <w:sz w:val="24"/>
+          <w:szCs w:val="24"/>
+        </w:rPr>
+        <w:t xml:space="preserve">En este estado aún se puede modificar la ruta de notificación, también se puede elegir la interfaz de red a escuchar y presionar el botón </w:t>
+      </w:r>
+      <w:r>
+        <w:rPr>
+          <w:rStyle w:val="Referenciasutil"/>
+          <w:b w:val="0"/>
+          <w:bCs w:val="0"/>
+          <w:i/>
+          <w:iCs/>
+          <w:sz w:val="24"/>
+          <w:szCs w:val="24"/>
+        </w:rPr>
+        <w:t>“</w:t>
+      </w:r>
+      <w:proofErr w:type="spellStart"/>
+      <w:r>
+        <w:rPr>
+          <w:rStyle w:val="Referenciasutil"/>
+          <w:b w:val="0"/>
+          <w:bCs w:val="0"/>
+          <w:i/>
+          <w:iCs/>
+          <w:sz w:val="24"/>
+          <w:szCs w:val="24"/>
+        </w:rPr>
+        <w:t>Start</w:t>
+      </w:r>
+      <w:proofErr w:type="spellEnd"/>
+      <w:r>
+        <w:rPr>
+          <w:rStyle w:val="Referenciasutil"/>
+          <w:b w:val="0"/>
+          <w:bCs w:val="0"/>
+          <w:i/>
+          <w:iCs/>
+          <w:sz w:val="24"/>
+          <w:szCs w:val="24"/>
+        </w:rPr>
+        <w:t>”</w:t>
+      </w:r>
+      <w:r>
+        <w:rPr>
+          <w:rStyle w:val="Referenciasutil"/>
+          <w:b w:val="0"/>
+          <w:bCs w:val="0"/>
+          <w:sz w:val="24"/>
+          <w:szCs w:val="24"/>
+        </w:rPr>
+        <w:t xml:space="preserve"> para continuar al siguiente estado.</w:t>
+      </w:r>
+    </w:p>
+    <w:p>
+      <w:pPr>
+        <w:jc w:val="center"/>
+        <w:rPr>
+          <w:rStyle w:val="Referenciasutil"/>
+          <w:b w:val="0"/>
+          <w:bCs w:val="0"/>
         </w:rPr>
       </w:pPr>
       <w:r>
         <w:rPr>
           <w:noProof/>
         </w:rPr>
+        <w:lastRenderedPageBreak/>
         <w:drawing>
-          <wp:inline distT="0" distB="0" distL="0" distR="0" wp14:anchorId="2702ADEF" wp14:editId="22E8D2D3">
-            <wp:extent cx="3911600" cy="2641813"/>
+          <wp:inline distT="0" distB="0" distL="0" distR="0" wp14:anchorId="2702ADEF" wp14:editId="034E88B0">
+            <wp:extent cx="4250055" cy="2870399"/>
             <wp:effectExtent l="0" t="0" r="0" b="6350"/>
             <wp:docPr id="1722900630" name="Picture 1"/>
             <wp:cNvGraphicFramePr>
@@ -550,7 +2643,7 @@
                     <pic:cNvPicPr/>
                   </pic:nvPicPr>
                   <pic:blipFill>
-                    <a:blip r:embed="rId7"/>
+                    <a:blip r:embed="rId11"/>
                     <a:stretch>
                       <a:fillRect/>
                     </a:stretch>
@@ -558,7 +2651,7 @@
                   <pic:spPr>
                     <a:xfrm>
                       <a:off x="0" y="0"/>
-                      <a:ext cx="3914305" cy="2643640"/>
+                      <a:ext cx="4277012" cy="2888605"/>
                     </a:xfrm>
                     <a:prstGeom prst="rect">
                       <a:avLst/>
@@ -575,82 +2668,85 @@
       </w:r>
       <w:r>
         <w:rPr>
-          <w:rStyle w:val="SubtleReference"/>
-        </w:rPr>
-        <w:t>Fig 3.</w:t>
-      </w:r>
-      <w:r>
-        <w:rPr>
-          <w:rStyle w:val="SubtleReference"/>
+          <w:rStyle w:val="Referenciasutil"/>
+        </w:rPr>
+        <w:t>Fig</w:t>
+      </w:r>
+      <w:r>
+        <w:rPr>
+          <w:rStyle w:val="Referenciasutil"/>
+        </w:rPr>
+        <w:t>ura</w:t>
+      </w:r>
+      <w:r>
+        <w:rPr>
+          <w:rStyle w:val="Referenciasutil"/>
+        </w:rPr>
+        <w:t xml:space="preserve"> 3.</w:t>
+      </w:r>
+      <w:r>
+        <w:rPr>
+          <w:rStyle w:val="Referenciasutil"/>
           <w:b w:val="0"/>
           <w:bCs w:val="0"/>
         </w:rPr>
-        <w:t xml:space="preserve"> Estado de selección de interfaz (sin seleccionar).</w:t>
-      </w:r>
-    </w:p>
-    <w:p>
-      <w:pPr>
-        <w:rPr>
-          <w:rStyle w:val="SubtleReference"/>
+        <w:t xml:space="preserve"> Estado de </w:t>
+      </w:r>
+      <w:r>
+        <w:rPr>
+          <w:rStyle w:val="Referenciasutil"/>
+          <w:b w:val="0"/>
+          <w:bCs w:val="0"/>
+        </w:rPr>
+        <w:t>S</w:t>
+      </w:r>
+      <w:r>
+        <w:rPr>
+          <w:rStyle w:val="Referenciasutil"/>
+          <w:b w:val="0"/>
+          <w:bCs w:val="0"/>
+        </w:rPr>
+        <w:t xml:space="preserve">elección de </w:t>
+      </w:r>
+      <w:r>
+        <w:rPr>
+          <w:rStyle w:val="Referenciasutil"/>
+          <w:b w:val="0"/>
+          <w:bCs w:val="0"/>
+        </w:rPr>
+        <w:t>I</w:t>
+      </w:r>
+      <w:r>
+        <w:rPr>
+          <w:rStyle w:val="Referenciasutil"/>
+          <w:b w:val="0"/>
+          <w:bCs w:val="0"/>
+        </w:rPr>
+        <w:t>nterfaz (sin seleccionar)</w:t>
+      </w:r>
+    </w:p>
+    <w:p>
+      <w:pPr>
+        <w:jc w:val="both"/>
+        <w:rPr>
+          <w:rStyle w:val="Referenciasutil"/>
+          <w:sz w:val="24"/>
+          <w:szCs w:val="24"/>
+        </w:rPr>
+      </w:pPr>
+      <w:r>
+        <w:rPr>
+          <w:rStyle w:val="Referenciasutil"/>
           <w:b w:val="0"/>
           <w:bCs w:val="0"/>
           <w:sz w:val="24"/>
           <w:szCs w:val="24"/>
         </w:rPr>
-      </w:pPr>
-      <w:r>
-        <w:rPr>
-          <w:rStyle w:val="SubtleReference"/>
-          <w:b w:val="0"/>
-          <w:bCs w:val="0"/>
-          <w:sz w:val="24"/>
-          <w:szCs w:val="24"/>
-        </w:rPr>
-        <w:t>Al haber presionado el botón “Load”</w:t>
-      </w:r>
-      <w:r>
-        <w:rPr>
-          <w:rStyle w:val="SubtleReference"/>
-          <w:b w:val="0"/>
-          <w:bCs w:val="0"/>
-          <w:sz w:val="24"/>
-          <w:szCs w:val="24"/>
-        </w:rPr>
-        <w:t xml:space="preserve"> se cargará </w:t>
-      </w:r>
-      <w:r>
-        <w:rPr>
-          <w:rStyle w:val="SubtleReference"/>
-          <w:b w:val="0"/>
-          <w:bCs w:val="0"/>
-          <w:sz w:val="24"/>
-          <w:szCs w:val="24"/>
-        </w:rPr>
-        <w:t xml:space="preserve">o actualizará </w:t>
-      </w:r>
-      <w:r>
-        <w:rPr>
-          <w:rStyle w:val="SubtleReference"/>
-          <w:b w:val="0"/>
-          <w:bCs w:val="0"/>
-          <w:sz w:val="24"/>
-          <w:szCs w:val="24"/>
-        </w:rPr>
-        <w:t xml:space="preserve">una lista con todas las interfaces de red disponibles para el equipo. </w:t>
-      </w:r>
-      <w:r>
-        <w:rPr>
-          <w:rStyle w:val="SubtleReference"/>
-          <w:b w:val="0"/>
-          <w:bCs w:val="0"/>
-          <w:sz w:val="24"/>
-          <w:szCs w:val="24"/>
-        </w:rPr>
-        <w:t xml:space="preserve">En este estado aun se puede modificar la ruta de notificación, también se puede elegir la interfaz de red a escuchar y presionar el botón </w:t>
-      </w:r>
-      <w:r>
-        <w:rPr>
-          <w:rStyle w:val="SubtleReference"/>
+        <w:t xml:space="preserve">Con el fin de continuar al siguiente estado se debe seleccionar una interfaz de red. Si se presiona el botón </w:t>
+      </w:r>
+      <w:r>
+        <w:rPr>
+          <w:rStyle w:val="Referenciasutil"/>
           <w:b w:val="0"/>
           <w:bCs w:val="0"/>
           <w:i/>
@@ -658,40 +2754,12 @@
           <w:sz w:val="24"/>
           <w:szCs w:val="24"/>
         </w:rPr>
-        <w:t>“Start”</w:t>
-      </w:r>
-      <w:r>
-        <w:rPr>
-          <w:rStyle w:val="SubtleReference"/>
-          <w:b w:val="0"/>
-          <w:bCs w:val="0"/>
-          <w:sz w:val="24"/>
-          <w:szCs w:val="24"/>
-        </w:rPr>
-        <w:t xml:space="preserve"> para continuar al siguiente estado.</w:t>
-      </w:r>
-    </w:p>
-    <w:p>
-      <w:pPr>
-        <w:rPr>
-          <w:rStyle w:val="SubtleReference"/>
-          <w:sz w:val="24"/>
-          <w:szCs w:val="24"/>
-        </w:rPr>
-      </w:pPr>
-      <w:r>
-        <w:rPr>
-          <w:rStyle w:val="SubtleReference"/>
-          <w:b w:val="0"/>
-          <w:bCs w:val="0"/>
-          <w:sz w:val="24"/>
-          <w:szCs w:val="24"/>
-        </w:rPr>
-        <w:t xml:space="preserve">Con el fin de continuar al siguiente estado se debe seleccionar una interfaz de red. Si se presiona el botón </w:t>
-      </w:r>
-      <w:r>
-        <w:rPr>
-          <w:rStyle w:val="SubtleReference"/>
+        <w:t>“</w:t>
+      </w:r>
+      <w:proofErr w:type="spellStart"/>
+      <w:r>
+        <w:rPr>
+          <w:rStyle w:val="Referenciasutil"/>
           <w:b w:val="0"/>
           <w:bCs w:val="0"/>
           <w:i/>
@@ -699,11 +2767,24 @@
           <w:sz w:val="24"/>
           <w:szCs w:val="24"/>
         </w:rPr>
-        <w:t>“Start”</w:t>
-      </w:r>
-      <w:r>
-        <w:rPr>
-          <w:rStyle w:val="SubtleReference"/>
+        <w:t>Start</w:t>
+      </w:r>
+      <w:proofErr w:type="spellEnd"/>
+      <w:r>
+        <w:rPr>
+          <w:rStyle w:val="Referenciasutil"/>
+          <w:b w:val="0"/>
+          <w:bCs w:val="0"/>
+          <w:i/>
+          <w:iCs/>
+          <w:sz w:val="24"/>
+          <w:szCs w:val="24"/>
+        </w:rPr>
+        <w:t>”</w:t>
+      </w:r>
+      <w:r>
+        <w:rPr>
+          <w:rStyle w:val="Referenciasutil"/>
           <w:b w:val="0"/>
           <w:bCs w:val="0"/>
           <w:sz w:val="24"/>
@@ -714,31 +2795,87 @@
     </w:p>
     <w:p>
       <w:pPr>
-        <w:pStyle w:val="Heading3"/>
-        <w:rPr>
-          <w:rStyle w:val="SubtleReference"/>
+        <w:pStyle w:val="Ttulo2"/>
+        <w:rPr>
+          <w:rStyle w:val="Referenciasutil"/>
           <w:b/>
           <w:bCs/>
+          <w:color w:val="0F4761" w:themeColor="accent1" w:themeShade="BF"/>
           <w:sz w:val="28"/>
           <w:szCs w:val="28"/>
         </w:rPr>
       </w:pPr>
-      <w:r>
-        <w:rPr>
-          <w:rStyle w:val="SubtleReference"/>
+      <w:bookmarkStart w:id="11" w:name="_Toc214531360"/>
+      <w:r>
+        <w:rPr>
+          <w:rStyle w:val="Referenciasutil"/>
           <w:b/>
           <w:bCs/>
+          <w:color w:val="0F4761" w:themeColor="accent1" w:themeShade="BF"/>
           <w:sz w:val="28"/>
           <w:szCs w:val="28"/>
         </w:rPr>
-        <w:t>Estado de Escucha o análisis de tráfico.</w:t>
+        <w:t xml:space="preserve">Estado de Escucha o </w:t>
+      </w:r>
+      <w:r>
+        <w:rPr>
+          <w:rStyle w:val="Referenciasutil"/>
+          <w:b/>
+          <w:bCs/>
+          <w:color w:val="0F4761" w:themeColor="accent1" w:themeShade="BF"/>
+          <w:sz w:val="28"/>
+          <w:szCs w:val="28"/>
+        </w:rPr>
+        <w:t>A</w:t>
+      </w:r>
+      <w:r>
+        <w:rPr>
+          <w:rStyle w:val="Referenciasutil"/>
+          <w:b/>
+          <w:bCs/>
+          <w:color w:val="0F4761" w:themeColor="accent1" w:themeShade="BF"/>
+          <w:sz w:val="28"/>
+          <w:szCs w:val="28"/>
+        </w:rPr>
+        <w:t xml:space="preserve">nálisis de </w:t>
+      </w:r>
+      <w:r>
+        <w:rPr>
+          <w:rStyle w:val="Referenciasutil"/>
+          <w:b/>
+          <w:bCs/>
+          <w:color w:val="0F4761" w:themeColor="accent1" w:themeShade="BF"/>
+          <w:sz w:val="28"/>
+          <w:szCs w:val="28"/>
+        </w:rPr>
+        <w:t>T</w:t>
+      </w:r>
+      <w:r>
+        <w:rPr>
+          <w:rStyle w:val="Referenciasutil"/>
+          <w:b/>
+          <w:bCs/>
+          <w:color w:val="0F4761" w:themeColor="accent1" w:themeShade="BF"/>
+          <w:sz w:val="28"/>
+          <w:szCs w:val="28"/>
+        </w:rPr>
+        <w:t>ráfico</w:t>
+      </w:r>
+      <w:bookmarkEnd w:id="11"/>
+    </w:p>
+    <w:p>
+      <w:pPr>
+        <w:jc w:val="both"/>
+      </w:pPr>
+      <w:r>
+        <w:t>En este estado el sistema se encuentra escuchando la interfaz de red seleccionada.</w:t>
       </w:r>
     </w:p>
     <w:p>
       <w:pPr>
         <w:jc w:val="center"/>
         <w:rPr>
-          <w:rStyle w:val="SubtleReference"/>
+          <w:rStyle w:val="Referenciasutil"/>
         </w:rPr>
       </w:pPr>
       <w:r>
@@ -746,9 +2883,9 @@
           <w:noProof/>
         </w:rPr>
         <w:drawing>
-          <wp:inline distT="0" distB="0" distL="0" distR="0" wp14:anchorId="0FE9D53F" wp14:editId="6508B808">
-            <wp:extent cx="4052320" cy="2736850"/>
-            <wp:effectExtent l="0" t="0" r="5715" b="6350"/>
+          <wp:inline distT="0" distB="0" distL="0" distR="0" wp14:anchorId="0FE9D53F" wp14:editId="4AAE7E91">
+            <wp:extent cx="4219678" cy="2849880"/>
+            <wp:effectExtent l="0" t="0" r="9525" b="7620"/>
             <wp:docPr id="1008526922" name="Picture 1"/>
             <wp:cNvGraphicFramePr>
               <a:graphicFrameLocks xmlns:a="http://schemas.openxmlformats.org/drawingml/2006/main" noChangeAspect="1"/>
@@ -761,7 +2898,7 @@
                     <pic:cNvPicPr/>
                   </pic:nvPicPr>
                   <pic:blipFill>
-                    <a:blip r:embed="rId8"/>
+                    <a:blip r:embed="rId12"/>
                     <a:stretch>
                       <a:fillRect/>
                     </a:stretch>
@@ -769,7 +2906,7 @@
                   <pic:spPr>
                     <a:xfrm>
                       <a:off x="0" y="0"/>
-                      <a:ext cx="4086023" cy="2759612"/>
+                      <a:ext cx="4262575" cy="2878852"/>
                     </a:xfrm>
                     <a:prstGeom prst="rect">
                       <a:avLst/>
@@ -786,23 +2923,61 @@
       </w:r>
       <w:r>
         <w:rPr>
-          <w:rStyle w:val="SubtleReference"/>
-        </w:rPr>
-        <w:t>Fig 4. Estado de Escucha.</w:t>
-      </w:r>
-    </w:p>
-    <w:p>
+          <w:rStyle w:val="Referenciasutil"/>
+        </w:rPr>
+        <w:t>Fig</w:t>
+      </w:r>
+      <w:r>
+        <w:rPr>
+          <w:rStyle w:val="Referenciasutil"/>
+        </w:rPr>
+        <w:t>ura</w:t>
+      </w:r>
+      <w:r>
+        <w:rPr>
+          <w:rStyle w:val="Referenciasutil"/>
+        </w:rPr>
+        <w:t xml:space="preserve"> 4. </w:t>
+      </w:r>
+      <w:r>
+        <w:rPr>
+          <w:rStyle w:val="Referenciasutil"/>
+          <w:b w:val="0"/>
+          <w:bCs w:val="0"/>
+        </w:rPr>
+        <w:t>Estado de Escucha</w:t>
+      </w:r>
+    </w:p>
+    <w:p>
+      <w:pPr>
+        <w:jc w:val="both"/>
+      </w:pPr>
+      <w:r>
+        <w:t xml:space="preserve">Al momento de identificar un flujo de tráfico el programa lo analizará para determinar si se trata de tráfico benigno o algún tipo de ataque malicioso. Al mismo tiempo, al detectar un </w:t>
+      </w:r>
       <w:r>
         <w:lastRenderedPageBreak/>
-        <w:t>En este estado el sistema se encuentra escuchando la interfaz de red seleccionada. Al momento de identificar un flujo de tráfico el programa lo analizará para determinar si se trata de tráfico benigno o algún tipo de ataque malicioso. Al mismo tiempo, al detectar un flujo, este se almacenará en un archivo recopilatorio con todos los flujos detectados hasta el momento, independientemente de sin son maliciosos o no.</w:t>
-      </w:r>
-    </w:p>
-    <w:p>
+        <w:t xml:space="preserve">flujo, este se almacenará en un archivo recopilatorio con todos los flujos detectados hasta el momento, independientemente de </w:t>
+      </w:r>
+      <w:r>
+        <w:t>si</w:t>
+      </w:r>
+      <w:r>
+        <w:t xml:space="preserve"> son maliciosos o no.</w:t>
+      </w:r>
+    </w:p>
+    <w:p>
+      <w:pPr>
+        <w:jc w:val="both"/>
+      </w:pPr>
       <w:r>
         <w:t>Al momento de detectar un flujo de tráfico malicioso el sistema mostrará una ventana de advertencia a la vez que envía una notificación a la ruta que debió ser establecida con anterioridad, y la cual ya no puede ser modificada hasta salir del estado actual.</w:t>
       </w:r>
     </w:p>
     <w:p>
+      <w:pPr>
+        <w:jc w:val="both"/>
+      </w:pPr>
       <w:r>
         <w:t xml:space="preserve">Durante este estado solo se puede presionar el botón </w:t>
       </w:r>
@@ -819,17 +2994,44 @@
     </w:p>
     <w:p>
       <w:pPr>
-        <w:pStyle w:val="Heading3"/>
-      </w:pPr>
-      <w:r>
-        <w:t>Notificación de Ataque.</w:t>
+        <w:pStyle w:val="Ttulo2"/>
+        <w:rPr>
+          <w:color w:val="0F4761" w:themeColor="accent1" w:themeShade="BF"/>
+          <w:sz w:val="28"/>
+          <w:szCs w:val="28"/>
+        </w:rPr>
+      </w:pPr>
+      <w:bookmarkStart w:id="12" w:name="_Toc214531361"/>
+      <w:r>
+        <w:rPr>
+          <w:color w:val="0F4761" w:themeColor="accent1" w:themeShade="BF"/>
+          <w:sz w:val="28"/>
+          <w:szCs w:val="28"/>
+        </w:rPr>
+        <w:t>Notificación de Ataque</w:t>
+      </w:r>
+      <w:bookmarkEnd w:id="12"/>
+    </w:p>
+    <w:p>
+      <w:pPr>
+        <w:jc w:val="both"/>
+      </w:pPr>
+      <w:r>
+        <w:rPr>
+          <w:rStyle w:val="Referenciasutil"/>
+          <w:b w:val="0"/>
+          <w:bCs w:val="0"/>
+          <w:sz w:val="24"/>
+          <w:szCs w:val="24"/>
+        </w:rPr>
+        <w:t>Cuando uno o más flujos de ataque son detectados, la herramienta muestra una ventana emergente, con información del primero.</w:t>
       </w:r>
     </w:p>
     <w:p>
       <w:pPr>
         <w:jc w:val="center"/>
         <w:rPr>
-          <w:rStyle w:val="SubtleReference"/>
+          <w:rStyle w:val="Referenciasutil"/>
         </w:rPr>
       </w:pPr>
       <w:r>
@@ -854,7 +3056,7 @@
                     </pic:cNvPicPr>
                   </pic:nvPicPr>
                   <pic:blipFill>
-                    <a:blip r:embed="rId9">
+                    <a:blip r:embed="rId13">
                       <a:extLst>
                         <a:ext uri="{28A0092B-C50C-407E-A947-70E740481C1C}">
                           <a14:useLocalDpi xmlns:a14="http://schemas.microsoft.com/office/drawing/2010/main" val="0"/>
@@ -887,16 +3089,69 @@
       </w:r>
       <w:r>
         <w:rPr>
-          <w:rStyle w:val="SubtleReference"/>
+          <w:rStyle w:val="Referenciasutil"/>
         </w:rPr>
         <w:br/>
-        <w:t>Fig 5. Ejemplo de ataque detectado</w:t>
-      </w:r>
-    </w:p>
-    <w:p>
-      <w:pPr>
-        <w:rPr>
-          <w:rStyle w:val="SubtleReference"/>
+        <w:t>Fig</w:t>
+      </w:r>
+      <w:r>
+        <w:rPr>
+          <w:rStyle w:val="Referenciasutil"/>
+        </w:rPr>
+        <w:t>ura</w:t>
+      </w:r>
+      <w:r>
+        <w:rPr>
+          <w:rStyle w:val="Referenciasutil"/>
+        </w:rPr>
+        <w:t xml:space="preserve"> 5. </w:t>
+      </w:r>
+      <w:r>
+        <w:rPr>
+          <w:rStyle w:val="Referenciasutil"/>
+          <w:b w:val="0"/>
+          <w:bCs w:val="0"/>
+        </w:rPr>
+        <w:t xml:space="preserve">Ejemplo de </w:t>
+      </w:r>
+      <w:r>
+        <w:rPr>
+          <w:rStyle w:val="Referenciasutil"/>
+          <w:b w:val="0"/>
+          <w:bCs w:val="0"/>
+        </w:rPr>
+        <w:t>A</w:t>
+      </w:r>
+      <w:r>
+        <w:rPr>
+          <w:rStyle w:val="Referenciasutil"/>
+          <w:b w:val="0"/>
+          <w:bCs w:val="0"/>
+        </w:rPr>
+        <w:t xml:space="preserve">taque </w:t>
+      </w:r>
+      <w:r>
+        <w:rPr>
+          <w:rStyle w:val="Referenciasutil"/>
+          <w:b w:val="0"/>
+          <w:bCs w:val="0"/>
+        </w:rPr>
+        <w:t>D</w:t>
+      </w:r>
+      <w:r>
+        <w:rPr>
+          <w:rStyle w:val="Referenciasutil"/>
+          <w:b w:val="0"/>
+          <w:bCs w:val="0"/>
+        </w:rPr>
+        <w:t>etectado</w:t>
+      </w:r>
+    </w:p>
+    <w:p>
+      <w:pPr>
+        <w:jc w:val="both"/>
+        <w:rPr>
+          <w:rStyle w:val="Referenciasutil"/>
           <w:b w:val="0"/>
           <w:bCs w:val="0"/>
           <w:sz w:val="24"/>
@@ -905,27 +3160,17 @@
       </w:pPr>
       <w:r>
         <w:rPr>
-          <w:rStyle w:val="SubtleReference"/>
+          <w:rStyle w:val="Referenciasutil"/>
           <w:b w:val="0"/>
           <w:bCs w:val="0"/>
           <w:sz w:val="24"/>
           <w:szCs w:val="24"/>
         </w:rPr>
-        <w:t xml:space="preserve">Cuando uno o más flujos de ataque son detectados, la herramienta </w:t>
-      </w:r>
-      <w:r>
-        <w:rPr>
-          <w:rStyle w:val="SubtleReference"/>
-          <w:b w:val="0"/>
-          <w:bCs w:val="0"/>
-          <w:sz w:val="24"/>
-          <w:szCs w:val="24"/>
-        </w:rPr>
-        <w:t xml:space="preserve">muestra una ventana emergente, con información del primero. Los flujos de ataque identificados serán enviados vía petición HTTP-POST a la </w:t>
-      </w:r>
-      <w:r>
-        <w:rPr>
-          <w:rStyle w:val="SubtleReference"/>
+        <w:t xml:space="preserve">Los flujos de ataque identificados serán enviados vía petición HTTP-POST a la </w:t>
+      </w:r>
+      <w:r>
+        <w:rPr>
+          <w:rStyle w:val="Referenciasutil"/>
           <w:b w:val="0"/>
           <w:bCs w:val="0"/>
           <w:i/>
@@ -937,7 +3182,7 @@
       </w:r>
       <w:r>
         <w:rPr>
-          <w:rStyle w:val="SubtleReference"/>
+          <w:rStyle w:val="Referenciasutil"/>
           <w:b w:val="0"/>
           <w:bCs w:val="0"/>
           <w:sz w:val="24"/>
@@ -947,76 +3192,160 @@
       </w:r>
     </w:p>
     <w:p>
-      <w:r>
-        <w:rPr>
-          <w:b/>
-          <w:bCs/>
-        </w:rPr>
-        <w:t>Formato de Notificación:</w:t>
-      </w:r>
-    </w:p>
-    <w:p>
-      <w:r>
-        <w:t xml:space="preserve">El cuerpo de la petición POST HTTP enviada a la ruta de notificación tiene el formato </w:t>
-      </w:r>
-      <w:r>
-        <w:t xml:space="preserve">json </w:t>
-      </w:r>
-      <w:r>
+      <w:pPr>
+        <w:pStyle w:val="Ttulo3"/>
+        <w:numPr>
+          <w:ilvl w:val="0"/>
+          <w:numId w:val="0"/>
+        </w:numPr>
         <w:rPr>
           <w:i/>
           <w:iCs/>
-        </w:rPr>
-        <w:t>"{"id":"</w:t>
-      </w:r>
+          <w:color w:val="0F4761" w:themeColor="accent1" w:themeShade="BF"/>
+          <w:sz w:val="24"/>
+          <w:szCs w:val="24"/>
+        </w:rPr>
+      </w:pPr>
+      <w:bookmarkStart w:id="13" w:name="_Toc214531362"/>
       <w:r>
         <w:rPr>
           <w:i/>
           <w:iCs/>
-        </w:rPr>
-        <w:t>id del flujo</w:t>
+          <w:color w:val="0F4761" w:themeColor="accent1" w:themeShade="BF"/>
+          <w:sz w:val="24"/>
+          <w:szCs w:val="24"/>
+        </w:rPr>
+        <w:t>Formato de Notificación</w:t>
+      </w:r>
+      <w:bookmarkEnd w:id="13"/>
+    </w:p>
+    <w:p>
+      <w:pPr>
+        <w:jc w:val="both"/>
+      </w:pPr>
+      <w:r>
+        <w:t xml:space="preserve">El cuerpo de la petición POST HTTP enviada a la ruta de notificación tiene el formato </w:t>
+      </w:r>
+      <w:r>
+        <w:t>JSON</w:t>
+      </w:r>
+      <w:r>
+        <w:t xml:space="preserve"> </w:t>
       </w:r>
       <w:r>
         <w:rPr>
           <w:i/>
           <w:iCs/>
         </w:rPr>
-        <w:t>","result": "</w:t>
-      </w:r>
+        <w:t>"{"</w:t>
+      </w:r>
+      <w:proofErr w:type="spellStart"/>
       <w:r>
         <w:rPr>
           <w:i/>
           <w:iCs/>
         </w:rPr>
-        <w:t>clase predicha</w:t>
+        <w:t>id":"</w:t>
       </w:r>
       <w:r>
         <w:rPr>
           <w:i/>
           <w:iCs/>
         </w:rPr>
-        <w:t>"}"</w:t>
-      </w:r>
-      <w:r>
-        <w:t>.</w:t>
-      </w:r>
-    </w:p>
-    <w:p>
-      <w:r>
-        <w:t>A su vez el id del flujo contiene información útil con el siguiente formato:</w:t>
-      </w:r>
-      <w:r>
-        <w:br/>
-      </w:r>
+        <w:t>id</w:t>
+      </w:r>
+      <w:proofErr w:type="spellEnd"/>
       <w:r>
         <w:rPr>
           <w:i/>
           <w:iCs/>
         </w:rPr>
-        <w:t>“SourceIP-DestinationIP-srcPort-dstPort-protocol”</w:t>
+        <w:t xml:space="preserve"> del flujo</w:t>
+      </w:r>
+      <w:r>
+        <w:rPr>
+          <w:i/>
+          <w:iCs/>
+        </w:rPr>
+        <w:t>","</w:t>
+      </w:r>
+      <w:proofErr w:type="spellStart"/>
+      <w:r>
+        <w:rPr>
+          <w:i/>
+          <w:iCs/>
+        </w:rPr>
+        <w:t>result</w:t>
+      </w:r>
+      <w:proofErr w:type="spellEnd"/>
+      <w:r>
+        <w:rPr>
+          <w:i/>
+          <w:iCs/>
+        </w:rPr>
+        <w:t>": "</w:t>
+      </w:r>
+      <w:r>
+        <w:rPr>
+          <w:i/>
+          <w:iCs/>
+        </w:rPr>
+        <w:t>clase predicha</w:t>
+      </w:r>
+      <w:r>
+        <w:rPr>
+          <w:i/>
+          <w:iCs/>
+        </w:rPr>
+        <w:t>"}"</w:t>
+      </w:r>
+      <w:r>
+        <w:t>.</w:t>
+      </w:r>
+    </w:p>
+    <w:p>
+      <w:pPr>
+        <w:jc w:val="both"/>
+      </w:pPr>
+      <w:r>
+        <w:t>A su vez el id del flujo contiene información útil con el siguiente formato:</w:t>
+      </w:r>
+      <w:r>
+        <w:br/>
+      </w:r>
+      <w:r>
+        <w:rPr>
+          <w:i/>
+          <w:iCs/>
+        </w:rPr>
+        <w:t>“</w:t>
+      </w:r>
+      <w:proofErr w:type="spellStart"/>
+      <w:r>
+        <w:rPr>
+          <w:i/>
+          <w:iCs/>
+        </w:rPr>
+        <w:t>SourceIP-DestinationIP-srcPort-dstPort-protocol</w:t>
+      </w:r>
+      <w:proofErr w:type="spellEnd"/>
+      <w:r>
+        <w:rPr>
+          <w:i/>
+          <w:iCs/>
+        </w:rPr>
+        <w:t>”</w:t>
+      </w:r>
+      <w:r>
+        <w:rPr>
+          <w:i/>
+          <w:iCs/>
+        </w:rPr>
+        <w:t>.</w:t>
       </w:r>
     </w:p>
     <w:sectPr>
+      <w:footerReference w:type="default" r:id="rId14"/>
       <w:pgSz w:w="12240" w:h="15840"/>
       <w:pgMar w:top="1417" w:right="1701" w:bottom="1135" w:left="1701" w:header="708" w:footer="708" w:gutter="0"/>
       <w:cols w:space="708"/>
@@ -1024,6 +3353,101 @@
     </w:sectPr>
   </w:body>
 </w:document>
+</file>
+
+<file path=word/endnotes.xml><?xml version="1.0" encoding="utf-8"?>
+<w:endnotes xmlns:wpc="http://schemas.microsoft.com/office/word/2010/wordprocessingCanvas" xmlns:cx="http://schemas.microsoft.com/office/drawing/2014/chartex" xmlns:cx1="http://schemas.microsoft.com/office/drawing/2015/9/8/chartex" xmlns:cx2="http://schemas.microsoft.com/office/drawing/2015/10/21/chartex" xmlns:cx3="http://schemas.microsoft.com/office/drawing/2016/5/9/chartex" xmlns:cx4="http://schemas.microsoft.com/office/drawing/2016/5/10/chartex" xmlns:cx5="http://schemas.microsoft.com/office/drawing/2016/5/11/chartex" xmlns:cx6="http://schemas.microsoft.com/office/drawing/2016/5/12/chartex" xmlns:cx7="http://schemas.microsoft.com/office/drawing/2016/5/13/chartex" xmlns:cx8="http://schemas.microsoft.com/office/drawing/2016/5/14/chartex" xmlns:mc="http://schemas.openxmlformats.org/markup-compatibility/2006" xmlns:aink="http://schemas.microsoft.com/office/drawing/2016/ink" xmlns:am3d="http://schemas.microsoft.com/office/drawing/2017/model3d" xmlns:o="urn:schemas-microsoft-com:office:office" xmlns:oel="http://schemas.microsoft.com/office/2019/extlst" xmlns:r="http://schemas.openxmlformats.org/officeDocument/2006/relationships" xmlns:m="http://schemas.openxmlformats.org/officeDocument/2006/math" xmlns:v="urn:schemas-microsoft-com:vml" xmlns:wp14="http://schemas.microsoft.com/office/word/2010/wordprocessingDrawing" xmlns:wp="http://schemas.openxmlformats.org/drawingml/2006/wordprocessingDrawing" xmlns:w10="urn:schemas-microsoft-com:office:word" xmlns:w="http://schemas.openxmlformats.org/wordprocessingml/2006/main" xmlns:w14="http://schemas.microsoft.com/office/word/2010/wordml" xmlns:w15="http://schemas.microsoft.com/office/word/2012/wordml" xmlns:w16cex="http://schemas.microsoft.com/office/word/2018/wordml/cex" xmlns:w16cid="http://schemas.microsoft.com/office/word/2016/wordml/cid" xmlns:w16="http://schemas.microsoft.com/office/word/2018/wordml" xmlns:w16du="http://schemas.microsoft.com/office/word/2023/wordml/word16du" xmlns:w16sdtdh="http://schemas.microsoft.com/office/word/2020/wordml/sdtdatahash" xmlns:w16sdtfl="http://schemas.microsoft.com/office/word/2024/wordml/sdtformatlock" xmlns:w16se="http://schemas.microsoft.com/office/word/2015/wordml/symex" xmlns:wpg="http://schemas.microsoft.com/office/word/2010/wordprocessingGroup" xmlns:wpi="http://schemas.microsoft.com/office/word/2010/wordprocessingInk" xmlns:wne="http://schemas.microsoft.com/office/word/2006/wordml" xmlns:wps="http://schemas.microsoft.com/office/word/2010/wordprocessingShape" mc:Ignorable="w14 w15 w16se w16cid w16 w16cex w16sdtdh w16sdtfl w16du wp14">
+  <w:endnote w:type="separator" w:id="-1">
+    <w:p>
+      <w:pPr>
+        <w:spacing w:after="0" w:line="240" w:lineRule="auto"/>
+      </w:pPr>
+      <w:r>
+        <w:separator/>
+      </w:r>
+    </w:p>
+  </w:endnote>
+  <w:endnote w:type="continuationSeparator" w:id="0">
+    <w:p>
+      <w:pPr>
+        <w:spacing w:after="0" w:line="240" w:lineRule="auto"/>
+      </w:pPr>
+      <w:r>
+        <w:continuationSeparator/>
+      </w:r>
+    </w:p>
+  </w:endnote>
+</w:endnotes>
+</file>
+
+<file path=word/footer1.xml><?xml version="1.0" encoding="utf-8"?>
+<w:ftr xmlns:wpc="http://schemas.microsoft.com/office/word/2010/wordprocessingCanvas" xmlns:cx="http://schemas.microsoft.com/office/drawing/2014/chartex" xmlns:cx1="http://schemas.microsoft.com/office/drawing/2015/9/8/chartex" xmlns:cx2="http://schemas.microsoft.com/office/drawing/2015/10/21/chartex" xmlns:cx3="http://schemas.microsoft.com/office/drawing/2016/5/9/chartex" xmlns:cx4="http://schemas.microsoft.com/office/drawing/2016/5/10/chartex" xmlns:cx5="http://schemas.microsoft.com/office/drawing/2016/5/11/chartex" xmlns:cx6="http://schemas.microsoft.com/office/drawing/2016/5/12/chartex" xmlns:cx7="http://schemas.microsoft.com/office/drawing/2016/5/13/chartex" xmlns:cx8="http://schemas.microsoft.com/office/drawing/2016/5/14/chartex" xmlns:mc="http://schemas.openxmlformats.org/markup-compatibility/2006" xmlns:aink="http://schemas.microsoft.com/office/drawing/2016/ink" xmlns:am3d="http://schemas.microsoft.com/office/drawing/2017/model3d" xmlns:o="urn:schemas-microsoft-com:office:office" xmlns:oel="http://schemas.microsoft.com/office/2019/extlst" xmlns:r="http://schemas.openxmlformats.org/officeDocument/2006/relationships" xmlns:m="http://schemas.openxmlformats.org/officeDocument/2006/math" xmlns:v="urn:schemas-microsoft-com:vml" xmlns:wp14="http://schemas.microsoft.com/office/word/2010/wordprocessingDrawing" xmlns:wp="http://schemas.openxmlformats.org/drawingml/2006/wordprocessingDrawing" xmlns:w10="urn:schemas-microsoft-com:office:word" xmlns:w="http://schemas.openxmlformats.org/wordprocessingml/2006/main" xmlns:w14="http://schemas.microsoft.com/office/word/2010/wordml" xmlns:w15="http://schemas.microsoft.com/office/word/2012/wordml" xmlns:w16cex="http://schemas.microsoft.com/office/word/2018/wordml/cex" xmlns:w16cid="http://schemas.microsoft.com/office/word/2016/wordml/cid" xmlns:w16="http://schemas.microsoft.com/office/word/2018/wordml" xmlns:w16du="http://schemas.microsoft.com/office/word/2023/wordml/word16du" xmlns:w16sdtdh="http://schemas.microsoft.com/office/word/2020/wordml/sdtdatahash" xmlns:w16sdtfl="http://schemas.microsoft.com/office/word/2024/wordml/sdtformatlock" xmlns:w16se="http://schemas.microsoft.com/office/word/2015/wordml/symex" xmlns:wpg="http://schemas.microsoft.com/office/word/2010/wordprocessingGroup" xmlns:wpi="http://schemas.microsoft.com/office/word/2010/wordprocessingInk" xmlns:wne="http://schemas.microsoft.com/office/word/2006/wordml" xmlns:wps="http://schemas.microsoft.com/office/word/2010/wordprocessingShape" mc:Ignorable="w14 w15 w16se w16cid w16 w16cex w16sdtdh w16sdtfl w16du wp14">
+  <w:sdt>
+    <w:sdtPr>
+      <w:id w:val="-1425185869"/>
+      <w:docPartObj>
+        <w:docPartGallery w:val="Page Numbers (Bottom of Page)"/>
+        <w:docPartUnique/>
+      </w:docPartObj>
+    </w:sdtPr>
+    <w:sdtContent>
+      <w:p>
+        <w:pPr>
+          <w:pStyle w:val="Piedepgina"/>
+          <w:jc w:val="right"/>
+        </w:pPr>
+        <w:r>
+          <w:fldChar w:fldCharType="begin"/>
+        </w:r>
+        <w:r>
+          <w:instrText>PAGE   \* MERGEFORMAT</w:instrText>
+        </w:r>
+        <w:r>
+          <w:fldChar w:fldCharType="separate"/>
+        </w:r>
+        <w:r>
+          <w:rPr>
+            <w:lang w:val="es-MX"/>
+          </w:rPr>
+          <w:t>2</w:t>
+        </w:r>
+        <w:r>
+          <w:fldChar w:fldCharType="end"/>
+        </w:r>
+      </w:p>
+    </w:sdtContent>
+  </w:sdt>
+  <w:p>
+    <w:pPr>
+      <w:pStyle w:val="Piedepgina"/>
+    </w:pPr>
+  </w:p>
+</w:ftr>
+</file>
+
+<file path=word/footnotes.xml><?xml version="1.0" encoding="utf-8"?>
+<w:footnotes xmlns:wpc="http://schemas.microsoft.com/office/word/2010/wordprocessingCanvas" xmlns:cx="http://schemas.microsoft.com/office/drawing/2014/chartex" xmlns:cx1="http://schemas.microsoft.com/office/drawing/2015/9/8/chartex" xmlns:cx2="http://schemas.microsoft.com/office/drawing/2015/10/21/chartex" xmlns:cx3="http://schemas.microsoft.com/office/drawing/2016/5/9/chartex" xmlns:cx4="http://schemas.microsoft.com/office/drawing/2016/5/10/chartex" xmlns:cx5="http://schemas.microsoft.com/office/drawing/2016/5/11/chartex" xmlns:cx6="http://schemas.microsoft.com/office/drawing/2016/5/12/chartex" xmlns:cx7="http://schemas.microsoft.com/office/drawing/2016/5/13/chartex" xmlns:cx8="http://schemas.microsoft.com/office/drawing/2016/5/14/chartex" xmlns:mc="http://schemas.openxmlformats.org/markup-compatibility/2006" xmlns:aink="http://schemas.microsoft.com/office/drawing/2016/ink" xmlns:am3d="http://schemas.microsoft.com/office/drawing/2017/model3d" xmlns:o="urn:schemas-microsoft-com:office:office" xmlns:oel="http://schemas.microsoft.com/office/2019/extlst" xmlns:r="http://schemas.openxmlformats.org/officeDocument/2006/relationships" xmlns:m="http://schemas.openxmlformats.org/officeDocument/2006/math" xmlns:v="urn:schemas-microsoft-com:vml" xmlns:wp14="http://schemas.microsoft.com/office/word/2010/wordprocessingDrawing" xmlns:wp="http://schemas.openxmlformats.org/drawingml/2006/wordprocessingDrawing" xmlns:w10="urn:schemas-microsoft-com:office:word" xmlns:w="http://schemas.openxmlformats.org/wordprocessingml/2006/main" xmlns:w14="http://schemas.microsoft.com/office/word/2010/wordml" xmlns:w15="http://schemas.microsoft.com/office/word/2012/wordml" xmlns:w16cex="http://schemas.microsoft.com/office/word/2018/wordml/cex" xmlns:w16cid="http://schemas.microsoft.com/office/word/2016/wordml/cid" xmlns:w16="http://schemas.microsoft.com/office/word/2018/wordml" xmlns:w16du="http://schemas.microsoft.com/office/word/2023/wordml/word16du" xmlns:w16sdtdh="http://schemas.microsoft.com/office/word/2020/wordml/sdtdatahash" xmlns:w16sdtfl="http://schemas.microsoft.com/office/word/2024/wordml/sdtformatlock" xmlns:w16se="http://schemas.microsoft.com/office/word/2015/wordml/symex" xmlns:wpg="http://schemas.microsoft.com/office/word/2010/wordprocessingGroup" xmlns:wpi="http://schemas.microsoft.com/office/word/2010/wordprocessingInk" xmlns:wne="http://schemas.microsoft.com/office/word/2006/wordml" xmlns:wps="http://schemas.microsoft.com/office/word/2010/wordprocessingShape" mc:Ignorable="w14 w15 w16se w16cid w16 w16cex w16sdtdh w16sdtfl w16du wp14">
+  <w:footnote w:type="separator" w:id="-1">
+    <w:p>
+      <w:pPr>
+        <w:spacing w:after="0" w:line="240" w:lineRule="auto"/>
+      </w:pPr>
+      <w:r>
+        <w:separator/>
+      </w:r>
+    </w:p>
+  </w:footnote>
+  <w:footnote w:type="continuationSeparator" w:id="0">
+    <w:p>
+      <w:pPr>
+        <w:spacing w:after="0" w:line="240" w:lineRule="auto"/>
+      </w:pPr>
+      <w:r>
+        <w:continuationSeparator/>
+      </w:r>
+    </w:p>
+  </w:footnote>
+</w:footnotes>
 </file>
 
 <file path=word/numbering.xml><?xml version="1.0" encoding="utf-8"?>
@@ -1035,7 +3459,7 @@
     <w:lvl w:ilvl="0" w:tplc="53D6B424">
       <w:start w:val="1"/>
       <w:numFmt w:val="decimal"/>
-      <w:pStyle w:val="Heading3"/>
+      <w:pStyle w:val="Ttulo3"/>
       <w:lvlText w:val="%1."/>
       <w:lvlJc w:val="left"/>
       <w:pPr>
@@ -1234,9 +3658,9 @@
     </w:lvl>
   </w:abstractNum>
   <w:abstractNum w:abstractNumId="2" w15:restartNumberingAfterBreak="0">
-    <w:nsid w:val="68DE625F"/>
+    <w:nsid w:val="2EB76F6B"/>
     <w:multiLevelType w:val="hybridMultilevel"/>
-    <w:tmpl w:val="28D8643A"/>
+    <w:tmpl w:val="03B0B224"/>
     <w:lvl w:ilvl="0" w:tplc="240A000F">
       <w:start w:val="1"/>
       <w:numFmt w:val="decimal"/>
@@ -1322,14 +3746,201 @@
       </w:pPr>
     </w:lvl>
   </w:abstractNum>
+  <w:abstractNum w:abstractNumId="3" w15:restartNumberingAfterBreak="0">
+    <w:nsid w:val="5A6808C8"/>
+    <w:multiLevelType w:val="hybridMultilevel"/>
+    <w:tmpl w:val="C9DCA770"/>
+    <w:lvl w:ilvl="0" w:tplc="EAFEA590">
+      <w:start w:val="1"/>
+      <w:numFmt w:val="decimal"/>
+      <w:lvlText w:val="%1."/>
+      <w:lvlJc w:val="left"/>
+      <w:pPr>
+        <w:ind w:left="360" w:hanging="360"/>
+      </w:pPr>
+      <w:rPr>
+        <w:rFonts w:hint="default"/>
+        <w:color w:val="002060"/>
+        <w:sz w:val="32"/>
+        <w:szCs w:val="32"/>
+      </w:rPr>
+    </w:lvl>
+    <w:lvl w:ilvl="1" w:tplc="240A0019" w:tentative="1">
+      <w:start w:val="1"/>
+      <w:numFmt w:val="lowerLetter"/>
+      <w:lvlText w:val="%2."/>
+      <w:lvlJc w:val="left"/>
+      <w:pPr>
+        <w:ind w:left="1080" w:hanging="360"/>
+      </w:pPr>
+    </w:lvl>
+    <w:lvl w:ilvl="2" w:tplc="240A001B" w:tentative="1">
+      <w:start w:val="1"/>
+      <w:numFmt w:val="lowerRoman"/>
+      <w:lvlText w:val="%3."/>
+      <w:lvlJc w:val="right"/>
+      <w:pPr>
+        <w:ind w:left="1800" w:hanging="180"/>
+      </w:pPr>
+    </w:lvl>
+    <w:lvl w:ilvl="3" w:tplc="240A000F" w:tentative="1">
+      <w:start w:val="1"/>
+      <w:numFmt w:val="decimal"/>
+      <w:lvlText w:val="%4."/>
+      <w:lvlJc w:val="left"/>
+      <w:pPr>
+        <w:ind w:left="2520" w:hanging="360"/>
+      </w:pPr>
+    </w:lvl>
+    <w:lvl w:ilvl="4" w:tplc="240A0019" w:tentative="1">
+      <w:start w:val="1"/>
+      <w:numFmt w:val="lowerLetter"/>
+      <w:lvlText w:val="%5."/>
+      <w:lvlJc w:val="left"/>
+      <w:pPr>
+        <w:ind w:left="3240" w:hanging="360"/>
+      </w:pPr>
+    </w:lvl>
+    <w:lvl w:ilvl="5" w:tplc="240A001B" w:tentative="1">
+      <w:start w:val="1"/>
+      <w:numFmt w:val="lowerRoman"/>
+      <w:lvlText w:val="%6."/>
+      <w:lvlJc w:val="right"/>
+      <w:pPr>
+        <w:ind w:left="3960" w:hanging="180"/>
+      </w:pPr>
+    </w:lvl>
+    <w:lvl w:ilvl="6" w:tplc="240A000F" w:tentative="1">
+      <w:start w:val="1"/>
+      <w:numFmt w:val="decimal"/>
+      <w:lvlText w:val="%7."/>
+      <w:lvlJc w:val="left"/>
+      <w:pPr>
+        <w:ind w:left="4680" w:hanging="360"/>
+      </w:pPr>
+    </w:lvl>
+    <w:lvl w:ilvl="7" w:tplc="240A0019" w:tentative="1">
+      <w:start w:val="1"/>
+      <w:numFmt w:val="lowerLetter"/>
+      <w:lvlText w:val="%8."/>
+      <w:lvlJc w:val="left"/>
+      <w:pPr>
+        <w:ind w:left="5400" w:hanging="360"/>
+      </w:pPr>
+    </w:lvl>
+    <w:lvl w:ilvl="8" w:tplc="240A001B" w:tentative="1">
+      <w:start w:val="1"/>
+      <w:numFmt w:val="lowerRoman"/>
+      <w:lvlText w:val="%9."/>
+      <w:lvlJc w:val="right"/>
+      <w:pPr>
+        <w:ind w:left="6120" w:hanging="180"/>
+      </w:pPr>
+    </w:lvl>
+  </w:abstractNum>
+  <w:abstractNum w:abstractNumId="4" w15:restartNumberingAfterBreak="0">
+    <w:nsid w:val="68DE625F"/>
+    <w:multiLevelType w:val="hybridMultilevel"/>
+    <w:tmpl w:val="28D8643A"/>
+    <w:lvl w:ilvl="0" w:tplc="240A000F">
+      <w:start w:val="1"/>
+      <w:numFmt w:val="decimal"/>
+      <w:lvlText w:val="%1."/>
+      <w:lvlJc w:val="left"/>
+      <w:pPr>
+        <w:ind w:left="720" w:hanging="360"/>
+      </w:pPr>
+      <w:rPr>
+        <w:rFonts w:hint="default"/>
+      </w:rPr>
+    </w:lvl>
+    <w:lvl w:ilvl="1" w:tplc="240A0019" w:tentative="1">
+      <w:start w:val="1"/>
+      <w:numFmt w:val="lowerLetter"/>
+      <w:lvlText w:val="%2."/>
+      <w:lvlJc w:val="left"/>
+      <w:pPr>
+        <w:ind w:left="1440" w:hanging="360"/>
+      </w:pPr>
+    </w:lvl>
+    <w:lvl w:ilvl="2" w:tplc="240A001B" w:tentative="1">
+      <w:start w:val="1"/>
+      <w:numFmt w:val="lowerRoman"/>
+      <w:lvlText w:val="%3."/>
+      <w:lvlJc w:val="right"/>
+      <w:pPr>
+        <w:ind w:left="2160" w:hanging="180"/>
+      </w:pPr>
+    </w:lvl>
+    <w:lvl w:ilvl="3" w:tplc="240A000F" w:tentative="1">
+      <w:start w:val="1"/>
+      <w:numFmt w:val="decimal"/>
+      <w:lvlText w:val="%4."/>
+      <w:lvlJc w:val="left"/>
+      <w:pPr>
+        <w:ind w:left="2880" w:hanging="360"/>
+      </w:pPr>
+    </w:lvl>
+    <w:lvl w:ilvl="4" w:tplc="240A0019" w:tentative="1">
+      <w:start w:val="1"/>
+      <w:numFmt w:val="lowerLetter"/>
+      <w:lvlText w:val="%5."/>
+      <w:lvlJc w:val="left"/>
+      <w:pPr>
+        <w:ind w:left="3600" w:hanging="360"/>
+      </w:pPr>
+    </w:lvl>
+    <w:lvl w:ilvl="5" w:tplc="240A001B" w:tentative="1">
+      <w:start w:val="1"/>
+      <w:numFmt w:val="lowerRoman"/>
+      <w:lvlText w:val="%6."/>
+      <w:lvlJc w:val="right"/>
+      <w:pPr>
+        <w:ind w:left="4320" w:hanging="180"/>
+      </w:pPr>
+    </w:lvl>
+    <w:lvl w:ilvl="6" w:tplc="240A000F" w:tentative="1">
+      <w:start w:val="1"/>
+      <w:numFmt w:val="decimal"/>
+      <w:lvlText w:val="%7."/>
+      <w:lvlJc w:val="left"/>
+      <w:pPr>
+        <w:ind w:left="5040" w:hanging="360"/>
+      </w:pPr>
+    </w:lvl>
+    <w:lvl w:ilvl="7" w:tplc="240A0019" w:tentative="1">
+      <w:start w:val="1"/>
+      <w:numFmt w:val="lowerLetter"/>
+      <w:lvlText w:val="%8."/>
+      <w:lvlJc w:val="left"/>
+      <w:pPr>
+        <w:ind w:left="5760" w:hanging="360"/>
+      </w:pPr>
+    </w:lvl>
+    <w:lvl w:ilvl="8" w:tplc="240A001B" w:tentative="1">
+      <w:start w:val="1"/>
+      <w:numFmt w:val="lowerRoman"/>
+      <w:lvlText w:val="%9."/>
+      <w:lvlJc w:val="right"/>
+      <w:pPr>
+        <w:ind w:left="6480" w:hanging="180"/>
+      </w:pPr>
+    </w:lvl>
+  </w:abstractNum>
   <w:num w:numId="1" w16cid:durableId="79255591">
-    <w:abstractNumId w:val="2"/>
+    <w:abstractNumId w:val="4"/>
   </w:num>
   <w:num w:numId="2" w16cid:durableId="1426998730">
     <w:abstractNumId w:val="1"/>
   </w:num>
   <w:num w:numId="3" w16cid:durableId="1088190501">
     <w:abstractNumId w:val="0"/>
+  </w:num>
+  <w:num w:numId="4" w16cid:durableId="1224946750">
+    <w:abstractNumId w:val="3"/>
+  </w:num>
+  <w:num w:numId="5" w16cid:durableId="611671509">
+    <w:abstractNumId w:val="2"/>
   </w:num>
 </w:numbering>
 </file>
@@ -1739,11 +4350,11 @@
       <w:rFonts w:ascii="Calibri" w:hAnsi="Calibri" w:cs="Calibri"/>
     </w:rPr>
   </w:style>
-  <w:style w:type="paragraph" w:styleId="Heading1">
+  <w:style w:type="paragraph" w:styleId="Ttulo1">
     <w:name w:val="heading 1"/>
     <w:basedOn w:val="Normal"/>
     <w:next w:val="Normal"/>
-    <w:link w:val="Heading1Char"/>
+    <w:link w:val="Ttulo1Car"/>
     <w:uiPriority w:val="9"/>
     <w:qFormat/>
     <w:rsid w:val="00A843A7"/>
@@ -1757,11 +4368,11 @@
       <w:szCs w:val="36"/>
     </w:rPr>
   </w:style>
-  <w:style w:type="paragraph" w:styleId="Heading2">
+  <w:style w:type="paragraph" w:styleId="Ttulo2">
     <w:name w:val="heading 2"/>
     <w:basedOn w:val="Normal"/>
     <w:next w:val="Normal"/>
-    <w:link w:val="Heading2Char"/>
+    <w:link w:val="Ttulo2Car"/>
     <w:uiPriority w:val="9"/>
     <w:unhideWhenUsed/>
     <w:qFormat/>
@@ -1776,11 +4387,11 @@
       <w:szCs w:val="32"/>
     </w:rPr>
   </w:style>
-  <w:style w:type="paragraph" w:styleId="Heading3">
+  <w:style w:type="paragraph" w:styleId="Ttulo3">
     <w:name w:val="heading 3"/>
-    <w:basedOn w:val="ListParagraph"/>
+    <w:basedOn w:val="Prrafodelista"/>
     <w:next w:val="Normal"/>
-    <w:link w:val="Heading3Char"/>
+    <w:link w:val="Ttulo3Car"/>
     <w:uiPriority w:val="9"/>
     <w:unhideWhenUsed/>
     <w:qFormat/>
@@ -1798,11 +4409,11 @@
       <w:szCs w:val="28"/>
     </w:rPr>
   </w:style>
-  <w:style w:type="paragraph" w:styleId="Heading4">
+  <w:style w:type="paragraph" w:styleId="Ttulo4">
     <w:name w:val="heading 4"/>
     <w:basedOn w:val="Normal"/>
     <w:next w:val="Normal"/>
-    <w:link w:val="Heading4Char"/>
+    <w:link w:val="Ttulo4Car"/>
     <w:uiPriority w:val="9"/>
     <w:semiHidden/>
     <w:unhideWhenUsed/>
@@ -1821,11 +4432,11 @@
       <w:color w:val="0F4761" w:themeColor="accent1" w:themeShade="BF"/>
     </w:rPr>
   </w:style>
-  <w:style w:type="paragraph" w:styleId="Heading5">
+  <w:style w:type="paragraph" w:styleId="Ttulo5">
     <w:name w:val="heading 5"/>
     <w:basedOn w:val="Normal"/>
     <w:next w:val="Normal"/>
-    <w:link w:val="Heading5Char"/>
+    <w:link w:val="Ttulo5Car"/>
     <w:uiPriority w:val="9"/>
     <w:semiHidden/>
     <w:unhideWhenUsed/>
@@ -1842,11 +4453,11 @@
       <w:color w:val="0F4761" w:themeColor="accent1" w:themeShade="BF"/>
     </w:rPr>
   </w:style>
-  <w:style w:type="paragraph" w:styleId="Heading6">
+  <w:style w:type="paragraph" w:styleId="Ttulo6">
     <w:name w:val="heading 6"/>
     <w:basedOn w:val="Normal"/>
     <w:next w:val="Normal"/>
-    <w:link w:val="Heading6Char"/>
+    <w:link w:val="Ttulo6Car"/>
     <w:uiPriority w:val="9"/>
     <w:semiHidden/>
     <w:unhideWhenUsed/>
@@ -1865,11 +4476,11 @@
       <w:color w:val="595959" w:themeColor="text1" w:themeTint="A6"/>
     </w:rPr>
   </w:style>
-  <w:style w:type="paragraph" w:styleId="Heading7">
+  <w:style w:type="paragraph" w:styleId="Ttulo7">
     <w:name w:val="heading 7"/>
     <w:basedOn w:val="Normal"/>
     <w:next w:val="Normal"/>
-    <w:link w:val="Heading7Char"/>
+    <w:link w:val="Ttulo7Car"/>
     <w:uiPriority w:val="9"/>
     <w:semiHidden/>
     <w:unhideWhenUsed/>
@@ -1886,11 +4497,11 @@
       <w:color w:val="595959" w:themeColor="text1" w:themeTint="A6"/>
     </w:rPr>
   </w:style>
-  <w:style w:type="paragraph" w:styleId="Heading8">
+  <w:style w:type="paragraph" w:styleId="Ttulo8">
     <w:name w:val="heading 8"/>
     <w:basedOn w:val="Normal"/>
     <w:next w:val="Normal"/>
-    <w:link w:val="Heading8Char"/>
+    <w:link w:val="Ttulo8Car"/>
     <w:uiPriority w:val="9"/>
     <w:semiHidden/>
     <w:unhideWhenUsed/>
@@ -1909,11 +4520,11 @@
       <w:color w:val="272727" w:themeColor="text1" w:themeTint="D8"/>
     </w:rPr>
   </w:style>
-  <w:style w:type="paragraph" w:styleId="Heading9">
+  <w:style w:type="paragraph" w:styleId="Ttulo9">
     <w:name w:val="heading 9"/>
     <w:basedOn w:val="Normal"/>
     <w:next w:val="Normal"/>
-    <w:link w:val="Heading9Char"/>
+    <w:link w:val="Ttulo9Car"/>
     <w:uiPriority w:val="9"/>
     <w:semiHidden/>
     <w:unhideWhenUsed/>
@@ -1930,13 +4541,12 @@
       <w:color w:val="272727" w:themeColor="text1" w:themeTint="D8"/>
     </w:rPr>
   </w:style>
-  <w:style w:type="character" w:default="1" w:styleId="DefaultParagraphFont">
+  <w:style w:type="character" w:default="1" w:styleId="Fuentedeprrafopredeter">
     <w:name w:val="Default Paragraph Font"/>
     <w:uiPriority w:val="1"/>
-    <w:semiHidden/>
     <w:unhideWhenUsed/>
   </w:style>
-  <w:style w:type="table" w:default="1" w:styleId="TableNormal">
+  <w:style w:type="table" w:default="1" w:styleId="Tablanormal">
     <w:name w:val="Normal Table"/>
     <w:uiPriority w:val="99"/>
     <w:semiHidden/>
@@ -1951,16 +4561,16 @@
       </w:tblCellMar>
     </w:tblPr>
   </w:style>
-  <w:style w:type="numbering" w:default="1" w:styleId="NoList">
+  <w:style w:type="numbering" w:default="1" w:styleId="Sinlista">
     <w:name w:val="No List"/>
     <w:uiPriority w:val="99"/>
     <w:semiHidden/>
     <w:unhideWhenUsed/>
   </w:style>
-  <w:style w:type="character" w:customStyle="1" w:styleId="Heading1Char">
-    <w:name w:val="Heading 1 Char"/>
-    <w:basedOn w:val="DefaultParagraphFont"/>
-    <w:link w:val="Heading1"/>
+  <w:style w:type="character" w:customStyle="1" w:styleId="Ttulo1Car">
+    <w:name w:val="Título 1 Car"/>
+    <w:basedOn w:val="Fuentedeprrafopredeter"/>
+    <w:link w:val="Ttulo1"/>
     <w:uiPriority w:val="9"/>
     <w:rsid w:val="00A843A7"/>
     <w:rPr>
@@ -1971,10 +4581,10 @@
       <w:szCs w:val="36"/>
     </w:rPr>
   </w:style>
-  <w:style w:type="character" w:customStyle="1" w:styleId="Heading2Char">
-    <w:name w:val="Heading 2 Char"/>
-    <w:basedOn w:val="DefaultParagraphFont"/>
-    <w:link w:val="Heading2"/>
+  <w:style w:type="character" w:customStyle="1" w:styleId="Ttulo2Car">
+    <w:name w:val="Título 2 Car"/>
+    <w:basedOn w:val="Fuentedeprrafopredeter"/>
+    <w:link w:val="Ttulo2"/>
     <w:uiPriority w:val="9"/>
     <w:rsid w:val="00160208"/>
     <w:rPr>
@@ -1985,10 +4595,10 @@
       <w:szCs w:val="32"/>
     </w:rPr>
   </w:style>
-  <w:style w:type="character" w:customStyle="1" w:styleId="Heading3Char">
-    <w:name w:val="Heading 3 Char"/>
-    <w:basedOn w:val="DefaultParagraphFont"/>
-    <w:link w:val="Heading3"/>
+  <w:style w:type="character" w:customStyle="1" w:styleId="Ttulo3Car">
+    <w:name w:val="Título 3 Car"/>
+    <w:basedOn w:val="Fuentedeprrafopredeter"/>
+    <w:link w:val="Ttulo3"/>
     <w:uiPriority w:val="9"/>
     <w:rsid w:val="00BF2A61"/>
     <w:rPr>
@@ -1999,10 +4609,10 @@
       <w:szCs w:val="28"/>
     </w:rPr>
   </w:style>
-  <w:style w:type="character" w:customStyle="1" w:styleId="Heading4Char">
-    <w:name w:val="Heading 4 Char"/>
-    <w:basedOn w:val="DefaultParagraphFont"/>
-    <w:link w:val="Heading4"/>
+  <w:style w:type="character" w:customStyle="1" w:styleId="Ttulo4Car">
+    <w:name w:val="Título 4 Car"/>
+    <w:basedOn w:val="Fuentedeprrafopredeter"/>
+    <w:link w:val="Ttulo4"/>
     <w:uiPriority w:val="9"/>
     <w:semiHidden/>
     <w:rsid w:val="005C46A2"/>
@@ -2013,10 +4623,10 @@
       <w:color w:val="0F4761" w:themeColor="accent1" w:themeShade="BF"/>
     </w:rPr>
   </w:style>
-  <w:style w:type="character" w:customStyle="1" w:styleId="Heading5Char">
-    <w:name w:val="Heading 5 Char"/>
-    <w:basedOn w:val="DefaultParagraphFont"/>
-    <w:link w:val="Heading5"/>
+  <w:style w:type="character" w:customStyle="1" w:styleId="Ttulo5Car">
+    <w:name w:val="Título 5 Car"/>
+    <w:basedOn w:val="Fuentedeprrafopredeter"/>
+    <w:link w:val="Ttulo5"/>
     <w:uiPriority w:val="9"/>
     <w:semiHidden/>
     <w:rsid w:val="005C46A2"/>
@@ -2025,10 +4635,10 @@
       <w:color w:val="0F4761" w:themeColor="accent1" w:themeShade="BF"/>
     </w:rPr>
   </w:style>
-  <w:style w:type="character" w:customStyle="1" w:styleId="Heading6Char">
-    <w:name w:val="Heading 6 Char"/>
-    <w:basedOn w:val="DefaultParagraphFont"/>
-    <w:link w:val="Heading6"/>
+  <w:style w:type="character" w:customStyle="1" w:styleId="Ttulo6Car">
+    <w:name w:val="Título 6 Car"/>
+    <w:basedOn w:val="Fuentedeprrafopredeter"/>
+    <w:link w:val="Ttulo6"/>
     <w:uiPriority w:val="9"/>
     <w:semiHidden/>
     <w:rsid w:val="005C46A2"/>
@@ -2039,10 +4649,10 @@
       <w:color w:val="595959" w:themeColor="text1" w:themeTint="A6"/>
     </w:rPr>
   </w:style>
-  <w:style w:type="character" w:customStyle="1" w:styleId="Heading7Char">
-    <w:name w:val="Heading 7 Char"/>
-    <w:basedOn w:val="DefaultParagraphFont"/>
-    <w:link w:val="Heading7"/>
+  <w:style w:type="character" w:customStyle="1" w:styleId="Ttulo7Car">
+    <w:name w:val="Título 7 Car"/>
+    <w:basedOn w:val="Fuentedeprrafopredeter"/>
+    <w:link w:val="Ttulo7"/>
     <w:uiPriority w:val="9"/>
     <w:semiHidden/>
     <w:rsid w:val="005C46A2"/>
@@ -2051,10 +4661,10 @@
       <w:color w:val="595959" w:themeColor="text1" w:themeTint="A6"/>
     </w:rPr>
   </w:style>
-  <w:style w:type="character" w:customStyle="1" w:styleId="Heading8Char">
-    <w:name w:val="Heading 8 Char"/>
-    <w:basedOn w:val="DefaultParagraphFont"/>
-    <w:link w:val="Heading8"/>
+  <w:style w:type="character" w:customStyle="1" w:styleId="Ttulo8Car">
+    <w:name w:val="Título 8 Car"/>
+    <w:basedOn w:val="Fuentedeprrafopredeter"/>
+    <w:link w:val="Ttulo8"/>
     <w:uiPriority w:val="9"/>
     <w:semiHidden/>
     <w:rsid w:val="005C46A2"/>
@@ -2065,10 +4675,10 @@
       <w:color w:val="272727" w:themeColor="text1" w:themeTint="D8"/>
     </w:rPr>
   </w:style>
-  <w:style w:type="character" w:customStyle="1" w:styleId="Heading9Char">
-    <w:name w:val="Heading 9 Char"/>
-    <w:basedOn w:val="DefaultParagraphFont"/>
-    <w:link w:val="Heading9"/>
+  <w:style w:type="character" w:customStyle="1" w:styleId="Ttulo9Car">
+    <w:name w:val="Título 9 Car"/>
+    <w:basedOn w:val="Fuentedeprrafopredeter"/>
+    <w:link w:val="Ttulo9"/>
     <w:uiPriority w:val="9"/>
     <w:semiHidden/>
     <w:rsid w:val="005C46A2"/>
@@ -2077,11 +4687,11 @@
       <w:color w:val="272727" w:themeColor="text1" w:themeTint="D8"/>
     </w:rPr>
   </w:style>
-  <w:style w:type="paragraph" w:styleId="Title">
+  <w:style w:type="paragraph" w:styleId="Ttulo">
     <w:name w:val="Title"/>
     <w:basedOn w:val="Normal"/>
     <w:next w:val="Normal"/>
-    <w:link w:val="TitleChar"/>
+    <w:link w:val="TtuloCar"/>
     <w:uiPriority w:val="10"/>
     <w:qFormat/>
     <w:rsid w:val="005C46A2"/>
@@ -2095,10 +4705,10 @@
       <w:szCs w:val="40"/>
     </w:rPr>
   </w:style>
-  <w:style w:type="character" w:customStyle="1" w:styleId="TitleChar">
-    <w:name w:val="Title Char"/>
-    <w:basedOn w:val="DefaultParagraphFont"/>
-    <w:link w:val="Title"/>
+  <w:style w:type="character" w:customStyle="1" w:styleId="TtuloCar">
+    <w:name w:val="Título Car"/>
+    <w:basedOn w:val="Fuentedeprrafopredeter"/>
+    <w:link w:val="Ttulo"/>
     <w:uiPriority w:val="10"/>
     <w:rsid w:val="005C46A2"/>
     <w:rPr>
@@ -2109,11 +4719,11 @@
       <w:szCs w:val="40"/>
     </w:rPr>
   </w:style>
-  <w:style w:type="paragraph" w:styleId="Subtitle">
+  <w:style w:type="paragraph" w:styleId="Subttulo">
     <w:name w:val="Subtitle"/>
     <w:basedOn w:val="Normal"/>
     <w:next w:val="Normal"/>
-    <w:link w:val="SubtitleChar"/>
+    <w:link w:val="SubttuloCar"/>
     <w:uiPriority w:val="11"/>
     <w:qFormat/>
     <w:rsid w:val="005C46A2"/>
@@ -2130,10 +4740,10 @@
       <w:szCs w:val="28"/>
     </w:rPr>
   </w:style>
-  <w:style w:type="character" w:customStyle="1" w:styleId="SubtitleChar">
-    <w:name w:val="Subtitle Char"/>
-    <w:basedOn w:val="DefaultParagraphFont"/>
-    <w:link w:val="Subtitle"/>
+  <w:style w:type="character" w:customStyle="1" w:styleId="SubttuloCar">
+    <w:name w:val="Subtítulo Car"/>
+    <w:basedOn w:val="Fuentedeprrafopredeter"/>
+    <w:link w:val="Subttulo"/>
     <w:uiPriority w:val="11"/>
     <w:rsid w:val="005C46A2"/>
     <w:rPr>
@@ -2144,11 +4754,11 @@
       <w:szCs w:val="28"/>
     </w:rPr>
   </w:style>
-  <w:style w:type="paragraph" w:styleId="Quote">
+  <w:style w:type="paragraph" w:styleId="Cita">
     <w:name w:val="Quote"/>
     <w:basedOn w:val="Normal"/>
     <w:next w:val="Normal"/>
-    <w:link w:val="QuoteChar"/>
+    <w:link w:val="CitaCar"/>
     <w:uiPriority w:val="29"/>
     <w:qFormat/>
     <w:rsid w:val="005C46A2"/>
@@ -2162,10 +4772,10 @@
       <w:color w:val="404040" w:themeColor="text1" w:themeTint="BF"/>
     </w:rPr>
   </w:style>
-  <w:style w:type="character" w:customStyle="1" w:styleId="QuoteChar">
-    <w:name w:val="Quote Char"/>
-    <w:basedOn w:val="DefaultParagraphFont"/>
-    <w:link w:val="Quote"/>
+  <w:style w:type="character" w:customStyle="1" w:styleId="CitaCar">
+    <w:name w:val="Cita Car"/>
+    <w:basedOn w:val="Fuentedeprrafopredeter"/>
+    <w:link w:val="Cita"/>
     <w:uiPriority w:val="29"/>
     <w:rsid w:val="005C46A2"/>
     <w:rPr>
@@ -2174,7 +4784,7 @@
       <w:color w:val="404040" w:themeColor="text1" w:themeTint="BF"/>
     </w:rPr>
   </w:style>
-  <w:style w:type="paragraph" w:styleId="ListParagraph">
+  <w:style w:type="paragraph" w:styleId="Prrafodelista">
     <w:name w:val="List Paragraph"/>
     <w:basedOn w:val="Normal"/>
     <w:uiPriority w:val="34"/>
@@ -2185,9 +4795,9 @@
       <w:contextualSpacing/>
     </w:pPr>
   </w:style>
-  <w:style w:type="character" w:styleId="IntenseEmphasis">
+  <w:style w:type="character" w:styleId="nfasisintenso">
     <w:name w:val="Intense Emphasis"/>
-    <w:basedOn w:val="DefaultParagraphFont"/>
+    <w:basedOn w:val="Fuentedeprrafopredeter"/>
     <w:uiPriority w:val="21"/>
     <w:qFormat/>
     <w:rsid w:val="005C46A2"/>
@@ -2197,11 +4807,11 @@
       <w:color w:val="0F4761" w:themeColor="accent1" w:themeShade="BF"/>
     </w:rPr>
   </w:style>
-  <w:style w:type="paragraph" w:styleId="IntenseQuote">
+  <w:style w:type="paragraph" w:styleId="Citadestacada">
     <w:name w:val="Intense Quote"/>
     <w:basedOn w:val="Normal"/>
     <w:next w:val="Normal"/>
-    <w:link w:val="IntenseQuoteChar"/>
+    <w:link w:val="CitadestacadaCar"/>
     <w:uiPriority w:val="30"/>
     <w:qFormat/>
     <w:rsid w:val="005C46A2"/>
@@ -2220,10 +4830,10 @@
       <w:color w:val="0F4761" w:themeColor="accent1" w:themeShade="BF"/>
     </w:rPr>
   </w:style>
-  <w:style w:type="character" w:customStyle="1" w:styleId="IntenseQuoteChar">
-    <w:name w:val="Intense Quote Char"/>
-    <w:basedOn w:val="DefaultParagraphFont"/>
-    <w:link w:val="IntenseQuote"/>
+  <w:style w:type="character" w:customStyle="1" w:styleId="CitadestacadaCar">
+    <w:name w:val="Cita destacada Car"/>
+    <w:basedOn w:val="Fuentedeprrafopredeter"/>
+    <w:link w:val="Citadestacada"/>
     <w:uiPriority w:val="30"/>
     <w:rsid w:val="005C46A2"/>
     <w:rPr>
@@ -2232,9 +4842,9 @@
       <w:color w:val="0F4761" w:themeColor="accent1" w:themeShade="BF"/>
     </w:rPr>
   </w:style>
-  <w:style w:type="character" w:styleId="IntenseReference">
+  <w:style w:type="character" w:styleId="Referenciaintensa">
     <w:name w:val="Intense Reference"/>
-    <w:basedOn w:val="DefaultParagraphFont"/>
+    <w:basedOn w:val="Fuentedeprrafopredeter"/>
     <w:uiPriority w:val="32"/>
     <w:qFormat/>
     <w:rsid w:val="005C46A2"/>
@@ -2246,9 +4856,9 @@
       <w:spacing w:val="5"/>
     </w:rPr>
   </w:style>
-  <w:style w:type="character" w:styleId="Strong">
+  <w:style w:type="character" w:styleId="Textoennegrita">
     <w:name w:val="Strong"/>
-    <w:basedOn w:val="DefaultParagraphFont"/>
+    <w:basedOn w:val="Fuentedeprrafopredeter"/>
     <w:uiPriority w:val="22"/>
     <w:qFormat/>
     <w:rsid w:val="00160208"/>
@@ -2257,7 +4867,7 @@
       <w:bCs/>
     </w:rPr>
   </w:style>
-  <w:style w:type="character" w:styleId="SubtleReference">
+  <w:style w:type="character" w:styleId="Referenciasutil">
     <w:name w:val="Subtle Reference"/>
     <w:uiPriority w:val="31"/>
     <w:qFormat/>
@@ -2269,10 +4879,10 @@
       <w:szCs w:val="20"/>
     </w:rPr>
   </w:style>
-  <w:style w:type="paragraph" w:styleId="HTMLPreformatted">
+  <w:style w:type="paragraph" w:styleId="HTMLconformatoprevio">
     <w:name w:val="HTML Preformatted"/>
     <w:basedOn w:val="Normal"/>
-    <w:link w:val="HTMLPreformattedChar"/>
+    <w:link w:val="HTMLconformatoprevioCar"/>
     <w:uiPriority w:val="99"/>
     <w:semiHidden/>
     <w:unhideWhenUsed/>
@@ -2286,10 +4896,10 @@
       <w:szCs w:val="20"/>
     </w:rPr>
   </w:style>
-  <w:style w:type="character" w:customStyle="1" w:styleId="HTMLPreformattedChar">
-    <w:name w:val="HTML Preformatted Char"/>
-    <w:basedOn w:val="DefaultParagraphFont"/>
-    <w:link w:val="HTMLPreformatted"/>
+  <w:style w:type="character" w:customStyle="1" w:styleId="HTMLconformatoprevioCar">
+    <w:name w:val="HTML con formato previo Car"/>
+    <w:basedOn w:val="Fuentedeprrafopredeter"/>
+    <w:link w:val="HTMLconformatoprevio"/>
     <w:uiPriority w:val="99"/>
     <w:semiHidden/>
     <w:rsid w:val="00D57888"/>
@@ -2297,6 +4907,131 @@
       <w:rFonts w:ascii="Consolas" w:hAnsi="Consolas" w:cs="Calibri"/>
       <w:sz w:val="20"/>
       <w:szCs w:val="20"/>
+    </w:rPr>
+  </w:style>
+  <w:style w:type="paragraph" w:styleId="Encabezado">
+    <w:name w:val="header"/>
+    <w:basedOn w:val="Normal"/>
+    <w:link w:val="EncabezadoCar"/>
+    <w:uiPriority w:val="99"/>
+    <w:unhideWhenUsed/>
+    <w:rsid w:val="00215815"/>
+    <w:pPr>
+      <w:tabs>
+        <w:tab w:val="center" w:pos="4419"/>
+        <w:tab w:val="right" w:pos="8838"/>
+      </w:tabs>
+      <w:spacing w:after="0" w:line="240" w:lineRule="auto"/>
+    </w:pPr>
+  </w:style>
+  <w:style w:type="character" w:customStyle="1" w:styleId="EncabezadoCar">
+    <w:name w:val="Encabezado Car"/>
+    <w:basedOn w:val="Fuentedeprrafopredeter"/>
+    <w:link w:val="Encabezado"/>
+    <w:uiPriority w:val="99"/>
+    <w:rsid w:val="00215815"/>
+    <w:rPr>
+      <w:rFonts w:ascii="Calibri" w:hAnsi="Calibri" w:cs="Calibri"/>
+    </w:rPr>
+  </w:style>
+  <w:style w:type="paragraph" w:styleId="Piedepgina">
+    <w:name w:val="footer"/>
+    <w:basedOn w:val="Normal"/>
+    <w:link w:val="PiedepginaCar"/>
+    <w:uiPriority w:val="99"/>
+    <w:unhideWhenUsed/>
+    <w:rsid w:val="00215815"/>
+    <w:pPr>
+      <w:tabs>
+        <w:tab w:val="center" w:pos="4419"/>
+        <w:tab w:val="right" w:pos="8838"/>
+      </w:tabs>
+      <w:spacing w:after="0" w:line="240" w:lineRule="auto"/>
+    </w:pPr>
+  </w:style>
+  <w:style w:type="character" w:customStyle="1" w:styleId="PiedepginaCar">
+    <w:name w:val="Pie de página Car"/>
+    <w:basedOn w:val="Fuentedeprrafopredeter"/>
+    <w:link w:val="Piedepgina"/>
+    <w:uiPriority w:val="99"/>
+    <w:rsid w:val="00215815"/>
+    <w:rPr>
+      <w:rFonts w:ascii="Calibri" w:hAnsi="Calibri" w:cs="Calibri"/>
+    </w:rPr>
+  </w:style>
+  <w:style w:type="paragraph" w:styleId="TtuloTDC">
+    <w:name w:val="TOC Heading"/>
+    <w:basedOn w:val="Ttulo1"/>
+    <w:next w:val="Normal"/>
+    <w:uiPriority w:val="39"/>
+    <w:unhideWhenUsed/>
+    <w:qFormat/>
+    <w:rsid w:val="00215815"/>
+    <w:pPr>
+      <w:keepNext/>
+      <w:keepLines/>
+      <w:spacing w:before="240" w:after="0" w:line="259" w:lineRule="auto"/>
+      <w:outlineLvl w:val="9"/>
+    </w:pPr>
+    <w:rPr>
+      <w:rFonts w:asciiTheme="majorHAnsi" w:eastAsiaTheme="majorEastAsia" w:hAnsiTheme="majorHAnsi" w:cstheme="majorBidi"/>
+      <w:b w:val="0"/>
+      <w:bCs w:val="0"/>
+      <w:color w:val="0F4761" w:themeColor="accent1" w:themeShade="BF"/>
+      <w:kern w:val="0"/>
+      <w:sz w:val="32"/>
+      <w:szCs w:val="32"/>
+      <w:lang w:eastAsia="es-CO"/>
+      <w14:ligatures w14:val="none"/>
+    </w:rPr>
+  </w:style>
+  <w:style w:type="paragraph" w:styleId="TDC1">
+    <w:name w:val="toc 1"/>
+    <w:basedOn w:val="Normal"/>
+    <w:next w:val="Normal"/>
+    <w:autoRedefine/>
+    <w:uiPriority w:val="39"/>
+    <w:unhideWhenUsed/>
+    <w:rsid w:val="00215815"/>
+    <w:pPr>
+      <w:spacing w:after="100"/>
+    </w:pPr>
+  </w:style>
+  <w:style w:type="paragraph" w:styleId="TDC2">
+    <w:name w:val="toc 2"/>
+    <w:basedOn w:val="Normal"/>
+    <w:next w:val="Normal"/>
+    <w:autoRedefine/>
+    <w:uiPriority w:val="39"/>
+    <w:unhideWhenUsed/>
+    <w:rsid w:val="00215815"/>
+    <w:pPr>
+      <w:spacing w:after="100"/>
+      <w:ind w:left="240"/>
+    </w:pPr>
+  </w:style>
+  <w:style w:type="paragraph" w:styleId="TDC3">
+    <w:name w:val="toc 3"/>
+    <w:basedOn w:val="Normal"/>
+    <w:next w:val="Normal"/>
+    <w:autoRedefine/>
+    <w:uiPriority w:val="39"/>
+    <w:unhideWhenUsed/>
+    <w:rsid w:val="00215815"/>
+    <w:pPr>
+      <w:spacing w:after="100"/>
+      <w:ind w:left="480"/>
+    </w:pPr>
+  </w:style>
+  <w:style w:type="character" w:styleId="Hipervnculo">
+    <w:name w:val="Hyperlink"/>
+    <w:basedOn w:val="Fuentedeprrafopredeter"/>
+    <w:uiPriority w:val="99"/>
+    <w:unhideWhenUsed/>
+    <w:rsid w:val="00215815"/>
+    <w:rPr>
+      <w:color w:val="467886" w:themeColor="hyperlink"/>
+      <w:u w:val="single"/>
     </w:rPr>
   </w:style>
 </w:styles>
@@ -2615,4 +5350,16 @@
     </a:ext>
   </a:extLst>
 </a:theme>
+</file>
+
+<file path=customXml/item1.xml><?xml version="1.0" encoding="utf-8"?>
+<b:Sources xmlns:b="http://schemas.openxmlformats.org/officeDocument/2006/bibliography" xmlns="http://schemas.openxmlformats.org/officeDocument/2006/bibliography" SelectedStyle="\APASixthEditionOfficeOnline.xsl" StyleName="APA" Version="6"/>
+</file>
+
+<file path=customXml/itemProps1.xml><?xml version="1.0" encoding="utf-8"?>
+<ds:datastoreItem xmlns:ds="http://schemas.openxmlformats.org/officeDocument/2006/customXml" ds:itemID="{9B1F9DE4-39E8-445B-99C5-913AF530FEA6}">
+  <ds:schemaRefs>
+    <ds:schemaRef ds:uri="http://schemas.openxmlformats.org/officeDocument/2006/bibliography"/>
+  </ds:schemaRefs>
+</ds:datastoreItem>
 </file>
--- a/docs/Manual de Usuario.docx
+++ b/docs/Manual de Usuario.docx
@@ -390,7 +390,13 @@
     <w:sdt>
       <w:sdtPr>
         <w:rPr>
-          <w:lang w:val="es-MX"/>
+          <w:rFonts w:ascii="Calibri" w:eastAsiaTheme="minorHAnsi" w:hAnsi="Calibri" w:cs="Calibri"/>
+          <w:color w:val="auto"/>
+          <w:kern w:val="2"/>
+          <w:sz w:val="24"/>
+          <w:szCs w:val="24"/>
+          <w:lang w:val="es-MX" w:eastAsia="en-US"/>
+          <w14:ligatures w14:val="standardContextual"/>
         </w:rPr>
         <w:id w:val="-109899310"/>
         <w:docPartObj>
@@ -400,15 +406,8 @@
       </w:sdtPr>
       <w:sdtEndPr>
         <w:rPr>
-          <w:rFonts w:ascii="Calibri" w:eastAsiaTheme="minorHAnsi" w:hAnsi="Calibri" w:cs="Calibri"/>
           <w:b/>
           <w:bCs/>
-          <w:color w:val="auto"/>
-          <w:kern w:val="2"/>
-          <w:sz w:val="24"/>
-          <w:szCs w:val="24"/>
-          <w:lang w:eastAsia="en-US"/>
-          <w14:ligatures w14:val="standardContextual"/>
         </w:rPr>
       </w:sdtEndPr>
       <w:sdtContent>
@@ -1570,7 +1569,7 @@
         <w:t>NO</w:t>
       </w:r>
       <w:r>
-        <w:t xml:space="preserve"> se abarcará la instalación ni la arquitectura de red recomendada. Se da por hecho de que el software ya ha sido instalado en un equipo, ya sea Windows o Linux.</w:t>
+        <w:t xml:space="preserve"> se abarcará la instalación ni la arquitectura de red recomendada. Se da por hecho que el software ya ha sido instalado en un equipo, sea Windows o Linux.</w:t>
       </w:r>
     </w:p>
     <w:p>
@@ -1618,7 +1617,19 @@
         <w:jc w:val="both"/>
       </w:pPr>
       <w:r>
-        <w:t>Sistema instalado en un equipo según el manual de instalación. Conocimiento o la capacidad de identificar la interfaz de red a vigilar.</w:t>
+        <w:t>Sistema instalado en un equipo según el manual de instalación</w:t>
+      </w:r>
+      <w:r>
+        <w:t xml:space="preserve"> y</w:t>
+      </w:r>
+      <w:r>
+        <w:t xml:space="preserve"> </w:t>
+      </w:r>
+      <w:r>
+        <w:t>c</w:t>
+      </w:r>
+      <w:r>
+        <w:t>onocimiento o la capacidad de identificar la interfaz de red a vigilar.</w:t>
       </w:r>
     </w:p>
     <w:p>
@@ -1719,6 +1730,9 @@
         <w:jc w:val="center"/>
       </w:pPr>
       <w:r>
+        <w:rPr>
+          <w:noProof/>
+        </w:rPr>
         <w:drawing>
           <wp:inline distT="0" distB="0" distL="0" distR="0" wp14:anchorId="63AD667D" wp14:editId="11334695">
             <wp:extent cx="3923652" cy="2647628"/>
@@ -1895,31 +1909,7 @@
         <w:jc w:val="both"/>
       </w:pPr>
       <w:r>
-        <w:t>En esta sección se encuentra un cuadro de texto identificado como “</w:t>
-      </w:r>
-      <w:proofErr w:type="spellStart"/>
-      <w:r>
-        <w:t>Notification</w:t>
-      </w:r>
-      <w:proofErr w:type="spellEnd"/>
-      <w:r>
-        <w:t xml:space="preserve"> </w:t>
-      </w:r>
-      <w:proofErr w:type="spellStart"/>
-      <w:r>
-        <w:t>Route</w:t>
-      </w:r>
-      <w:proofErr w:type="spellEnd"/>
-      <w:r>
-        <w:t xml:space="preserve">”. En el cuadro de texto se puede ingresar una URL o </w:t>
-      </w:r>
-      <w:proofErr w:type="spellStart"/>
-      <w:r>
-        <w:t>end-point</w:t>
-      </w:r>
-      <w:proofErr w:type="spellEnd"/>
-      <w:r>
-        <w:t xml:space="preserve"> al cual se le enviarán notificaciones cada vez que el sistema detecte un ataque</w:t>
+        <w:t>En esta sección se encuentra un cuadro de texto identificado como “Notification Route”. En el cuadro de texto se puede ingresar una URL o end-point al cual se le enviarán notificaciones cada vez que el sistema detecte un ataque</w:t>
       </w:r>
       <w:r>
         <w:t>.</w:t>
@@ -2020,7 +2010,13 @@
         <w:t>“Load”</w:t>
       </w:r>
       <w:r>
-        <w:t xml:space="preserve"> Cargará las interfaces de red disponibles para la escucha</w:t>
+        <w:t xml:space="preserve"> </w:t>
+      </w:r>
+      <w:r>
+        <w:t>c</w:t>
+      </w:r>
+      <w:r>
+        <w:t>argará las interfaces de red disponibles para la escucha</w:t>
       </w:r>
       <w:r>
         <w:t>.</w:t>
@@ -2043,26 +2039,16 @@
           <w:i/>
           <w:iCs/>
         </w:rPr>
-        <w:t>“</w:t>
-      </w:r>
-      <w:proofErr w:type="spellStart"/>
-      <w:r>
-        <w:rPr>
-          <w:i/>
-          <w:iCs/>
-        </w:rPr>
-        <w:t>Start</w:t>
-      </w:r>
-      <w:proofErr w:type="spellEnd"/>
-      <w:r>
-        <w:rPr>
-          <w:i/>
-          <w:iCs/>
-        </w:rPr>
-        <w:t>”</w:t>
-      </w:r>
-      <w:r>
-        <w:t xml:space="preserve"> Iniciará la escucha en la interfaz de red seleccionada</w:t>
+        <w:t>“Start”</w:t>
+      </w:r>
+      <w:r>
+        <w:t xml:space="preserve"> </w:t>
+      </w:r>
+      <w:r>
+        <w:t>i</w:t>
+      </w:r>
+      <w:r>
+        <w:t>niciará la escucha en la interfaz de red seleccionada</w:t>
       </w:r>
       <w:r>
         <w:t>.</w:t>
@@ -2148,30 +2134,20 @@
         <w:jc w:val="both"/>
       </w:pPr>
       <w:r>
-        <w:t xml:space="preserve">En esta sección de podrá visualizar la lista de interfaces de red detectadas para la escucha. Se debe seleccionar una interfaz antes de presionar el botón </w:t>
+        <w:t xml:space="preserve">En esta sección </w:t>
+      </w:r>
+      <w:r>
+        <w:t>s</w:t>
+      </w:r>
+      <w:r>
+        <w:t xml:space="preserve">e podrá visualizar la lista de interfaces de red detectadas para la escucha. Se debe seleccionar una interfaz antes de presionar el botón </w:t>
       </w:r>
       <w:r>
         <w:rPr>
           <w:i/>
           <w:iCs/>
         </w:rPr>
-        <w:t>“</w:t>
-      </w:r>
-      <w:proofErr w:type="spellStart"/>
-      <w:r>
-        <w:rPr>
-          <w:i/>
-          <w:iCs/>
-        </w:rPr>
-        <w:t>Start</w:t>
-      </w:r>
-      <w:proofErr w:type="spellEnd"/>
-      <w:r>
-        <w:rPr>
-          <w:i/>
-          <w:iCs/>
-        </w:rPr>
-        <w:t>”</w:t>
+        <w:t>“Start”</w:t>
       </w:r>
       <w:r>
         <w:rPr>
@@ -2216,7 +2192,13 @@
         <w:t>tres (3)</w:t>
       </w:r>
       <w:r>
-        <w:t xml:space="preserve"> estados principales, en los que se pueden llevar a cabo distintas operaciones, y los cuales si listarán a continuación:</w:t>
+        <w:t xml:space="preserve"> estados principales, en los que se pueden llevar a cabo distintas operaciones, y los cuales s</w:t>
+      </w:r>
+      <w:r>
+        <w:t>e</w:t>
+      </w:r>
+      <w:r>
+        <w:t xml:space="preserve"> listarán a continuación:</w:t>
       </w:r>
     </w:p>
     <w:p>
@@ -2370,27 +2352,17 @@
       <w:r>
         <w:t xml:space="preserve">achine </w:t>
       </w:r>
-      <w:proofErr w:type="spellStart"/>
       <w:r>
         <w:t>L</w:t>
       </w:r>
       <w:r>
         <w:t>earning</w:t>
       </w:r>
-      <w:proofErr w:type="spellEnd"/>
       <w:r>
         <w:t xml:space="preserve"> y permite realizar acciones como </w:t>
       </w:r>
       <w:r>
-        <w:t xml:space="preserve">ingresar un </w:t>
-      </w:r>
-      <w:proofErr w:type="spellStart"/>
-      <w:r>
-        <w:t>end-point</w:t>
-      </w:r>
-      <w:proofErr w:type="spellEnd"/>
-      <w:r>
-        <w:t xml:space="preserve"> o ruta</w:t>
+        <w:t>ingresar un end-point o ruta</w:t>
       </w:r>
       <w:r>
         <w:t xml:space="preserve"> de notificación, así como presionar el botón </w:t>
@@ -2574,33 +2546,7 @@
           <w:sz w:val="24"/>
           <w:szCs w:val="24"/>
         </w:rPr>
-        <w:t>“</w:t>
-      </w:r>
-      <w:proofErr w:type="spellStart"/>
-      <w:r>
-        <w:rPr>
-          <w:rStyle w:val="Referenciasutil"/>
-          <w:b w:val="0"/>
-          <w:bCs w:val="0"/>
-          <w:i/>
-          <w:iCs/>
-          <w:sz w:val="24"/>
-          <w:szCs w:val="24"/>
-        </w:rPr>
-        <w:t>Start</w:t>
-      </w:r>
-      <w:proofErr w:type="spellEnd"/>
-      <w:r>
-        <w:rPr>
-          <w:rStyle w:val="Referenciasutil"/>
-          <w:b w:val="0"/>
-          <w:bCs w:val="0"/>
-          <w:i/>
-          <w:iCs/>
-          <w:sz w:val="24"/>
-          <w:szCs w:val="24"/>
-        </w:rPr>
-        <w:t>”</w:t>
+        <w:t>“Start”</w:t>
       </w:r>
       <w:r>
         <w:rPr>
@@ -2754,33 +2700,7 @@
           <w:sz w:val="24"/>
           <w:szCs w:val="24"/>
         </w:rPr>
-        <w:t>“</w:t>
-      </w:r>
-      <w:proofErr w:type="spellStart"/>
-      <w:r>
-        <w:rPr>
-          <w:rStyle w:val="Referenciasutil"/>
-          <w:b w:val="0"/>
-          <w:bCs w:val="0"/>
-          <w:i/>
-          <w:iCs/>
-          <w:sz w:val="24"/>
-          <w:szCs w:val="24"/>
-        </w:rPr>
-        <w:t>Start</w:t>
-      </w:r>
-      <w:proofErr w:type="spellEnd"/>
-      <w:r>
-        <w:rPr>
-          <w:rStyle w:val="Referenciasutil"/>
-          <w:b w:val="0"/>
-          <w:bCs w:val="0"/>
-          <w:i/>
-          <w:iCs/>
-          <w:sz w:val="24"/>
-          <w:szCs w:val="24"/>
-        </w:rPr>
-        <w:t>”</w:t>
+        <w:t>“Start”</w:t>
       </w:r>
       <w:r>
         <w:rPr>
@@ -2953,7 +2873,13 @@
         <w:jc w:val="both"/>
       </w:pPr>
       <w:r>
-        <w:t xml:space="preserve">Al momento de identificar un flujo de tráfico el programa lo analizará para determinar si se trata de tráfico benigno o algún tipo de ataque malicioso. Al mismo tiempo, al detectar un </w:t>
+        <w:t>Al momento de identificar un flujo de tráfico</w:t>
+      </w:r>
+      <w:r>
+        <w:t>,</w:t>
+      </w:r>
+      <w:r>
+        <w:t xml:space="preserve"> el programa lo analizará para determinar si se trata de tráfico benigno o algún tipo de ataque malicioso. Al mismo tiempo, al detectar un </w:t>
       </w:r>
       <w:r>
         <w:lastRenderedPageBreak/>
@@ -2971,7 +2897,13 @@
         <w:jc w:val="both"/>
       </w:pPr>
       <w:r>
-        <w:t>Al momento de detectar un flujo de tráfico malicioso el sistema mostrará una ventana de advertencia a la vez que envía una notificación a la ruta que debió ser establecida con anterioridad, y la cual ya no puede ser modificada hasta salir del estado actual.</w:t>
+        <w:t xml:space="preserve">Al momento de detectar un flujo de tráfico malicioso el sistema mostrará una ventana de advertencia a la vez que envía una notificación a la ruta que debió ser establecida con anterioridad, y </w:t>
+      </w:r>
+      <w:r>
+        <w:t>que</w:t>
+      </w:r>
+      <w:r>
+        <w:t xml:space="preserve"> no puede ser modificada hasta salir del estado actual.</w:t>
       </w:r>
     </w:p>
     <w:p>
@@ -2979,7 +2911,13 @@
         <w:jc w:val="both"/>
       </w:pPr>
       <w:r>
-        <w:t xml:space="preserve">Durante este estado solo se puede presionar el botón </w:t>
+        <w:t>Durante este estado</w:t>
+      </w:r>
+      <w:r>
+        <w:t>,</w:t>
+      </w:r>
+      <w:r>
+        <w:t xml:space="preserve"> solo se puede presionar el botón </w:t>
       </w:r>
       <w:r>
         <w:rPr>
@@ -2989,7 +2927,13 @@
         <w:t>“Stop”</w:t>
       </w:r>
       <w:r>
-        <w:t>, el cual detendrá las notificaciones, la escucha y guardará finalmente el archivo recopilatorio con el registro de los flujos hasta el momento. Inmediatamente después el programa volverá al estado de espera.</w:t>
+        <w:t xml:space="preserve">, </w:t>
+      </w:r>
+      <w:r>
+        <w:t>para detener</w:t>
+      </w:r>
+      <w:r>
+        <w:t xml:space="preserve"> las notificaciones, la escucha y guardará finalmente el archivo recopilatorio con el registro de los flujos hasta el momento. Inmediatamente después el programa volverá al estado de espera.</w:t>
       </w:r>
     </w:p>
     <w:p>
@@ -3024,7 +2968,27 @@
           <w:sz w:val="24"/>
           <w:szCs w:val="24"/>
         </w:rPr>
-        <w:t>Cuando uno o más flujos de ataque son detectados, la herramienta muestra una ventana emergente, con información del primero.</w:t>
+        <w:t>Cuando uno o más flujos de ataque son detectados, la herramienta muestra una ventana emergente, con información del primero</w:t>
+      </w:r>
+      <w:r>
+        <w:rPr>
+          <w:rStyle w:val="Referenciasutil"/>
+          <w:b w:val="0"/>
+          <w:bCs w:val="0"/>
+          <w:sz w:val="24"/>
+          <w:szCs w:val="24"/>
+        </w:rPr>
+        <w:t xml:space="preserve"> de los ataques</w:t>
+      </w:r>
+      <w:r>
+        <w:rPr>
+          <w:rStyle w:val="Referenciasutil"/>
+          <w:b w:val="0"/>
+          <w:bCs w:val="0"/>
+          <w:sz w:val="24"/>
+          <w:szCs w:val="24"/>
+        </w:rPr>
+        <w:t>.</w:t>
       </w:r>
     </w:p>
     <w:p>
@@ -3237,104 +3201,56 @@
           <w:i/>
           <w:iCs/>
         </w:rPr>
-        <w:t>"{"</w:t>
-      </w:r>
-      <w:proofErr w:type="spellStart"/>
+        <w:t>"{"id":"</w:t>
+      </w:r>
       <w:r>
         <w:rPr>
           <w:i/>
           <w:iCs/>
         </w:rPr>
-        <w:t>id":"</w:t>
+        <w:t>id del flujo</w:t>
       </w:r>
       <w:r>
         <w:rPr>
           <w:i/>
           <w:iCs/>
         </w:rPr>
-        <w:t>id</w:t>
-      </w:r>
-      <w:proofErr w:type="spellEnd"/>
+        <w:t>","result": "</w:t>
+      </w:r>
       <w:r>
         <w:rPr>
           <w:i/>
           <w:iCs/>
         </w:rPr>
-        <w:t xml:space="preserve"> del flujo</w:t>
+        <w:t>clase predicha</w:t>
       </w:r>
       <w:r>
         <w:rPr>
           <w:i/>
           <w:iCs/>
         </w:rPr>
-        <w:t>","</w:t>
-      </w:r>
-      <w:proofErr w:type="spellStart"/>
+        <w:t>"}"</w:t>
+      </w:r>
+      <w:r>
+        <w:t>.</w:t>
+      </w:r>
+    </w:p>
+    <w:p>
+      <w:pPr>
+        <w:jc w:val="both"/>
+      </w:pPr>
+      <w:r>
+        <w:t>A su vez el id del flujo contiene información útil con el siguiente formato:</w:t>
+      </w:r>
+      <w:r>
+        <w:br/>
+      </w:r>
       <w:r>
         <w:rPr>
           <w:i/>
           <w:iCs/>
         </w:rPr>
-        <w:t>result</w:t>
-      </w:r>
-      <w:proofErr w:type="spellEnd"/>
-      <w:r>
-        <w:rPr>
-          <w:i/>
-          <w:iCs/>
-        </w:rPr>
-        <w:t>": "</w:t>
-      </w:r>
-      <w:r>
-        <w:rPr>
-          <w:i/>
-          <w:iCs/>
-        </w:rPr>
-        <w:t>clase predicha</w:t>
-      </w:r>
-      <w:r>
-        <w:rPr>
-          <w:i/>
-          <w:iCs/>
-        </w:rPr>
-        <w:t>"}"</w:t>
-      </w:r>
-      <w:r>
-        <w:t>.</w:t>
-      </w:r>
-    </w:p>
-    <w:p>
-      <w:pPr>
-        <w:jc w:val="both"/>
-      </w:pPr>
-      <w:r>
-        <w:t>A su vez el id del flujo contiene información útil con el siguiente formato:</w:t>
-      </w:r>
-      <w:r>
-        <w:br/>
-      </w:r>
-      <w:r>
-        <w:rPr>
-          <w:i/>
-          <w:iCs/>
-        </w:rPr>
-        <w:t>“</w:t>
-      </w:r>
-      <w:proofErr w:type="spellStart"/>
-      <w:r>
-        <w:rPr>
-          <w:i/>
-          <w:iCs/>
-        </w:rPr>
-        <w:t>SourceIP-DestinationIP-srcPort-dstPort-protocol</w:t>
-      </w:r>
-      <w:proofErr w:type="spellEnd"/>
-      <w:r>
-        <w:rPr>
-          <w:i/>
-          <w:iCs/>
-        </w:rPr>
-        <w:t>”</w:t>
+        <w:t>“SourceIP-DestinationIP-srcPort-dstPort-protocol”</w:t>
       </w:r>
       <w:r>
         <w:rPr>
@@ -4544,6 +4460,7 @@
   <w:style w:type="character" w:default="1" w:styleId="Fuentedeprrafopredeter">
     <w:name w:val="Default Paragraph Font"/>
     <w:uiPriority w:val="1"/>
+    <w:semiHidden/>
     <w:unhideWhenUsed/>
   </w:style>
   <w:style w:type="table" w:default="1" w:styleId="Tablanormal">

--- a/docs/Manual de Usuario.docx
+++ b/docs/Manual de Usuario.docx
@@ -413,7 +413,7 @@
       <w:sdtContent>
         <w:p>
           <w:pPr>
-            <w:pStyle w:val="TtuloTDC"/>
+            <w:pStyle w:val="TOCHeading"/>
             <w:spacing w:line="360" w:lineRule="auto"/>
           </w:pPr>
           <w:r>
@@ -427,7 +427,7 @@
         </w:p>
         <w:p>
           <w:pPr>
-            <w:pStyle w:val="TDC1"/>
+            <w:pStyle w:val="TOC1"/>
             <w:tabs>
               <w:tab w:val="right" w:leader="dot" w:pos="8828"/>
             </w:tabs>
@@ -449,7 +449,7 @@
           <w:hyperlink w:anchor="_Toc214531349" w:history="1">
             <w:r>
               <w:rPr>
-                <w:rStyle w:val="Hipervnculo"/>
+                <w:rStyle w:val="Hyperlink"/>
                 <w:noProof/>
                 <w:color w:val="auto"/>
               </w:rPr>
@@ -507,7 +507,7 @@
         </w:p>
         <w:p>
           <w:pPr>
-            <w:pStyle w:val="TDC2"/>
+            <w:pStyle w:val="TOC2"/>
             <w:tabs>
               <w:tab w:val="right" w:leader="dot" w:pos="8828"/>
             </w:tabs>
@@ -520,7 +520,7 @@
           <w:hyperlink w:anchor="_Toc214531350" w:history="1">
             <w:r>
               <w:rPr>
-                <w:rStyle w:val="Hipervnculo"/>
+                <w:rStyle w:val="Hyperlink"/>
                 <w:noProof/>
                 <w:color w:val="auto"/>
               </w:rPr>
@@ -578,7 +578,7 @@
         </w:p>
         <w:p>
           <w:pPr>
-            <w:pStyle w:val="TDC2"/>
+            <w:pStyle w:val="TOC2"/>
             <w:tabs>
               <w:tab w:val="right" w:leader="dot" w:pos="8828"/>
             </w:tabs>
@@ -591,7 +591,7 @@
           <w:hyperlink w:anchor="_Toc214531351" w:history="1">
             <w:r>
               <w:rPr>
-                <w:rStyle w:val="Hipervnculo"/>
+                <w:rStyle w:val="Hyperlink"/>
                 <w:noProof/>
                 <w:color w:val="auto"/>
               </w:rPr>
@@ -649,7 +649,7 @@
         </w:p>
         <w:p>
           <w:pPr>
-            <w:pStyle w:val="TDC2"/>
+            <w:pStyle w:val="TOC2"/>
             <w:tabs>
               <w:tab w:val="right" w:leader="dot" w:pos="8828"/>
             </w:tabs>
@@ -662,7 +662,7 @@
           <w:hyperlink w:anchor="_Toc214531352" w:history="1">
             <w:r>
               <w:rPr>
-                <w:rStyle w:val="Hipervnculo"/>
+                <w:rStyle w:val="Hyperlink"/>
                 <w:noProof/>
                 <w:color w:val="auto"/>
               </w:rPr>
@@ -720,7 +720,7 @@
         </w:p>
         <w:p>
           <w:pPr>
-            <w:pStyle w:val="TDC1"/>
+            <w:pStyle w:val="TOC1"/>
             <w:tabs>
               <w:tab w:val="right" w:leader="dot" w:pos="8828"/>
             </w:tabs>
@@ -733,7 +733,7 @@
           <w:hyperlink w:anchor="_Toc214531353" w:history="1">
             <w:r>
               <w:rPr>
-                <w:rStyle w:val="Hipervnculo"/>
+                <w:rStyle w:val="Hyperlink"/>
                 <w:noProof/>
                 <w:color w:val="auto"/>
               </w:rPr>
@@ -791,7 +791,7 @@
         </w:p>
         <w:p>
           <w:pPr>
-            <w:pStyle w:val="TDC2"/>
+            <w:pStyle w:val="TOC2"/>
             <w:tabs>
               <w:tab w:val="right" w:leader="dot" w:pos="8828"/>
             </w:tabs>
@@ -804,7 +804,7 @@
           <w:hyperlink w:anchor="_Toc214531354" w:history="1">
             <w:r>
               <w:rPr>
-                <w:rStyle w:val="Hipervnculo"/>
+                <w:rStyle w:val="Hyperlink"/>
                 <w:noProof/>
                 <w:color w:val="auto"/>
               </w:rPr>
@@ -862,7 +862,7 @@
         </w:p>
         <w:p>
           <w:pPr>
-            <w:pStyle w:val="TDC2"/>
+            <w:pStyle w:val="TOC2"/>
             <w:tabs>
               <w:tab w:val="right" w:leader="dot" w:pos="8828"/>
             </w:tabs>
@@ -875,7 +875,7 @@
           <w:hyperlink w:anchor="_Toc214531355" w:history="1">
             <w:r>
               <w:rPr>
-                <w:rStyle w:val="Hipervnculo"/>
+                <w:rStyle w:val="Hyperlink"/>
                 <w:noProof/>
                 <w:color w:val="auto"/>
               </w:rPr>
@@ -933,7 +933,7 @@
         </w:p>
         <w:p>
           <w:pPr>
-            <w:pStyle w:val="TDC2"/>
+            <w:pStyle w:val="TOC2"/>
             <w:tabs>
               <w:tab w:val="right" w:leader="dot" w:pos="8828"/>
             </w:tabs>
@@ -946,7 +946,7 @@
           <w:hyperlink w:anchor="_Toc214531356" w:history="1">
             <w:r>
               <w:rPr>
-                <w:rStyle w:val="Hipervnculo"/>
+                <w:rStyle w:val="Hyperlink"/>
                 <w:noProof/>
                 <w:color w:val="auto"/>
               </w:rPr>
@@ -1004,7 +1004,7 @@
         </w:p>
         <w:p>
           <w:pPr>
-            <w:pStyle w:val="TDC1"/>
+            <w:pStyle w:val="TOC1"/>
             <w:tabs>
               <w:tab w:val="right" w:leader="dot" w:pos="8828"/>
             </w:tabs>
@@ -1017,7 +1017,7 @@
           <w:hyperlink w:anchor="_Toc214531357" w:history="1">
             <w:r>
               <w:rPr>
-                <w:rStyle w:val="Hipervnculo"/>
+                <w:rStyle w:val="Hyperlink"/>
                 <w:noProof/>
                 <w:color w:val="auto"/>
               </w:rPr>
@@ -1075,7 +1075,7 @@
         </w:p>
         <w:p>
           <w:pPr>
-            <w:pStyle w:val="TDC2"/>
+            <w:pStyle w:val="TOC2"/>
             <w:tabs>
               <w:tab w:val="right" w:leader="dot" w:pos="8828"/>
             </w:tabs>
@@ -1088,7 +1088,7 @@
           <w:hyperlink w:anchor="_Toc214531358" w:history="1">
             <w:r>
               <w:rPr>
-                <w:rStyle w:val="Hipervnculo"/>
+                <w:rStyle w:val="Hyperlink"/>
                 <w:noProof/>
                 <w:color w:val="auto"/>
               </w:rPr>
@@ -1146,7 +1146,7 @@
         </w:p>
         <w:p>
           <w:pPr>
-            <w:pStyle w:val="TDC2"/>
+            <w:pStyle w:val="TOC2"/>
             <w:tabs>
               <w:tab w:val="right" w:leader="dot" w:pos="8828"/>
             </w:tabs>
@@ -1159,7 +1159,7 @@
           <w:hyperlink w:anchor="_Toc214531359" w:history="1">
             <w:r>
               <w:rPr>
-                <w:rStyle w:val="Hipervnculo"/>
+                <w:rStyle w:val="Hyperlink"/>
                 <w:noProof/>
                 <w:color w:val="auto"/>
               </w:rPr>
@@ -1217,7 +1217,7 @@
         </w:p>
         <w:p>
           <w:pPr>
-            <w:pStyle w:val="TDC2"/>
+            <w:pStyle w:val="TOC2"/>
             <w:tabs>
               <w:tab w:val="right" w:leader="dot" w:pos="8828"/>
             </w:tabs>
@@ -1230,7 +1230,7 @@
           <w:hyperlink w:anchor="_Toc214531360" w:history="1">
             <w:r>
               <w:rPr>
-                <w:rStyle w:val="Hipervnculo"/>
+                <w:rStyle w:val="Hyperlink"/>
                 <w:noProof/>
                 <w:color w:val="auto"/>
               </w:rPr>
@@ -1288,7 +1288,7 @@
         </w:p>
         <w:p>
           <w:pPr>
-            <w:pStyle w:val="TDC2"/>
+            <w:pStyle w:val="TOC2"/>
             <w:tabs>
               <w:tab w:val="right" w:leader="dot" w:pos="8828"/>
             </w:tabs>
@@ -1301,7 +1301,7 @@
           <w:hyperlink w:anchor="_Toc214531361" w:history="1">
             <w:r>
               <w:rPr>
-                <w:rStyle w:val="Hipervnculo"/>
+                <w:rStyle w:val="Hyperlink"/>
                 <w:noProof/>
                 <w:color w:val="auto"/>
               </w:rPr>
@@ -1359,7 +1359,7 @@
         </w:p>
         <w:p>
           <w:pPr>
-            <w:pStyle w:val="TDC3"/>
+            <w:pStyle w:val="TOC3"/>
             <w:tabs>
               <w:tab w:val="right" w:leader="dot" w:pos="8828"/>
             </w:tabs>
@@ -1372,7 +1372,7 @@
           <w:hyperlink w:anchor="_Toc214531362" w:history="1">
             <w:r>
               <w:rPr>
-                <w:rStyle w:val="Hipervnculo"/>
+                <w:rStyle w:val="Hyperlink"/>
                 <w:noProof/>
                 <w:color w:val="auto"/>
               </w:rPr>
@@ -1455,7 +1455,7 @@
     </w:p>
     <w:p>
       <w:pPr>
-        <w:pStyle w:val="Ttulo1"/>
+        <w:pStyle w:val="Heading1"/>
         <w:jc w:val="both"/>
         <w:rPr>
           <w:color w:val="002060"/>
@@ -1477,7 +1477,7 @@
     </w:p>
     <w:p>
       <w:pPr>
-        <w:pStyle w:val="Ttulo2"/>
+        <w:pStyle w:val="Heading2"/>
         <w:jc w:val="both"/>
         <w:rPr>
           <w:color w:val="0F4761" w:themeColor="accent1" w:themeShade="BF"/>
@@ -1532,7 +1532,7 @@
     </w:p>
     <w:p>
       <w:pPr>
-        <w:pStyle w:val="Ttulo2"/>
+        <w:pStyle w:val="Heading2"/>
         <w:jc w:val="both"/>
         <w:rPr>
           <w:color w:val="0F4761" w:themeColor="accent1" w:themeShade="BF"/>
@@ -1555,7 +1555,7 @@
       <w:pPr>
         <w:jc w:val="both"/>
         <w:rPr>
-          <w:rStyle w:val="Ttulo2Car"/>
+          <w:rStyle w:val="Heading2Char"/>
         </w:rPr>
       </w:pPr>
       <w:r>
@@ -1576,7 +1576,7 @@
       <w:pPr>
         <w:jc w:val="both"/>
         <w:rPr>
-          <w:rStyle w:val="Ttulo2Car"/>
+          <w:rStyle w:val="Heading2Char"/>
           <w:color w:val="0F4761" w:themeColor="accent1" w:themeShade="BF"/>
           <w:sz w:val="28"/>
           <w:szCs w:val="28"/>
@@ -1585,7 +1585,7 @@
       <w:bookmarkStart w:id="3" w:name="_Toc214531352"/>
       <w:r>
         <w:rPr>
-          <w:rStyle w:val="Ttulo2Car"/>
+          <w:rStyle w:val="Heading2Char"/>
           <w:color w:val="0F4761" w:themeColor="accent1" w:themeShade="BF"/>
           <w:sz w:val="28"/>
           <w:szCs w:val="28"/>
@@ -1594,7 +1594,7 @@
       </w:r>
       <w:r>
         <w:rPr>
-          <w:rStyle w:val="Ttulo2Car"/>
+          <w:rStyle w:val="Heading2Char"/>
           <w:color w:val="0F4761" w:themeColor="accent1" w:themeShade="BF"/>
           <w:sz w:val="28"/>
           <w:szCs w:val="28"/>
@@ -1603,7 +1603,7 @@
       </w:r>
       <w:r>
         <w:rPr>
-          <w:rStyle w:val="Ttulo2Car"/>
+          <w:rStyle w:val="Heading2Char"/>
           <w:color w:val="0F4761" w:themeColor="accent1" w:themeShade="BF"/>
           <w:sz w:val="28"/>
           <w:szCs w:val="28"/>
@@ -1639,9 +1639,9 @@
     </w:p>
     <w:p>
       <w:pPr>
-        <w:pStyle w:val="Ttulo1"/>
-        <w:rPr>
-          <w:rStyle w:val="Textoennegrita"/>
+        <w:pStyle w:val="Heading1"/>
+        <w:rPr>
+          <w:rStyle w:val="Strong"/>
           <w:b/>
           <w:bCs/>
           <w:color w:val="002060"/>
@@ -1652,7 +1652,7 @@
       <w:bookmarkStart w:id="4" w:name="_Toc214531353"/>
       <w:r>
         <w:rPr>
-          <w:rStyle w:val="Textoennegrita"/>
+          <w:rStyle w:val="Strong"/>
           <w:b/>
           <w:bCs/>
           <w:color w:val="002060"/>
@@ -1664,7 +1664,7 @@
       </w:r>
       <w:r>
         <w:rPr>
-          <w:rStyle w:val="Textoennegrita"/>
+          <w:rStyle w:val="Strong"/>
           <w:b/>
           <w:bCs/>
           <w:color w:val="002060"/>
@@ -1675,7 +1675,7 @@
       </w:r>
       <w:r>
         <w:rPr>
-          <w:rStyle w:val="Textoennegrita"/>
+          <w:rStyle w:val="Strong"/>
           <w:b/>
           <w:bCs/>
           <w:color w:val="002060"/>
@@ -1686,7 +1686,7 @@
       </w:r>
       <w:r>
         <w:rPr>
-          <w:rStyle w:val="Textoennegrita"/>
+          <w:rStyle w:val="Strong"/>
           <w:b/>
           <w:bCs/>
           <w:color w:val="002060"/>
@@ -1697,7 +1697,7 @@
       </w:r>
       <w:r>
         <w:rPr>
-          <w:rStyle w:val="Textoennegrita"/>
+          <w:rStyle w:val="Strong"/>
           <w:b/>
           <w:bCs/>
           <w:color w:val="002060"/>
@@ -1787,25 +1787,25 @@
       </w:r>
       <w:r>
         <w:rPr>
-          <w:rStyle w:val="Referenciasutil"/>
+          <w:rStyle w:val="SubtleReference"/>
         </w:rPr>
         <w:t>Fig</w:t>
       </w:r>
       <w:r>
         <w:rPr>
-          <w:rStyle w:val="Referenciasutil"/>
+          <w:rStyle w:val="SubtleReference"/>
         </w:rPr>
         <w:t>ura</w:t>
       </w:r>
       <w:r>
         <w:rPr>
-          <w:rStyle w:val="Referenciasutil"/>
+          <w:rStyle w:val="SubtleReference"/>
         </w:rPr>
         <w:t xml:space="preserve"> 1. </w:t>
       </w:r>
       <w:r>
         <w:rPr>
-          <w:rStyle w:val="Referenciasutil"/>
+          <w:rStyle w:val="SubtleReference"/>
           <w:b w:val="0"/>
           <w:bCs w:val="0"/>
         </w:rPr>
@@ -1813,7 +1813,7 @@
       </w:r>
       <w:r>
         <w:rPr>
-          <w:rStyle w:val="Referenciasutil"/>
+          <w:rStyle w:val="SubtleReference"/>
           <w:b w:val="0"/>
           <w:bCs w:val="0"/>
         </w:rPr>
@@ -1821,7 +1821,7 @@
       </w:r>
       <w:r>
         <w:rPr>
-          <w:rStyle w:val="Referenciasutil"/>
+          <w:rStyle w:val="SubtleReference"/>
           <w:b w:val="0"/>
           <w:bCs w:val="0"/>
         </w:rPr>
@@ -1829,7 +1829,7 @@
       </w:r>
       <w:r>
         <w:rPr>
-          <w:rStyle w:val="Referenciasutil"/>
+          <w:rStyle w:val="SubtleReference"/>
           <w:b w:val="0"/>
           <w:bCs w:val="0"/>
         </w:rPr>
@@ -1837,7 +1837,7 @@
       </w:r>
       <w:r>
         <w:rPr>
-          <w:rStyle w:val="Referenciasutil"/>
+          <w:rStyle w:val="SubtleReference"/>
           <w:b w:val="0"/>
           <w:bCs w:val="0"/>
         </w:rPr>
@@ -1854,7 +1854,7 @@
     </w:p>
     <w:p>
       <w:pPr>
-        <w:pStyle w:val="Ttulo2"/>
+        <w:pStyle w:val="Heading2"/>
         <w:rPr>
           <w:color w:val="0F4761" w:themeColor="accent1" w:themeShade="BF"/>
           <w:sz w:val="28"/>
@@ -1909,7 +1909,31 @@
         <w:jc w:val="both"/>
       </w:pPr>
       <w:r>
-        <w:t>En esta sección se encuentra un cuadro de texto identificado como “Notification Route”. En el cuadro de texto se puede ingresar una URL o end-point al cual se le enviarán notificaciones cada vez que el sistema detecte un ataque</w:t>
+        <w:t>En esta sección se encuentra un cuadro de texto identificado como “</w:t>
+      </w:r>
+      <w:proofErr w:type="spellStart"/>
+      <w:r>
+        <w:t>Notification</w:t>
+      </w:r>
+      <w:proofErr w:type="spellEnd"/>
+      <w:r>
+        <w:t xml:space="preserve"> </w:t>
+      </w:r>
+      <w:proofErr w:type="spellStart"/>
+      <w:r>
+        <w:t>Route</w:t>
+      </w:r>
+      <w:proofErr w:type="spellEnd"/>
+      <w:r>
+        <w:t xml:space="preserve">”. En el cuadro de texto se puede ingresar una URL o </w:t>
+      </w:r>
+      <w:proofErr w:type="spellStart"/>
+      <w:r>
+        <w:t>end-point</w:t>
+      </w:r>
+      <w:proofErr w:type="spellEnd"/>
+      <w:r>
+        <w:t xml:space="preserve"> al cual se le enviarán notificaciones cada vez que el sistema detecte un ataque</w:t>
       </w:r>
       <w:r>
         <w:t>.</w:t>
@@ -1925,7 +1949,7 @@
     </w:p>
     <w:p>
       <w:pPr>
-        <w:pStyle w:val="Ttulo2"/>
+        <w:pStyle w:val="Heading2"/>
         <w:rPr>
           <w:color w:val="0F4761" w:themeColor="accent1" w:themeShade="BF"/>
           <w:sz w:val="28"/>
@@ -1992,7 +2016,7 @@
     </w:p>
     <w:p>
       <w:pPr>
-        <w:pStyle w:val="Prrafodelista"/>
+        <w:pStyle w:val="ListParagraph"/>
         <w:numPr>
           <w:ilvl w:val="0"/>
           <w:numId w:val="2"/>
@@ -2024,7 +2048,7 @@
     </w:p>
     <w:p>
       <w:pPr>
-        <w:pStyle w:val="Prrafodelista"/>
+        <w:pStyle w:val="ListParagraph"/>
         <w:numPr>
           <w:ilvl w:val="0"/>
           <w:numId w:val="2"/>
@@ -2039,7 +2063,23 @@
           <w:i/>
           <w:iCs/>
         </w:rPr>
-        <w:t>“Start”</w:t>
+        <w:t>“</w:t>
+      </w:r>
+      <w:proofErr w:type="spellStart"/>
+      <w:r>
+        <w:rPr>
+          <w:i/>
+          <w:iCs/>
+        </w:rPr>
+        <w:t>Start</w:t>
+      </w:r>
+      <w:proofErr w:type="spellEnd"/>
+      <w:r>
+        <w:rPr>
+          <w:i/>
+          <w:iCs/>
+        </w:rPr>
+        <w:t>”</w:t>
       </w:r>
       <w:r>
         <w:t xml:space="preserve"> </w:t>
@@ -2056,7 +2096,7 @@
     </w:p>
     <w:p>
       <w:pPr>
-        <w:pStyle w:val="Prrafodelista"/>
+        <w:pStyle w:val="ListParagraph"/>
         <w:numPr>
           <w:ilvl w:val="0"/>
           <w:numId w:val="2"/>
@@ -2074,12 +2114,41 @@
         <w:t>“Stop”</w:t>
       </w:r>
       <w:r>
-        <w:t xml:space="preserve"> detendrá la escucha y terminará el guardado de los registros de la sesión actual.</w:t>
-      </w:r>
-    </w:p>
-    <w:p>
-      <w:pPr>
-        <w:pStyle w:val="Ttulo2"/>
+        <w:t xml:space="preserve"> detendrá la escucha y terminará el guardado de los registros de la sesión actual</w:t>
+      </w:r>
+      <w:r>
+        <w:t xml:space="preserve"> en la ruta </w:t>
+      </w:r>
+      <w:r>
+        <w:rPr>
+          <w:i/>
+          <w:iCs/>
+        </w:rPr>
+        <w:t>`./data/</w:t>
+      </w:r>
+      <w:proofErr w:type="spellStart"/>
+      <w:r>
+        <w:rPr>
+          <w:i/>
+          <w:iCs/>
+        </w:rPr>
+        <w:t>daily</w:t>
+      </w:r>
+      <w:proofErr w:type="spellEnd"/>
+      <w:r>
+        <w:rPr>
+          <w:i/>
+          <w:iCs/>
+        </w:rPr>
+        <w:t>/&lt;fecha&gt;_Flow.csv`</w:t>
+      </w:r>
+      <w:r>
+        <w:t>.</w:t>
+      </w:r>
+    </w:p>
+    <w:p>
+      <w:pPr>
+        <w:pStyle w:val="Heading2"/>
         <w:rPr>
           <w:color w:val="0F4761" w:themeColor="accent1" w:themeShade="BF"/>
           <w:sz w:val="28"/>
@@ -2147,13 +2216,29 @@
           <w:i/>
           <w:iCs/>
         </w:rPr>
-        <w:t>“Start”</w:t>
-      </w:r>
+        <w:t>“</w:t>
+      </w:r>
+      <w:proofErr w:type="spellStart"/>
       <w:r>
         <w:rPr>
           <w:i/>
           <w:iCs/>
         </w:rPr>
+        <w:t>Start</w:t>
+      </w:r>
+      <w:proofErr w:type="spellEnd"/>
+      <w:r>
+        <w:rPr>
+          <w:i/>
+          <w:iCs/>
+        </w:rPr>
+        <w:t>”</w:t>
+      </w:r>
+      <w:r>
+        <w:rPr>
+          <w:i/>
+          <w:iCs/>
+        </w:rPr>
         <w:t>.</w:t>
       </w:r>
       <w:r>
@@ -2162,7 +2247,7 @@
     </w:p>
     <w:p>
       <w:pPr>
-        <w:pStyle w:val="Ttulo1"/>
+        <w:pStyle w:val="Heading1"/>
         <w:rPr>
           <w:color w:val="002060"/>
           <w:sz w:val="32"/>
@@ -2203,7 +2288,7 @@
     </w:p>
     <w:p>
       <w:pPr>
-        <w:pStyle w:val="Ttulo2"/>
+        <w:pStyle w:val="Heading2"/>
         <w:jc w:val="both"/>
         <w:rPr>
           <w:color w:val="0F4761" w:themeColor="accent1" w:themeShade="BF"/>
@@ -2250,7 +2335,7 @@
       <w:pPr>
         <w:jc w:val="center"/>
         <w:rPr>
-          <w:rStyle w:val="Referenciasutil"/>
+          <w:rStyle w:val="SubtleReference"/>
           <w:b w:val="0"/>
           <w:bCs w:val="0"/>
         </w:rPr>
@@ -2306,25 +2391,25 @@
       </w:r>
       <w:r>
         <w:rPr>
-          <w:rStyle w:val="Referenciasutil"/>
+          <w:rStyle w:val="SubtleReference"/>
         </w:rPr>
         <w:t>Fig</w:t>
       </w:r>
       <w:r>
         <w:rPr>
-          <w:rStyle w:val="Referenciasutil"/>
+          <w:rStyle w:val="SubtleReference"/>
         </w:rPr>
         <w:t>ura</w:t>
       </w:r>
       <w:r>
         <w:rPr>
-          <w:rStyle w:val="Referenciasutil"/>
+          <w:rStyle w:val="SubtleReference"/>
         </w:rPr>
         <w:t xml:space="preserve"> 2. </w:t>
       </w:r>
       <w:r>
         <w:rPr>
-          <w:rStyle w:val="Referenciasutil"/>
+          <w:rStyle w:val="SubtleReference"/>
           <w:b w:val="0"/>
           <w:bCs w:val="0"/>
         </w:rPr>
@@ -2332,7 +2417,7 @@
       </w:r>
       <w:r>
         <w:rPr>
-          <w:rStyle w:val="Referenciasutil"/>
+          <w:rStyle w:val="SubtleReference"/>
           <w:b w:val="0"/>
           <w:bCs w:val="0"/>
         </w:rPr>
@@ -2352,17 +2437,27 @@
       <w:r>
         <w:t xml:space="preserve">achine </w:t>
       </w:r>
+      <w:proofErr w:type="spellStart"/>
       <w:r>
         <w:t>L</w:t>
       </w:r>
       <w:r>
         <w:t>earning</w:t>
       </w:r>
+      <w:proofErr w:type="spellEnd"/>
       <w:r>
         <w:t xml:space="preserve"> y permite realizar acciones como </w:t>
       </w:r>
       <w:r>
-        <w:t>ingresar un end-point o ruta</w:t>
+        <w:t xml:space="preserve">ingresar un </w:t>
+      </w:r>
+      <w:proofErr w:type="spellStart"/>
+      <w:r>
+        <w:t>end-point</w:t>
+      </w:r>
+      <w:proofErr w:type="spellEnd"/>
+      <w:r>
+        <w:t xml:space="preserve"> o ruta</w:t>
       </w:r>
       <w:r>
         <w:t xml:space="preserve"> de notificación, así como presionar el botón </w:t>
@@ -2388,7 +2483,7 @@
     </w:p>
     <w:p>
       <w:pPr>
-        <w:pStyle w:val="Ttulo2"/>
+        <w:pStyle w:val="Heading2"/>
         <w:rPr>
           <w:color w:val="0F4761" w:themeColor="accent1" w:themeShade="BF"/>
           <w:sz w:val="28"/>
@@ -2474,7 +2569,7 @@
       <w:pPr>
         <w:jc w:val="both"/>
         <w:rPr>
-          <w:rStyle w:val="Referenciasutil"/>
+          <w:rStyle w:val="SubtleReference"/>
           <w:b w:val="0"/>
           <w:bCs w:val="0"/>
           <w:sz w:val="24"/>
@@ -2483,7 +2578,7 @@
       </w:pPr>
       <w:r>
         <w:rPr>
-          <w:rStyle w:val="Referenciasutil"/>
+          <w:rStyle w:val="SubtleReference"/>
           <w:b w:val="0"/>
           <w:bCs w:val="0"/>
           <w:sz w:val="24"/>
@@ -2493,7 +2588,7 @@
       </w:r>
       <w:r>
         <w:rPr>
-          <w:rStyle w:val="Referenciasutil"/>
+          <w:rStyle w:val="SubtleReference"/>
           <w:b w:val="0"/>
           <w:bCs w:val="0"/>
           <w:sz w:val="24"/>
@@ -2503,7 +2598,7 @@
       </w:r>
       <w:r>
         <w:rPr>
-          <w:rStyle w:val="Referenciasutil"/>
+          <w:rStyle w:val="SubtleReference"/>
           <w:b w:val="0"/>
           <w:bCs w:val="0"/>
           <w:sz w:val="24"/>
@@ -2513,7 +2608,7 @@
       </w:r>
       <w:r>
         <w:rPr>
-          <w:rStyle w:val="Referenciasutil"/>
+          <w:rStyle w:val="SubtleReference"/>
           <w:b w:val="0"/>
           <w:bCs w:val="0"/>
           <w:sz w:val="24"/>
@@ -2528,7 +2623,7 @@
       </w:pPr>
       <w:r>
         <w:rPr>
-          <w:rStyle w:val="Referenciasutil"/>
+          <w:rStyle w:val="SubtleReference"/>
           <w:b w:val="0"/>
           <w:bCs w:val="0"/>
           <w:sz w:val="24"/>
@@ -2538,7 +2633,7 @@
       </w:r>
       <w:r>
         <w:rPr>
-          <w:rStyle w:val="Referenciasutil"/>
+          <w:rStyle w:val="SubtleReference"/>
           <w:b w:val="0"/>
           <w:bCs w:val="0"/>
           <w:i/>
@@ -2546,11 +2641,37 @@
           <w:sz w:val="24"/>
           <w:szCs w:val="24"/>
         </w:rPr>
-        <w:t>“Start”</w:t>
-      </w:r>
-      <w:r>
-        <w:rPr>
-          <w:rStyle w:val="Referenciasutil"/>
+        <w:t>“</w:t>
+      </w:r>
+      <w:proofErr w:type="spellStart"/>
+      <w:r>
+        <w:rPr>
+          <w:rStyle w:val="SubtleReference"/>
+          <w:b w:val="0"/>
+          <w:bCs w:val="0"/>
+          <w:i/>
+          <w:iCs/>
+          <w:sz w:val="24"/>
+          <w:szCs w:val="24"/>
+        </w:rPr>
+        <w:t>Start</w:t>
+      </w:r>
+      <w:proofErr w:type="spellEnd"/>
+      <w:r>
+        <w:rPr>
+          <w:rStyle w:val="SubtleReference"/>
+          <w:b w:val="0"/>
+          <w:bCs w:val="0"/>
+          <w:i/>
+          <w:iCs/>
+          <w:sz w:val="24"/>
+          <w:szCs w:val="24"/>
+        </w:rPr>
+        <w:t>”</w:t>
+      </w:r>
+      <w:r>
+        <w:rPr>
+          <w:rStyle w:val="SubtleReference"/>
           <w:b w:val="0"/>
           <w:bCs w:val="0"/>
           <w:sz w:val="24"/>
@@ -2563,7 +2684,7 @@
       <w:pPr>
         <w:jc w:val="center"/>
         <w:rPr>
-          <w:rStyle w:val="Referenciasutil"/>
+          <w:rStyle w:val="SubtleReference"/>
           <w:b w:val="0"/>
           <w:bCs w:val="0"/>
         </w:rPr>
@@ -2614,25 +2735,25 @@
       </w:r>
       <w:r>
         <w:rPr>
-          <w:rStyle w:val="Referenciasutil"/>
+          <w:rStyle w:val="SubtleReference"/>
         </w:rPr>
         <w:t>Fig</w:t>
       </w:r>
       <w:r>
         <w:rPr>
-          <w:rStyle w:val="Referenciasutil"/>
+          <w:rStyle w:val="SubtleReference"/>
         </w:rPr>
         <w:t>ura</w:t>
       </w:r>
       <w:r>
         <w:rPr>
-          <w:rStyle w:val="Referenciasutil"/>
+          <w:rStyle w:val="SubtleReference"/>
         </w:rPr>
         <w:t xml:space="preserve"> 3.</w:t>
       </w:r>
       <w:r>
         <w:rPr>
-          <w:rStyle w:val="Referenciasutil"/>
+          <w:rStyle w:val="SubtleReference"/>
           <w:b w:val="0"/>
           <w:bCs w:val="0"/>
         </w:rPr>
@@ -2640,7 +2761,7 @@
       </w:r>
       <w:r>
         <w:rPr>
-          <w:rStyle w:val="Referenciasutil"/>
+          <w:rStyle w:val="SubtleReference"/>
           <w:b w:val="0"/>
           <w:bCs w:val="0"/>
         </w:rPr>
@@ -2648,7 +2769,7 @@
       </w:r>
       <w:r>
         <w:rPr>
-          <w:rStyle w:val="Referenciasutil"/>
+          <w:rStyle w:val="SubtleReference"/>
           <w:b w:val="0"/>
           <w:bCs w:val="0"/>
         </w:rPr>
@@ -2656,7 +2777,7 @@
       </w:r>
       <w:r>
         <w:rPr>
-          <w:rStyle w:val="Referenciasutil"/>
+          <w:rStyle w:val="SubtleReference"/>
           <w:b w:val="0"/>
           <w:bCs w:val="0"/>
         </w:rPr>
@@ -2664,7 +2785,7 @@
       </w:r>
       <w:r>
         <w:rPr>
-          <w:rStyle w:val="Referenciasutil"/>
+          <w:rStyle w:val="SubtleReference"/>
           <w:b w:val="0"/>
           <w:bCs w:val="0"/>
         </w:rPr>
@@ -2675,14 +2796,14 @@
       <w:pPr>
         <w:jc w:val="both"/>
         <w:rPr>
-          <w:rStyle w:val="Referenciasutil"/>
+          <w:rStyle w:val="SubtleReference"/>
           <w:sz w:val="24"/>
           <w:szCs w:val="24"/>
         </w:rPr>
       </w:pPr>
       <w:r>
         <w:rPr>
-          <w:rStyle w:val="Referenciasutil"/>
+          <w:rStyle w:val="SubtleReference"/>
           <w:b w:val="0"/>
           <w:bCs w:val="0"/>
           <w:sz w:val="24"/>
@@ -2692,7 +2813,7 @@
       </w:r>
       <w:r>
         <w:rPr>
-          <w:rStyle w:val="Referenciasutil"/>
+          <w:rStyle w:val="SubtleReference"/>
           <w:b w:val="0"/>
           <w:bCs w:val="0"/>
           <w:i/>
@@ -2700,11 +2821,37 @@
           <w:sz w:val="24"/>
           <w:szCs w:val="24"/>
         </w:rPr>
-        <w:t>“Start”</w:t>
-      </w:r>
-      <w:r>
-        <w:rPr>
-          <w:rStyle w:val="Referenciasutil"/>
+        <w:t>“</w:t>
+      </w:r>
+      <w:proofErr w:type="spellStart"/>
+      <w:r>
+        <w:rPr>
+          <w:rStyle w:val="SubtleReference"/>
+          <w:b w:val="0"/>
+          <w:bCs w:val="0"/>
+          <w:i/>
+          <w:iCs/>
+          <w:sz w:val="24"/>
+          <w:szCs w:val="24"/>
+        </w:rPr>
+        <w:t>Start</w:t>
+      </w:r>
+      <w:proofErr w:type="spellEnd"/>
+      <w:r>
+        <w:rPr>
+          <w:rStyle w:val="SubtleReference"/>
+          <w:b w:val="0"/>
+          <w:bCs w:val="0"/>
+          <w:i/>
+          <w:iCs/>
+          <w:sz w:val="24"/>
+          <w:szCs w:val="24"/>
+        </w:rPr>
+        <w:t>”</w:t>
+      </w:r>
+      <w:r>
+        <w:rPr>
+          <w:rStyle w:val="SubtleReference"/>
           <w:b w:val="0"/>
           <w:bCs w:val="0"/>
           <w:sz w:val="24"/>
@@ -2715,9 +2862,9 @@
     </w:p>
     <w:p>
       <w:pPr>
-        <w:pStyle w:val="Ttulo2"/>
-        <w:rPr>
-          <w:rStyle w:val="Referenciasutil"/>
+        <w:pStyle w:val="Heading2"/>
+        <w:rPr>
+          <w:rStyle w:val="SubtleReference"/>
           <w:b/>
           <w:bCs/>
           <w:color w:val="0F4761" w:themeColor="accent1" w:themeShade="BF"/>
@@ -2728,7 +2875,7 @@
       <w:bookmarkStart w:id="11" w:name="_Toc214531360"/>
       <w:r>
         <w:rPr>
-          <w:rStyle w:val="Referenciasutil"/>
+          <w:rStyle w:val="SubtleReference"/>
           <w:b/>
           <w:bCs/>
           <w:color w:val="0F4761" w:themeColor="accent1" w:themeShade="BF"/>
@@ -2739,7 +2886,7 @@
       </w:r>
       <w:r>
         <w:rPr>
-          <w:rStyle w:val="Referenciasutil"/>
+          <w:rStyle w:val="SubtleReference"/>
           <w:b/>
           <w:bCs/>
           <w:color w:val="0F4761" w:themeColor="accent1" w:themeShade="BF"/>
@@ -2750,7 +2897,7 @@
       </w:r>
       <w:r>
         <w:rPr>
-          <w:rStyle w:val="Referenciasutil"/>
+          <w:rStyle w:val="SubtleReference"/>
           <w:b/>
           <w:bCs/>
           <w:color w:val="0F4761" w:themeColor="accent1" w:themeShade="BF"/>
@@ -2761,7 +2908,7 @@
       </w:r>
       <w:r>
         <w:rPr>
-          <w:rStyle w:val="Referenciasutil"/>
+          <w:rStyle w:val="SubtleReference"/>
           <w:b/>
           <w:bCs/>
           <w:color w:val="0F4761" w:themeColor="accent1" w:themeShade="BF"/>
@@ -2772,7 +2919,7 @@
       </w:r>
       <w:r>
         <w:rPr>
-          <w:rStyle w:val="Referenciasutil"/>
+          <w:rStyle w:val="SubtleReference"/>
           <w:b/>
           <w:bCs/>
           <w:color w:val="0F4761" w:themeColor="accent1" w:themeShade="BF"/>
@@ -2795,7 +2942,7 @@
       <w:pPr>
         <w:jc w:val="center"/>
         <w:rPr>
-          <w:rStyle w:val="Referenciasutil"/>
+          <w:rStyle w:val="SubtleReference"/>
         </w:rPr>
       </w:pPr>
       <w:r>
@@ -2843,25 +2990,25 @@
       </w:r>
       <w:r>
         <w:rPr>
-          <w:rStyle w:val="Referenciasutil"/>
+          <w:rStyle w:val="SubtleReference"/>
         </w:rPr>
         <w:t>Fig</w:t>
       </w:r>
       <w:r>
         <w:rPr>
-          <w:rStyle w:val="Referenciasutil"/>
+          <w:rStyle w:val="SubtleReference"/>
         </w:rPr>
         <w:t>ura</w:t>
       </w:r>
       <w:r>
         <w:rPr>
-          <w:rStyle w:val="Referenciasutil"/>
+          <w:rStyle w:val="SubtleReference"/>
         </w:rPr>
         <w:t xml:space="preserve"> 4. </w:t>
       </w:r>
       <w:r>
         <w:rPr>
-          <w:rStyle w:val="Referenciasutil"/>
+          <w:rStyle w:val="SubtleReference"/>
           <w:b w:val="0"/>
           <w:bCs w:val="0"/>
         </w:rPr>
@@ -2938,7 +3085,75 @@
     </w:p>
     <w:p>
       <w:pPr>
-        <w:pStyle w:val="Ttulo2"/>
+        <w:jc w:val="both"/>
+      </w:pPr>
+      <w:r>
+        <w:t xml:space="preserve">La ruta donde se almacenará el histórico de flujos es: </w:t>
+      </w:r>
+      <w:r>
+        <w:rPr>
+          <w:i/>
+          <w:iCs/>
+        </w:rPr>
+        <w:t>`</w:t>
+      </w:r>
+      <w:r>
+        <w:rPr>
+          <w:i/>
+          <w:iCs/>
+        </w:rPr>
+        <w:t>&lt;</w:t>
+      </w:r>
+      <w:proofErr w:type="spellStart"/>
+      <w:r>
+        <w:rPr>
+          <w:i/>
+          <w:iCs/>
+        </w:rPr>
+        <w:t>Ruta_del_script</w:t>
+      </w:r>
+      <w:proofErr w:type="spellEnd"/>
+      <w:r>
+        <w:rPr>
+          <w:i/>
+          <w:iCs/>
+        </w:rPr>
+        <w:t>&gt;</w:t>
+      </w:r>
+      <w:r>
+        <w:rPr>
+          <w:i/>
+          <w:iCs/>
+        </w:rPr>
+        <w:t>/data/</w:t>
+      </w:r>
+      <w:proofErr w:type="spellStart"/>
+      <w:r>
+        <w:rPr>
+          <w:i/>
+          <w:iCs/>
+        </w:rPr>
+        <w:t>daily</w:t>
+      </w:r>
+      <w:proofErr w:type="spellEnd"/>
+      <w:r>
+        <w:rPr>
+          <w:i/>
+          <w:iCs/>
+        </w:rPr>
+        <w:t>/&lt;fecha&gt;_Flow.csv</w:t>
+      </w:r>
+      <w:r>
+        <w:rPr>
+          <w:i/>
+          <w:iCs/>
+        </w:rPr>
+        <w:t>`</w:t>
+      </w:r>
+    </w:p>
+    <w:p>
+      <w:pPr>
+        <w:pStyle w:val="Heading2"/>
         <w:rPr>
           <w:color w:val="0F4761" w:themeColor="accent1" w:themeShade="BF"/>
           <w:sz w:val="28"/>
@@ -2962,7 +3177,7 @@
       </w:pPr>
       <w:r>
         <w:rPr>
-          <w:rStyle w:val="Referenciasutil"/>
+          <w:rStyle w:val="SubtleReference"/>
           <w:b w:val="0"/>
           <w:bCs w:val="0"/>
           <w:sz w:val="24"/>
@@ -2972,7 +3187,7 @@
       </w:r>
       <w:r>
         <w:rPr>
-          <w:rStyle w:val="Referenciasutil"/>
+          <w:rStyle w:val="SubtleReference"/>
           <w:b w:val="0"/>
           <w:bCs w:val="0"/>
           <w:sz w:val="24"/>
@@ -2982,7 +3197,7 @@
       </w:r>
       <w:r>
         <w:rPr>
-          <w:rStyle w:val="Referenciasutil"/>
+          <w:rStyle w:val="SubtleReference"/>
           <w:b w:val="0"/>
           <w:bCs w:val="0"/>
           <w:sz w:val="24"/>
@@ -2995,7 +3210,7 @@
       <w:pPr>
         <w:jc w:val="center"/>
         <w:rPr>
-          <w:rStyle w:val="Referenciasutil"/>
+          <w:rStyle w:val="SubtleReference"/>
         </w:rPr>
       </w:pPr>
       <w:r>
@@ -3053,26 +3268,26 @@
       </w:r>
       <w:r>
         <w:rPr>
-          <w:rStyle w:val="Referenciasutil"/>
+          <w:rStyle w:val="SubtleReference"/>
         </w:rPr>
         <w:br/>
         <w:t>Fig</w:t>
       </w:r>
       <w:r>
         <w:rPr>
-          <w:rStyle w:val="Referenciasutil"/>
+          <w:rStyle w:val="SubtleReference"/>
         </w:rPr>
         <w:t>ura</w:t>
       </w:r>
       <w:r>
         <w:rPr>
-          <w:rStyle w:val="Referenciasutil"/>
+          <w:rStyle w:val="SubtleReference"/>
         </w:rPr>
         <w:t xml:space="preserve"> 5. </w:t>
       </w:r>
       <w:r>
         <w:rPr>
-          <w:rStyle w:val="Referenciasutil"/>
+          <w:rStyle w:val="SubtleReference"/>
           <w:b w:val="0"/>
           <w:bCs w:val="0"/>
         </w:rPr>
@@ -3080,7 +3295,7 @@
       </w:r>
       <w:r>
         <w:rPr>
-          <w:rStyle w:val="Referenciasutil"/>
+          <w:rStyle w:val="SubtleReference"/>
           <w:b w:val="0"/>
           <w:bCs w:val="0"/>
         </w:rPr>
@@ -3088,7 +3303,7 @@
       </w:r>
       <w:r>
         <w:rPr>
-          <w:rStyle w:val="Referenciasutil"/>
+          <w:rStyle w:val="SubtleReference"/>
           <w:b w:val="0"/>
           <w:bCs w:val="0"/>
         </w:rPr>
@@ -3096,7 +3311,7 @@
       </w:r>
       <w:r>
         <w:rPr>
-          <w:rStyle w:val="Referenciasutil"/>
+          <w:rStyle w:val="SubtleReference"/>
           <w:b w:val="0"/>
           <w:bCs w:val="0"/>
         </w:rPr>
@@ -3104,7 +3319,7 @@
       </w:r>
       <w:r>
         <w:rPr>
-          <w:rStyle w:val="Referenciasutil"/>
+          <w:rStyle w:val="SubtleReference"/>
           <w:b w:val="0"/>
           <w:bCs w:val="0"/>
         </w:rPr>
@@ -3115,7 +3330,7 @@
       <w:pPr>
         <w:jc w:val="both"/>
         <w:rPr>
-          <w:rStyle w:val="Referenciasutil"/>
+          <w:rStyle w:val="SubtleReference"/>
           <w:b w:val="0"/>
           <w:bCs w:val="0"/>
           <w:sz w:val="24"/>
@@ -3124,7 +3339,7 @@
       </w:pPr>
       <w:r>
         <w:rPr>
-          <w:rStyle w:val="Referenciasutil"/>
+          <w:rStyle w:val="SubtleReference"/>
           <w:b w:val="0"/>
           <w:bCs w:val="0"/>
           <w:sz w:val="24"/>
@@ -3134,7 +3349,7 @@
       </w:r>
       <w:r>
         <w:rPr>
-          <w:rStyle w:val="Referenciasutil"/>
+          <w:rStyle w:val="SubtleReference"/>
           <w:b w:val="0"/>
           <w:bCs w:val="0"/>
           <w:i/>
@@ -3146,7 +3361,7 @@
       </w:r>
       <w:r>
         <w:rPr>
-          <w:rStyle w:val="Referenciasutil"/>
+          <w:rStyle w:val="SubtleReference"/>
           <w:b w:val="0"/>
           <w:bCs w:val="0"/>
           <w:sz w:val="24"/>
@@ -3157,7 +3372,7 @@
     </w:p>
     <w:p>
       <w:pPr>
-        <w:pStyle w:val="Ttulo3"/>
+        <w:pStyle w:val="Heading3"/>
         <w:numPr>
           <w:ilvl w:val="0"/>
           <w:numId w:val="0"/>
@@ -3201,56 +3416,104 @@
           <w:i/>
           <w:iCs/>
         </w:rPr>
-        <w:t>"{"id":"</w:t>
-      </w:r>
+        <w:t>"{"</w:t>
+      </w:r>
+      <w:proofErr w:type="spellStart"/>
       <w:r>
         <w:rPr>
           <w:i/>
           <w:iCs/>
         </w:rPr>
-        <w:t>id del flujo</w:t>
+        <w:t>id":"</w:t>
       </w:r>
       <w:r>
         <w:rPr>
           <w:i/>
           <w:iCs/>
         </w:rPr>
-        <w:t>","result": "</w:t>
-      </w:r>
+        <w:t>id</w:t>
+      </w:r>
+      <w:proofErr w:type="spellEnd"/>
       <w:r>
         <w:rPr>
           <w:i/>
           <w:iCs/>
         </w:rPr>
-        <w:t>clase predicha</w:t>
+        <w:t xml:space="preserve"> del flujo</w:t>
       </w:r>
       <w:r>
         <w:rPr>
           <w:i/>
           <w:iCs/>
         </w:rPr>
-        <w:t>"}"</w:t>
-      </w:r>
-      <w:r>
-        <w:t>.</w:t>
-      </w:r>
-    </w:p>
-    <w:p>
-      <w:pPr>
-        <w:jc w:val="both"/>
-      </w:pPr>
-      <w:r>
-        <w:t>A su vez el id del flujo contiene información útil con el siguiente formato:</w:t>
-      </w:r>
-      <w:r>
-        <w:br/>
-      </w:r>
+        <w:t>","</w:t>
+      </w:r>
+      <w:proofErr w:type="spellStart"/>
       <w:r>
         <w:rPr>
           <w:i/>
           <w:iCs/>
         </w:rPr>
-        <w:t>“SourceIP-DestinationIP-srcPort-dstPort-protocol”</w:t>
+        <w:t>result</w:t>
+      </w:r>
+      <w:proofErr w:type="spellEnd"/>
+      <w:r>
+        <w:rPr>
+          <w:i/>
+          <w:iCs/>
+        </w:rPr>
+        <w:t>": "</w:t>
+      </w:r>
+      <w:r>
+        <w:rPr>
+          <w:i/>
+          <w:iCs/>
+        </w:rPr>
+        <w:t>clase predicha</w:t>
+      </w:r>
+      <w:r>
+        <w:rPr>
+          <w:i/>
+          <w:iCs/>
+        </w:rPr>
+        <w:t>"}"</w:t>
+      </w:r>
+      <w:r>
+        <w:t>.</w:t>
+      </w:r>
+    </w:p>
+    <w:p>
+      <w:pPr>
+        <w:jc w:val="both"/>
+      </w:pPr>
+      <w:r>
+        <w:t>A su vez el id del flujo contiene información útil con el siguiente formato:</w:t>
+      </w:r>
+      <w:r>
+        <w:br/>
+      </w:r>
+      <w:r>
+        <w:rPr>
+          <w:i/>
+          <w:iCs/>
+        </w:rPr>
+        <w:t>“</w:t>
+      </w:r>
+      <w:proofErr w:type="spellStart"/>
+      <w:r>
+        <w:rPr>
+          <w:i/>
+          <w:iCs/>
+        </w:rPr>
+        <w:t>SourceIP-DestinationIP-srcPort-dstPort-protocol</w:t>
+      </w:r>
+      <w:proofErr w:type="spellEnd"/>
+      <w:r>
+        <w:rPr>
+          <w:i/>
+          <w:iCs/>
+        </w:rPr>
+        <w:t>”</w:t>
       </w:r>
       <w:r>
         <w:rPr>
@@ -3309,7 +3572,7 @@
     <w:sdtContent>
       <w:p>
         <w:pPr>
-          <w:pStyle w:val="Piedepgina"/>
+          <w:pStyle w:val="Footer"/>
           <w:jc w:val="right"/>
         </w:pPr>
         <w:r>
@@ -3335,7 +3598,7 @@
   </w:sdt>
   <w:p>
     <w:pPr>
-      <w:pStyle w:val="Piedepgina"/>
+      <w:pStyle w:val="Footer"/>
     </w:pPr>
   </w:p>
 </w:ftr>
@@ -3375,7 +3638,7 @@
     <w:lvl w:ilvl="0" w:tplc="53D6B424">
       <w:start w:val="1"/>
       <w:numFmt w:val="decimal"/>
-      <w:pStyle w:val="Ttulo3"/>
+      <w:pStyle w:val="Heading3"/>
       <w:lvlText w:val="%1."/>
       <w:lvlJc w:val="left"/>
       <w:pPr>
@@ -4266,11 +4529,11 @@
       <w:rFonts w:ascii="Calibri" w:hAnsi="Calibri" w:cs="Calibri"/>
     </w:rPr>
   </w:style>
-  <w:style w:type="paragraph" w:styleId="Ttulo1">
+  <w:style w:type="paragraph" w:styleId="Heading1">
     <w:name w:val="heading 1"/>
     <w:basedOn w:val="Normal"/>
     <w:next w:val="Normal"/>
-    <w:link w:val="Ttulo1Car"/>
+    <w:link w:val="Heading1Char"/>
     <w:uiPriority w:val="9"/>
     <w:qFormat/>
     <w:rsid w:val="00A843A7"/>
@@ -4284,11 +4547,11 @@
       <w:szCs w:val="36"/>
     </w:rPr>
   </w:style>
-  <w:style w:type="paragraph" w:styleId="Ttulo2">
+  <w:style w:type="paragraph" w:styleId="Heading2">
     <w:name w:val="heading 2"/>
     <w:basedOn w:val="Normal"/>
     <w:next w:val="Normal"/>
-    <w:link w:val="Ttulo2Car"/>
+    <w:link w:val="Heading2Char"/>
     <w:uiPriority w:val="9"/>
     <w:unhideWhenUsed/>
     <w:qFormat/>
@@ -4303,11 +4566,11 @@
       <w:szCs w:val="32"/>
     </w:rPr>
   </w:style>
-  <w:style w:type="paragraph" w:styleId="Ttulo3">
+  <w:style w:type="paragraph" w:styleId="Heading3">
     <w:name w:val="heading 3"/>
-    <w:basedOn w:val="Prrafodelista"/>
+    <w:basedOn w:val="ListParagraph"/>
     <w:next w:val="Normal"/>
-    <w:link w:val="Ttulo3Car"/>
+    <w:link w:val="Heading3Char"/>
     <w:uiPriority w:val="9"/>
     <w:unhideWhenUsed/>
     <w:qFormat/>
@@ -4325,11 +4588,11 @@
       <w:szCs w:val="28"/>
     </w:rPr>
   </w:style>
-  <w:style w:type="paragraph" w:styleId="Ttulo4">
+  <w:style w:type="paragraph" w:styleId="Heading4">
     <w:name w:val="heading 4"/>
     <w:basedOn w:val="Normal"/>
     <w:next w:val="Normal"/>
-    <w:link w:val="Ttulo4Car"/>
+    <w:link w:val="Heading4Char"/>
     <w:uiPriority w:val="9"/>
     <w:semiHidden/>
     <w:unhideWhenUsed/>
@@ -4348,11 +4611,11 @@
       <w:color w:val="0F4761" w:themeColor="accent1" w:themeShade="BF"/>
     </w:rPr>
   </w:style>
-  <w:style w:type="paragraph" w:styleId="Ttulo5">
+  <w:style w:type="paragraph" w:styleId="Heading5">
     <w:name w:val="heading 5"/>
     <w:basedOn w:val="Normal"/>
     <w:next w:val="Normal"/>
-    <w:link w:val="Ttulo5Car"/>
+    <w:link w:val="Heading5Char"/>
     <w:uiPriority w:val="9"/>
     <w:semiHidden/>
     <w:unhideWhenUsed/>
@@ -4369,11 +4632,11 @@
       <w:color w:val="0F4761" w:themeColor="accent1" w:themeShade="BF"/>
     </w:rPr>
   </w:style>
-  <w:style w:type="paragraph" w:styleId="Ttulo6">
+  <w:style w:type="paragraph" w:styleId="Heading6">
     <w:name w:val="heading 6"/>
     <w:basedOn w:val="Normal"/>
     <w:next w:val="Normal"/>
-    <w:link w:val="Ttulo6Car"/>
+    <w:link w:val="Heading6Char"/>
     <w:uiPriority w:val="9"/>
     <w:semiHidden/>
     <w:unhideWhenUsed/>
@@ -4392,11 +4655,11 @@
       <w:color w:val="595959" w:themeColor="text1" w:themeTint="A6"/>
     </w:rPr>
   </w:style>
-  <w:style w:type="paragraph" w:styleId="Ttulo7">
+  <w:style w:type="paragraph" w:styleId="Heading7">
     <w:name w:val="heading 7"/>
     <w:basedOn w:val="Normal"/>
     <w:next w:val="Normal"/>
-    <w:link w:val="Ttulo7Car"/>
+    <w:link w:val="Heading7Char"/>
     <w:uiPriority w:val="9"/>
     <w:semiHidden/>
     <w:unhideWhenUsed/>
@@ -4413,11 +4676,11 @@
       <w:color w:val="595959" w:themeColor="text1" w:themeTint="A6"/>
     </w:rPr>
   </w:style>
-  <w:style w:type="paragraph" w:styleId="Ttulo8">
+  <w:style w:type="paragraph" w:styleId="Heading8">
     <w:name w:val="heading 8"/>
     <w:basedOn w:val="Normal"/>
     <w:next w:val="Normal"/>
-    <w:link w:val="Ttulo8Car"/>
+    <w:link w:val="Heading8Char"/>
     <w:uiPriority w:val="9"/>
     <w:semiHidden/>
     <w:unhideWhenUsed/>
@@ -4436,11 +4699,11 @@
       <w:color w:val="272727" w:themeColor="text1" w:themeTint="D8"/>
     </w:rPr>
   </w:style>
-  <w:style w:type="paragraph" w:styleId="Ttulo9">
+  <w:style w:type="paragraph" w:styleId="Heading9">
     <w:name w:val="heading 9"/>
     <w:basedOn w:val="Normal"/>
     <w:next w:val="Normal"/>
-    <w:link w:val="Ttulo9Car"/>
+    <w:link w:val="Heading9Char"/>
     <w:uiPriority w:val="9"/>
     <w:semiHidden/>
     <w:unhideWhenUsed/>
@@ -4457,13 +4720,13 @@
       <w:color w:val="272727" w:themeColor="text1" w:themeTint="D8"/>
     </w:rPr>
   </w:style>
-  <w:style w:type="character" w:default="1" w:styleId="Fuentedeprrafopredeter">
+  <w:style w:type="character" w:default="1" w:styleId="DefaultParagraphFont">
     <w:name w:val="Default Paragraph Font"/>
     <w:uiPriority w:val="1"/>
     <w:semiHidden/>
     <w:unhideWhenUsed/>
   </w:style>
-  <w:style w:type="table" w:default="1" w:styleId="Tablanormal">
+  <w:style w:type="table" w:default="1" w:styleId="TableNormal">
     <w:name w:val="Normal Table"/>
     <w:uiPriority w:val="99"/>
     <w:semiHidden/>
@@ -4478,16 +4741,16 @@
       </w:tblCellMar>
     </w:tblPr>
   </w:style>
-  <w:style w:type="numbering" w:default="1" w:styleId="Sinlista">
+  <w:style w:type="numbering" w:default="1" w:styleId="NoList">
     <w:name w:val="No List"/>
     <w:uiPriority w:val="99"/>
     <w:semiHidden/>
     <w:unhideWhenUsed/>
   </w:style>
-  <w:style w:type="character" w:customStyle="1" w:styleId="Ttulo1Car">
-    <w:name w:val="Título 1 Car"/>
-    <w:basedOn w:val="Fuentedeprrafopredeter"/>
-    <w:link w:val="Ttulo1"/>
+  <w:style w:type="character" w:customStyle="1" w:styleId="Heading1Char">
+    <w:name w:val="Heading 1 Char"/>
+    <w:basedOn w:val="DefaultParagraphFont"/>
+    <w:link w:val="Heading1"/>
     <w:uiPriority w:val="9"/>
     <w:rsid w:val="00A843A7"/>
     <w:rPr>
@@ -4498,10 +4761,10 @@
       <w:szCs w:val="36"/>
     </w:rPr>
   </w:style>
-  <w:style w:type="character" w:customStyle="1" w:styleId="Ttulo2Car">
-    <w:name w:val="Título 2 Car"/>
-    <w:basedOn w:val="Fuentedeprrafopredeter"/>
-    <w:link w:val="Ttulo2"/>
+  <w:style w:type="character" w:customStyle="1" w:styleId="Heading2Char">
+    <w:name w:val="Heading 2 Char"/>
+    <w:basedOn w:val="DefaultParagraphFont"/>
+    <w:link w:val="Heading2"/>
     <w:uiPriority w:val="9"/>
     <w:rsid w:val="00160208"/>
     <w:rPr>
@@ -4512,10 +4775,10 @@
       <w:szCs w:val="32"/>
     </w:rPr>
   </w:style>
-  <w:style w:type="character" w:customStyle="1" w:styleId="Ttulo3Car">
-    <w:name w:val="Título 3 Car"/>
-    <w:basedOn w:val="Fuentedeprrafopredeter"/>
-    <w:link w:val="Ttulo3"/>
+  <w:style w:type="character" w:customStyle="1" w:styleId="Heading3Char">
+    <w:name w:val="Heading 3 Char"/>
+    <w:basedOn w:val="DefaultParagraphFont"/>
+    <w:link w:val="Heading3"/>
     <w:uiPriority w:val="9"/>
     <w:rsid w:val="00BF2A61"/>
     <w:rPr>
@@ -4526,10 +4789,10 @@
       <w:szCs w:val="28"/>
     </w:rPr>
   </w:style>
-  <w:style w:type="character" w:customStyle="1" w:styleId="Ttulo4Car">
-    <w:name w:val="Título 4 Car"/>
-    <w:basedOn w:val="Fuentedeprrafopredeter"/>
-    <w:link w:val="Ttulo4"/>
+  <w:style w:type="character" w:customStyle="1" w:styleId="Heading4Char">
+    <w:name w:val="Heading 4 Char"/>
+    <w:basedOn w:val="DefaultParagraphFont"/>
+    <w:link w:val="Heading4"/>
     <w:uiPriority w:val="9"/>
     <w:semiHidden/>
     <w:rsid w:val="005C46A2"/>
@@ -4540,10 +4803,10 @@
       <w:color w:val="0F4761" w:themeColor="accent1" w:themeShade="BF"/>
     </w:rPr>
   </w:style>
-  <w:style w:type="character" w:customStyle="1" w:styleId="Ttulo5Car">
-    <w:name w:val="Título 5 Car"/>
-    <w:basedOn w:val="Fuentedeprrafopredeter"/>
-    <w:link w:val="Ttulo5"/>
+  <w:style w:type="character" w:customStyle="1" w:styleId="Heading5Char">
+    <w:name w:val="Heading 5 Char"/>
+    <w:basedOn w:val="DefaultParagraphFont"/>
+    <w:link w:val="Heading5"/>
     <w:uiPriority w:val="9"/>
     <w:semiHidden/>
     <w:rsid w:val="005C46A2"/>
@@ -4552,10 +4815,10 @@
       <w:color w:val="0F4761" w:themeColor="accent1" w:themeShade="BF"/>
     </w:rPr>
   </w:style>
-  <w:style w:type="character" w:customStyle="1" w:styleId="Ttulo6Car">
-    <w:name w:val="Título 6 Car"/>
-    <w:basedOn w:val="Fuentedeprrafopredeter"/>
-    <w:link w:val="Ttulo6"/>
+  <w:style w:type="character" w:customStyle="1" w:styleId="Heading6Char">
+    <w:name w:val="Heading 6 Char"/>
+    <w:basedOn w:val="DefaultParagraphFont"/>
+    <w:link w:val="Heading6"/>
     <w:uiPriority w:val="9"/>
     <w:semiHidden/>
     <w:rsid w:val="005C46A2"/>
@@ -4566,10 +4829,10 @@
       <w:color w:val="595959" w:themeColor="text1" w:themeTint="A6"/>
     </w:rPr>
   </w:style>
-  <w:style w:type="character" w:customStyle="1" w:styleId="Ttulo7Car">
-    <w:name w:val="Título 7 Car"/>
-    <w:basedOn w:val="Fuentedeprrafopredeter"/>
-    <w:link w:val="Ttulo7"/>
+  <w:style w:type="character" w:customStyle="1" w:styleId="Heading7Char">
+    <w:name w:val="Heading 7 Char"/>
+    <w:basedOn w:val="DefaultParagraphFont"/>
+    <w:link w:val="Heading7"/>
     <w:uiPriority w:val="9"/>
     <w:semiHidden/>
     <w:rsid w:val="005C46A2"/>
@@ -4578,10 +4841,10 @@
       <w:color w:val="595959" w:themeColor="text1" w:themeTint="A6"/>
     </w:rPr>
   </w:style>
-  <w:style w:type="character" w:customStyle="1" w:styleId="Ttulo8Car">
-    <w:name w:val="Título 8 Car"/>
-    <w:basedOn w:val="Fuentedeprrafopredeter"/>
-    <w:link w:val="Ttulo8"/>
+  <w:style w:type="character" w:customStyle="1" w:styleId="Heading8Char">
+    <w:name w:val="Heading 8 Char"/>
+    <w:basedOn w:val="DefaultParagraphFont"/>
+    <w:link w:val="Heading8"/>
     <w:uiPriority w:val="9"/>
     <w:semiHidden/>
     <w:rsid w:val="005C46A2"/>
@@ -4592,10 +4855,10 @@
       <w:color w:val="272727" w:themeColor="text1" w:themeTint="D8"/>
     </w:rPr>
   </w:style>
-  <w:style w:type="character" w:customStyle="1" w:styleId="Ttulo9Car">
-    <w:name w:val="Título 9 Car"/>
-    <w:basedOn w:val="Fuentedeprrafopredeter"/>
-    <w:link w:val="Ttulo9"/>
+  <w:style w:type="character" w:customStyle="1" w:styleId="Heading9Char">
+    <w:name w:val="Heading 9 Char"/>
+    <w:basedOn w:val="DefaultParagraphFont"/>
+    <w:link w:val="Heading9"/>
     <w:uiPriority w:val="9"/>
     <w:semiHidden/>
     <w:rsid w:val="005C46A2"/>
@@ -4604,11 +4867,11 @@
       <w:color w:val="272727" w:themeColor="text1" w:themeTint="D8"/>
     </w:rPr>
   </w:style>
-  <w:style w:type="paragraph" w:styleId="Ttulo">
+  <w:style w:type="paragraph" w:styleId="Title">
     <w:name w:val="Title"/>
     <w:basedOn w:val="Normal"/>
     <w:next w:val="Normal"/>
-    <w:link w:val="TtuloCar"/>
+    <w:link w:val="TitleChar"/>
     <w:uiPriority w:val="10"/>
     <w:qFormat/>
     <w:rsid w:val="005C46A2"/>
@@ -4622,10 +4885,10 @@
       <w:szCs w:val="40"/>
     </w:rPr>
   </w:style>
-  <w:style w:type="character" w:customStyle="1" w:styleId="TtuloCar">
-    <w:name w:val="Título Car"/>
-    <w:basedOn w:val="Fuentedeprrafopredeter"/>
-    <w:link w:val="Ttulo"/>
+  <w:style w:type="character" w:customStyle="1" w:styleId="TitleChar">
+    <w:name w:val="Title Char"/>
+    <w:basedOn w:val="DefaultParagraphFont"/>
+    <w:link w:val="Title"/>
     <w:uiPriority w:val="10"/>
     <w:rsid w:val="005C46A2"/>
     <w:rPr>
@@ -4636,11 +4899,11 @@
       <w:szCs w:val="40"/>
     </w:rPr>
   </w:style>
-  <w:style w:type="paragraph" w:styleId="Subttulo">
+  <w:style w:type="paragraph" w:styleId="Subtitle">
     <w:name w:val="Subtitle"/>
     <w:basedOn w:val="Normal"/>
     <w:next w:val="Normal"/>
-    <w:link w:val="SubttuloCar"/>
+    <w:link w:val="SubtitleChar"/>
     <w:uiPriority w:val="11"/>
     <w:qFormat/>
     <w:rsid w:val="005C46A2"/>
@@ -4657,10 +4920,10 @@
       <w:szCs w:val="28"/>
     </w:rPr>
   </w:style>
-  <w:style w:type="character" w:customStyle="1" w:styleId="SubttuloCar">
-    <w:name w:val="Subtítulo Car"/>
-    <w:basedOn w:val="Fuentedeprrafopredeter"/>
-    <w:link w:val="Subttulo"/>
+  <w:style w:type="character" w:customStyle="1" w:styleId="SubtitleChar">
+    <w:name w:val="Subtitle Char"/>
+    <w:basedOn w:val="DefaultParagraphFont"/>
+    <w:link w:val="Subtitle"/>
     <w:uiPriority w:val="11"/>
     <w:rsid w:val="005C46A2"/>
     <w:rPr>
@@ -4671,11 +4934,11 @@
       <w:szCs w:val="28"/>
     </w:rPr>
   </w:style>
-  <w:style w:type="paragraph" w:styleId="Cita">
+  <w:style w:type="paragraph" w:styleId="Quote">
     <w:name w:val="Quote"/>
     <w:basedOn w:val="Normal"/>
     <w:next w:val="Normal"/>
-    <w:link w:val="CitaCar"/>
+    <w:link w:val="QuoteChar"/>
     <w:uiPriority w:val="29"/>
     <w:qFormat/>
     <w:rsid w:val="005C46A2"/>
@@ -4689,10 +4952,10 @@
       <w:color w:val="404040" w:themeColor="text1" w:themeTint="BF"/>
     </w:rPr>
   </w:style>
-  <w:style w:type="character" w:customStyle="1" w:styleId="CitaCar">
-    <w:name w:val="Cita Car"/>
-    <w:basedOn w:val="Fuentedeprrafopredeter"/>
-    <w:link w:val="Cita"/>
+  <w:style w:type="character" w:customStyle="1" w:styleId="QuoteChar">
+    <w:name w:val="Quote Char"/>
+    <w:basedOn w:val="DefaultParagraphFont"/>
+    <w:link w:val="Quote"/>
     <w:uiPriority w:val="29"/>
     <w:rsid w:val="005C46A2"/>
     <w:rPr>
@@ -4701,7 +4964,7 @@
       <w:color w:val="404040" w:themeColor="text1" w:themeTint="BF"/>
     </w:rPr>
   </w:style>
-  <w:style w:type="paragraph" w:styleId="Prrafodelista">
+  <w:style w:type="paragraph" w:styleId="ListParagraph">
     <w:name w:val="List Paragraph"/>
     <w:basedOn w:val="Normal"/>
     <w:uiPriority w:val="34"/>
@@ -4712,9 +4975,9 @@
       <w:contextualSpacing/>
     </w:pPr>
   </w:style>
-  <w:style w:type="character" w:styleId="nfasisintenso">
+  <w:style w:type="character" w:styleId="IntenseEmphasis">
     <w:name w:val="Intense Emphasis"/>
-    <w:basedOn w:val="Fuentedeprrafopredeter"/>
+    <w:basedOn w:val="DefaultParagraphFont"/>
     <w:uiPriority w:val="21"/>
     <w:qFormat/>
     <w:rsid w:val="005C46A2"/>
@@ -4724,11 +4987,11 @@
       <w:color w:val="0F4761" w:themeColor="accent1" w:themeShade="BF"/>
     </w:rPr>
   </w:style>
-  <w:style w:type="paragraph" w:styleId="Citadestacada">
+  <w:style w:type="paragraph" w:styleId="IntenseQuote">
     <w:name w:val="Intense Quote"/>
     <w:basedOn w:val="Normal"/>
     <w:next w:val="Normal"/>
-    <w:link w:val="CitadestacadaCar"/>
+    <w:link w:val="IntenseQuoteChar"/>
     <w:uiPriority w:val="30"/>
     <w:qFormat/>
     <w:rsid w:val="005C46A2"/>
@@ -4747,10 +5010,10 @@
       <w:color w:val="0F4761" w:themeColor="accent1" w:themeShade="BF"/>
     </w:rPr>
   </w:style>
-  <w:style w:type="character" w:customStyle="1" w:styleId="CitadestacadaCar">
-    <w:name w:val="Cita destacada Car"/>
-    <w:basedOn w:val="Fuentedeprrafopredeter"/>
-    <w:link w:val="Citadestacada"/>
+  <w:style w:type="character" w:customStyle="1" w:styleId="IntenseQuoteChar">
+    <w:name w:val="Intense Quote Char"/>
+    <w:basedOn w:val="DefaultParagraphFont"/>
+    <w:link w:val="IntenseQuote"/>
     <w:uiPriority w:val="30"/>
     <w:rsid w:val="005C46A2"/>
     <w:rPr>
@@ -4759,9 +5022,9 @@
       <w:color w:val="0F4761" w:themeColor="accent1" w:themeShade="BF"/>
     </w:rPr>
   </w:style>
-  <w:style w:type="character" w:styleId="Referenciaintensa">
+  <w:style w:type="character" w:styleId="IntenseReference">
     <w:name w:val="Intense Reference"/>
-    <w:basedOn w:val="Fuentedeprrafopredeter"/>
+    <w:basedOn w:val="DefaultParagraphFont"/>
     <w:uiPriority w:val="32"/>
     <w:qFormat/>
     <w:rsid w:val="005C46A2"/>
@@ -4773,9 +5036,9 @@
       <w:spacing w:val="5"/>
     </w:rPr>
   </w:style>
-  <w:style w:type="character" w:styleId="Textoennegrita">
+  <w:style w:type="character" w:styleId="Strong">
     <w:name w:val="Strong"/>
-    <w:basedOn w:val="Fuentedeprrafopredeter"/>
+    <w:basedOn w:val="DefaultParagraphFont"/>
     <w:uiPriority w:val="22"/>
     <w:qFormat/>
     <w:rsid w:val="00160208"/>
@@ -4784,7 +5047,7 @@
       <w:bCs/>
     </w:rPr>
   </w:style>
-  <w:style w:type="character" w:styleId="Referenciasutil">
+  <w:style w:type="character" w:styleId="SubtleReference">
     <w:name w:val="Subtle Reference"/>
     <w:uiPriority w:val="31"/>
     <w:qFormat/>
@@ -4796,10 +5059,10 @@
       <w:szCs w:val="20"/>
     </w:rPr>
   </w:style>
-  <w:style w:type="paragraph" w:styleId="HTMLconformatoprevio">
+  <w:style w:type="paragraph" w:styleId="HTMLPreformatted">
     <w:name w:val="HTML Preformatted"/>
     <w:basedOn w:val="Normal"/>
-    <w:link w:val="HTMLconformatoprevioCar"/>
+    <w:link w:val="HTMLPreformattedChar"/>
     <w:uiPriority w:val="99"/>
     <w:semiHidden/>
     <w:unhideWhenUsed/>
@@ -4813,10 +5076,10 @@
       <w:szCs w:val="20"/>
     </w:rPr>
   </w:style>
-  <w:style w:type="character" w:customStyle="1" w:styleId="HTMLconformatoprevioCar">
-    <w:name w:val="HTML con formato previo Car"/>
-    <w:basedOn w:val="Fuentedeprrafopredeter"/>
-    <w:link w:val="HTMLconformatoprevio"/>
+  <w:style w:type="character" w:customStyle="1" w:styleId="HTMLPreformattedChar">
+    <w:name w:val="HTML Preformatted Char"/>
+    <w:basedOn w:val="DefaultParagraphFont"/>
+    <w:link w:val="HTMLPreformatted"/>
     <w:uiPriority w:val="99"/>
     <w:semiHidden/>
     <w:rsid w:val="00D57888"/>
@@ -4826,10 +5089,10 @@
       <w:szCs w:val="20"/>
     </w:rPr>
   </w:style>
-  <w:style w:type="paragraph" w:styleId="Encabezado">
+  <w:style w:type="paragraph" w:styleId="Header">
     <w:name w:val="header"/>
     <w:basedOn w:val="Normal"/>
-    <w:link w:val="EncabezadoCar"/>
+    <w:link w:val="HeaderChar"/>
     <w:uiPriority w:val="99"/>
     <w:unhideWhenUsed/>
     <w:rsid w:val="00215815"/>
@@ -4841,20 +5104,20 @@
       <w:spacing w:after="0" w:line="240" w:lineRule="auto"/>
     </w:pPr>
   </w:style>
-  <w:style w:type="character" w:customStyle="1" w:styleId="EncabezadoCar">
-    <w:name w:val="Encabezado Car"/>
-    <w:basedOn w:val="Fuentedeprrafopredeter"/>
-    <w:link w:val="Encabezado"/>
+  <w:style w:type="character" w:customStyle="1" w:styleId="HeaderChar">
+    <w:name w:val="Header Char"/>
+    <w:basedOn w:val="DefaultParagraphFont"/>
+    <w:link w:val="Header"/>
     <w:uiPriority w:val="99"/>
     <w:rsid w:val="00215815"/>
     <w:rPr>
       <w:rFonts w:ascii="Calibri" w:hAnsi="Calibri" w:cs="Calibri"/>
     </w:rPr>
   </w:style>
-  <w:style w:type="paragraph" w:styleId="Piedepgina">
+  <w:style w:type="paragraph" w:styleId="Footer">
     <w:name w:val="footer"/>
     <w:basedOn w:val="Normal"/>
-    <w:link w:val="PiedepginaCar"/>
+    <w:link w:val="FooterChar"/>
     <w:uiPriority w:val="99"/>
     <w:unhideWhenUsed/>
     <w:rsid w:val="00215815"/>
@@ -4866,19 +5129,19 @@
       <w:spacing w:after="0" w:line="240" w:lineRule="auto"/>
     </w:pPr>
   </w:style>
-  <w:style w:type="character" w:customStyle="1" w:styleId="PiedepginaCar">
-    <w:name w:val="Pie de página Car"/>
-    <w:basedOn w:val="Fuentedeprrafopredeter"/>
-    <w:link w:val="Piedepgina"/>
+  <w:style w:type="character" w:customStyle="1" w:styleId="FooterChar">
+    <w:name w:val="Footer Char"/>
+    <w:basedOn w:val="DefaultParagraphFont"/>
+    <w:link w:val="Footer"/>
     <w:uiPriority w:val="99"/>
     <w:rsid w:val="00215815"/>
     <w:rPr>
       <w:rFonts w:ascii="Calibri" w:hAnsi="Calibri" w:cs="Calibri"/>
     </w:rPr>
   </w:style>
-  <w:style w:type="paragraph" w:styleId="TtuloTDC">
+  <w:style w:type="paragraph" w:styleId="TOCHeading">
     <w:name w:val="TOC Heading"/>
-    <w:basedOn w:val="Ttulo1"/>
+    <w:basedOn w:val="Heading1"/>
     <w:next w:val="Normal"/>
     <w:uiPriority w:val="39"/>
     <w:unhideWhenUsed/>
@@ -4902,7 +5165,7 @@
       <w14:ligatures w14:val="none"/>
     </w:rPr>
   </w:style>
-  <w:style w:type="paragraph" w:styleId="TDC1">
+  <w:style w:type="paragraph" w:styleId="TOC1">
     <w:name w:val="toc 1"/>
     <w:basedOn w:val="Normal"/>
     <w:next w:val="Normal"/>
@@ -4914,7 +5177,7 @@
       <w:spacing w:after="100"/>
     </w:pPr>
   </w:style>
-  <w:style w:type="paragraph" w:styleId="TDC2">
+  <w:style w:type="paragraph" w:styleId="TOC2">
     <w:name w:val="toc 2"/>
     <w:basedOn w:val="Normal"/>
     <w:next w:val="Normal"/>
@@ -4927,7 +5190,7 @@
       <w:ind w:left="240"/>
     </w:pPr>
   </w:style>
-  <w:style w:type="paragraph" w:styleId="TDC3">
+  <w:style w:type="paragraph" w:styleId="TOC3">
     <w:name w:val="toc 3"/>
     <w:basedOn w:val="Normal"/>
     <w:next w:val="Normal"/>
@@ -4940,9 +5203,9 @@
       <w:ind w:left="480"/>
     </w:pPr>
   </w:style>
-  <w:style w:type="character" w:styleId="Hipervnculo">
+  <w:style w:type="character" w:styleId="Hyperlink">
     <w:name w:val="Hyperlink"/>
-    <w:basedOn w:val="Fuentedeprrafopredeter"/>
+    <w:basedOn w:val="DefaultParagraphFont"/>
     <w:uiPriority w:val="99"/>
     <w:unhideWhenUsed/>
     <w:rsid w:val="00215815"/>
